--- a/Диплом. Документация/Титульник.docx
+++ b/Диплом. Документация/Титульник.docx
@@ -1,6 +1,6 @@
 
 <file path=word/document.xml><?xml version="1.0" encoding="utf-8"?>
-<w:document xmlns:wpc="http://schemas.microsoft.com/office/word/2010/wordprocessingCanvas" xmlns:cx="http://schemas.microsoft.com/office/drawing/2014/chartex" xmlns:cx1="http://schemas.microsoft.com/office/drawing/2015/9/8/chartex" xmlns:cx2="http://schemas.microsoft.com/office/drawing/2015/10/21/chartex" xmlns:cx3="http://schemas.microsoft.com/office/drawing/2016/5/9/chartex" xmlns:cx4="http://schemas.microsoft.com/office/drawing/2016/5/10/chartex" xmlns:cx5="http://schemas.microsoft.com/office/drawing/2016/5/11/chartex" xmlns:cx6="http://schemas.microsoft.com/office/drawing/2016/5/12/chartex" xmlns:cx7="http://schemas.microsoft.com/office/drawing/2016/5/13/chartex" xmlns:cx8="http://schemas.microsoft.com/office/drawing/2016/5/14/chartex" xmlns:mc="http://schemas.openxmlformats.org/markup-compatibility/2006" xmlns:aink="http://schemas.microsoft.com/office/drawing/2016/ink" xmlns:am3d="http://schemas.microsoft.com/office/drawing/2017/model3d" xmlns:o="urn:schemas-microsoft-com:office:office" xmlns:r="http://schemas.openxmlformats.org/officeDocument/2006/relationships" xmlns:m="http://schemas.openxmlformats.org/officeDocument/2006/math" xmlns:v="urn:schemas-microsoft-com:vml" xmlns:wp14="http://schemas.microsoft.com/office/word/2010/wordprocessingDrawing" xmlns:wp="http://schemas.openxmlformats.org/drawingml/2006/wordprocessingDrawing" xmlns:w10="urn:schemas-microsoft-com:office:word" xmlns:w="http://schemas.openxmlformats.org/wordprocessingml/2006/main" xmlns:w14="http://schemas.microsoft.com/office/word/2010/wordml" xmlns:w15="http://schemas.microsoft.com/office/word/2012/wordml" xmlns:w16cex="http://schemas.microsoft.com/office/word/2018/wordml/cex" xmlns:w16cid="http://schemas.microsoft.com/office/word/2016/wordml/cid" xmlns:w16="http://schemas.microsoft.com/office/word/2018/wordml" xmlns:w16se="http://schemas.microsoft.com/office/word/2015/wordml/symex" xmlns:wpg="http://schemas.microsoft.com/office/word/2010/wordprocessingGroup" xmlns:wpi="http://schemas.microsoft.com/office/word/2010/wordprocessingInk" xmlns:wne="http://schemas.microsoft.com/office/word/2006/wordml" xmlns:wps="http://schemas.microsoft.com/office/word/2010/wordprocessingShape" mc:Ignorable="w14 w15 w16se w16cid w16 w16cex wp14">
+<w:document xmlns:wpc="http://schemas.microsoft.com/office/word/2010/wordprocessingCanvas" xmlns:cx="http://schemas.microsoft.com/office/drawing/2014/chartex" xmlns:mc="http://schemas.openxmlformats.org/markup-compatibility/2006" xmlns:o="urn:schemas-microsoft-com:office:office" xmlns:r="http://schemas.openxmlformats.org/officeDocument/2006/relationships" xmlns:m="http://schemas.openxmlformats.org/officeDocument/2006/math" xmlns:v="urn:schemas-microsoft-com:vml" xmlns:wp14="http://schemas.microsoft.com/office/word/2010/wordprocessingDrawing" xmlns:wp="http://schemas.openxmlformats.org/drawingml/2006/wordprocessingDrawing" xmlns:w10="urn:schemas-microsoft-com:office:word" xmlns:w="http://schemas.openxmlformats.org/wordprocessingml/2006/main" xmlns:w14="http://schemas.microsoft.com/office/word/2010/wordml" xmlns:w15="http://schemas.microsoft.com/office/word/2012/wordml" xmlns:w16se="http://schemas.microsoft.com/office/word/2015/wordml/symex" xmlns:wpg="http://schemas.microsoft.com/office/word/2010/wordprocessingGroup" xmlns:wpi="http://schemas.microsoft.com/office/word/2010/wordprocessingInk" xmlns:wne="http://schemas.microsoft.com/office/word/2006/wordml" xmlns:wps="http://schemas.microsoft.com/office/word/2010/wordprocessingShape" mc:Ignorable="w14 w15 w16se wp14">
   <w:body>
     <w:p>
       <w:pPr>
@@ -215,7 +215,7 @@
     </w:p>
     <w:p>
       <w:pPr>
-        <w:pStyle w:val="aff9"/>
+        <w:pStyle w:val="affff8"/>
         <w:tabs>
           <w:tab w:val="left" w:pos="2127"/>
           <w:tab w:val="left" w:pos="10065"/>
@@ -585,6 +585,12 @@
         <w:rPr>
           <w:u w:val="single"/>
         </w:rPr>
+        <w:tab/>
+      </w:r>
+      <w:r>
+        <w:rPr>
+          <w:u w:val="single"/>
+        </w:rPr>
         <w:t>А</w:t>
       </w:r>
       <w:r>
@@ -616,6 +622,12 @@
           <w:u w:val="single"/>
         </w:rPr>
         <w:t xml:space="preserve">                   </w:t>
+      </w:r>
+      <w:r>
+        <w:rPr>
+          <w:u w:val="single"/>
+        </w:rPr>
+        <w:tab/>
       </w:r>
       <w:r>
         <w:rPr>
@@ -709,7 +721,13 @@
         <w:rPr>
           <w:u w:val="single"/>
         </w:rPr>
-        <w:t xml:space="preserve">         </w:t>
+        <w:t xml:space="preserve">        </w:t>
+      </w:r>
+      <w:r>
+        <w:rPr>
+          <w:u w:val="single"/>
+        </w:rPr>
+        <w:tab/>
       </w:r>
       <w:r>
         <w:rPr>
@@ -747,14 +765,12 @@
         </w:rPr>
         <w:t xml:space="preserve">. </w:t>
       </w:r>
-      <w:proofErr w:type="spellStart"/>
       <w:r>
         <w:rPr>
           <w:u w:val="single"/>
         </w:rPr>
         <w:t>Годун</w:t>
       </w:r>
-      <w:proofErr w:type="spellEnd"/>
       <w:r>
         <w:rPr>
           <w:u w:val="single"/>
@@ -773,6 +789,8 @@
         </w:rPr>
         <w:tab/>
       </w:r>
+      <w:bookmarkStart w:id="1" w:name="_GoBack"/>
+      <w:bookmarkEnd w:id="1"/>
     </w:p>
     <w:p>
       <w:pPr>
@@ -811,6 +829,12 @@
         <w:rPr>
           <w:u w:val="single"/>
         </w:rPr>
+        <w:tab/>
+      </w:r>
+      <w:r>
+        <w:rPr>
+          <w:u w:val="single"/>
+        </w:rPr>
         <w:t xml:space="preserve">к.т.н., доц. </w:t>
       </w:r>
       <w:r>
@@ -819,19 +843,17 @@
         </w:rPr>
         <w:t xml:space="preserve">Н. В. </w:t>
       </w:r>
-      <w:proofErr w:type="spellStart"/>
-      <w:r>
-        <w:rPr>
-          <w:u w:val="single"/>
-        </w:rPr>
-        <w:t>Пацей</w:t>
-      </w:r>
-      <w:proofErr w:type="spellEnd"/>
-      <w:r>
-        <w:rPr>
-          <w:u w:val="single"/>
-        </w:rPr>
-        <w:t xml:space="preserve">       </w:t>
+      <w:r>
+        <w:rPr>
+          <w:u w:val="single"/>
+        </w:rPr>
+        <w:t xml:space="preserve">Пацей       </w:t>
+      </w:r>
+      <w:r>
+        <w:rPr>
+          <w:u w:val="single"/>
+        </w:rPr>
+        <w:tab/>
       </w:r>
       <w:r>
         <w:rPr>
@@ -880,16 +902,20 @@
         <w:rPr>
           <w:u w:val="single"/>
         </w:rPr>
+        <w:tab/>
+      </w:r>
+      <w:r>
+        <w:rPr>
+          <w:u w:val="single"/>
+        </w:rPr>
         <w:t xml:space="preserve">асс. А. В. </w:t>
       </w:r>
-      <w:proofErr w:type="spellStart"/>
       <w:r>
         <w:rPr>
           <w:u w:val="single"/>
         </w:rPr>
         <w:t>Годун</w:t>
       </w:r>
-      <w:proofErr w:type="spellEnd"/>
       <w:r>
         <w:rPr>
           <w:u w:val="single"/>
@@ -964,16 +990,20 @@
         <w:rPr>
           <w:u w:val="single"/>
         </w:rPr>
-        <w:t xml:space="preserve">ст. </w:t>
-      </w:r>
-      <w:proofErr w:type="spellStart"/>
-      <w:r>
-        <w:rPr>
-          <w:u w:val="single"/>
-        </w:rPr>
-        <w:t>препод</w:t>
-      </w:r>
-      <w:proofErr w:type="spellEnd"/>
+        <w:tab/>
+      </w:r>
+      <w:r>
+        <w:rPr>
+          <w:u w:val="single"/>
+        </w:rPr>
+        <w:t xml:space="preserve">ст. препод. </w:t>
+      </w:r>
+      <w:r>
+        <w:rPr>
+          <w:u w:val="single"/>
+        </w:rPr>
+        <w:t>А. И</w:t>
+      </w:r>
       <w:r>
         <w:rPr>
           <w:u w:val="single"/>
@@ -984,27 +1014,7 @@
         <w:rPr>
           <w:u w:val="single"/>
         </w:rPr>
-        <w:t>А. И</w:t>
-      </w:r>
-      <w:r>
-        <w:rPr>
-          <w:u w:val="single"/>
-        </w:rPr>
-        <w:t xml:space="preserve">. </w:t>
-      </w:r>
-      <w:proofErr w:type="spellStart"/>
-      <w:r>
-        <w:rPr>
-          <w:u w:val="single"/>
-        </w:rPr>
-        <w:t>Евлаш</w:t>
-      </w:r>
-      <w:proofErr w:type="spellEnd"/>
-      <w:r>
-        <w:rPr>
-          <w:u w:val="single"/>
-        </w:rPr>
-        <w:t xml:space="preserve"> </w:t>
+        <w:t xml:space="preserve">Евлаш </w:t>
       </w:r>
       <w:r>
         <w:rPr>
@@ -1039,13 +1049,8 @@
           <w:u w:val="single"/>
         </w:rPr>
       </w:pPr>
-      <w:proofErr w:type="spellStart"/>
-      <w:r>
-        <w:t>Нормоконтролер</w:t>
-      </w:r>
-      <w:proofErr w:type="spellEnd"/>
-      <w:r>
-        <w:t xml:space="preserve"> </w:t>
+      <w:r>
+        <w:t xml:space="preserve">Нормоконтролер </w:t>
       </w:r>
       <w:r>
         <w:rPr>
@@ -1058,6 +1063,12 @@
         <w:rPr>
           <w:u w:val="single"/>
         </w:rPr>
+        <w:tab/>
+      </w:r>
+      <w:r>
+        <w:rPr>
+          <w:u w:val="single"/>
+        </w:rPr>
         <w:t>к.т.н., ст</w:t>
       </w:r>
       <w:r>
@@ -1070,27 +1081,25 @@
         <w:rPr>
           <w:u w:val="single"/>
         </w:rPr>
+        <w:t xml:space="preserve"> препод. </w:t>
+      </w:r>
+      <w:r>
+        <w:rPr>
+          <w:u w:val="single"/>
+        </w:rPr>
+        <w:t>А.</w:t>
+      </w:r>
+      <w:r>
+        <w:rPr>
+          <w:u w:val="single"/>
+        </w:rPr>
         <w:t xml:space="preserve"> </w:t>
       </w:r>
-      <w:proofErr w:type="spellStart"/>
-      <w:r>
-        <w:rPr>
-          <w:u w:val="single"/>
-        </w:rPr>
-        <w:t>препод</w:t>
-      </w:r>
-      <w:proofErr w:type="spellEnd"/>
-      <w:r>
-        <w:rPr>
-          <w:u w:val="single"/>
-        </w:rPr>
-        <w:t xml:space="preserve">. </w:t>
-      </w:r>
-      <w:r>
-        <w:rPr>
-          <w:u w:val="single"/>
-        </w:rPr>
-        <w:t>А.</w:t>
+      <w:r>
+        <w:rPr>
+          <w:u w:val="single"/>
+        </w:rPr>
+        <w:t>С.</w:t>
       </w:r>
       <w:r>
         <w:rPr>
@@ -1102,27 +1111,19 @@
         <w:rPr>
           <w:u w:val="single"/>
         </w:rPr>
-        <w:t>С.</w:t>
-      </w:r>
-      <w:r>
-        <w:rPr>
-          <w:u w:val="single"/>
-        </w:rPr>
-        <w:t xml:space="preserve"> </w:t>
-      </w:r>
-      <w:proofErr w:type="spellStart"/>
-      <w:r>
-        <w:rPr>
-          <w:u w:val="single"/>
-        </w:rPr>
-        <w:t>Рыжанкова</w:t>
-      </w:r>
-      <w:proofErr w:type="spellEnd"/>
-      <w:r>
-        <w:rPr>
-          <w:u w:val="single"/>
-        </w:rPr>
-        <w:t xml:space="preserve"> </w:t>
+        <w:t xml:space="preserve">Рыжанкова </w:t>
+      </w:r>
+      <w:r>
+        <w:rPr>
+          <w:u w:val="single"/>
+        </w:rPr>
+        <w:tab/>
+      </w:r>
+      <w:r>
+        <w:rPr>
+          <w:u w:val="single"/>
+        </w:rPr>
+        <w:tab/>
       </w:r>
     </w:p>
     <w:p>
@@ -1226,16 +1227,8 @@
           <w:u w:val="single"/>
         </w:rPr>
         <w:tab/>
-        <w:t xml:space="preserve">         к.т.н., доц. В. Н. </w:t>
-      </w:r>
-      <w:proofErr w:type="spellStart"/>
-      <w:r>
-        <w:rPr>
-          <w:u w:val="single"/>
-        </w:rPr>
-        <w:t>Комличенко</w:t>
-      </w:r>
-      <w:proofErr w:type="spellEnd"/>
+        <w:t xml:space="preserve">         </w:t>
+      </w:r>
       <w:r>
         <w:rPr>
           <w:u w:val="single"/>
@@ -1246,6 +1239,12 @@
         <w:rPr>
           <w:u w:val="single"/>
         </w:rPr>
+        <w:t>к.т.н., доц. В. Н. Комличенко</w:t>
+      </w:r>
+      <w:r>
+        <w:rPr>
+          <w:u w:val="single"/>
+        </w:rPr>
         <w:tab/>
       </w:r>
       <w:r>
@@ -1253,7 +1252,12 @@
           <w:u w:val="single"/>
         </w:rPr>
         <w:tab/>
-        <w:t xml:space="preserve"> </w:t>
+      </w:r>
+      <w:r>
+        <w:rPr>
+          <w:u w:val="single"/>
+        </w:rPr>
+        <w:tab/>
       </w:r>
     </w:p>
     <w:p>
@@ -1328,7 +1332,7 @@
 </file>
 
 <file path=word/endnotes.xml><?xml version="1.0" encoding="utf-8"?>
-<w:endnotes xmlns:wpc="http://schemas.microsoft.com/office/word/2010/wordprocessingCanvas" xmlns:cx="http://schemas.microsoft.com/office/drawing/2014/chartex" xmlns:cx1="http://schemas.microsoft.com/office/drawing/2015/9/8/chartex" xmlns:cx2="http://schemas.microsoft.com/office/drawing/2015/10/21/chartex" xmlns:cx3="http://schemas.microsoft.com/office/drawing/2016/5/9/chartex" xmlns:cx4="http://schemas.microsoft.com/office/drawing/2016/5/10/chartex" xmlns:cx5="http://schemas.microsoft.com/office/drawing/2016/5/11/chartex" xmlns:cx6="http://schemas.microsoft.com/office/drawing/2016/5/12/chartex" xmlns:cx7="http://schemas.microsoft.com/office/drawing/2016/5/13/chartex" xmlns:cx8="http://schemas.microsoft.com/office/drawing/2016/5/14/chartex" xmlns:mc="http://schemas.openxmlformats.org/markup-compatibility/2006" xmlns:aink="http://schemas.microsoft.com/office/drawing/2016/ink" xmlns:am3d="http://schemas.microsoft.com/office/drawing/2017/model3d" xmlns:o="urn:schemas-microsoft-com:office:office" xmlns:r="http://schemas.openxmlformats.org/officeDocument/2006/relationships" xmlns:m="http://schemas.openxmlformats.org/officeDocument/2006/math" xmlns:v="urn:schemas-microsoft-com:vml" xmlns:wp14="http://schemas.microsoft.com/office/word/2010/wordprocessingDrawing" xmlns:wp="http://schemas.openxmlformats.org/drawingml/2006/wordprocessingDrawing" xmlns:w10="urn:schemas-microsoft-com:office:word" xmlns:w="http://schemas.openxmlformats.org/wordprocessingml/2006/main" xmlns:w14="http://schemas.microsoft.com/office/word/2010/wordml" xmlns:w15="http://schemas.microsoft.com/office/word/2012/wordml" xmlns:w16cex="http://schemas.microsoft.com/office/word/2018/wordml/cex" xmlns:w16cid="http://schemas.microsoft.com/office/word/2016/wordml/cid" xmlns:w16="http://schemas.microsoft.com/office/word/2018/wordml" xmlns:w16se="http://schemas.microsoft.com/office/word/2015/wordml/symex" xmlns:wpg="http://schemas.microsoft.com/office/word/2010/wordprocessingGroup" xmlns:wpi="http://schemas.microsoft.com/office/word/2010/wordprocessingInk" xmlns:wne="http://schemas.microsoft.com/office/word/2006/wordml" xmlns:wps="http://schemas.microsoft.com/office/word/2010/wordprocessingShape" mc:Ignorable="w14 w15 w16se w16cid w16 w16cex wp14">
+<w:endnotes xmlns:wpc="http://schemas.microsoft.com/office/word/2010/wordprocessingCanvas" xmlns:cx="http://schemas.microsoft.com/office/drawing/2014/chartex" xmlns:mc="http://schemas.openxmlformats.org/markup-compatibility/2006" xmlns:o="urn:schemas-microsoft-com:office:office" xmlns:r="http://schemas.openxmlformats.org/officeDocument/2006/relationships" xmlns:m="http://schemas.openxmlformats.org/officeDocument/2006/math" xmlns:v="urn:schemas-microsoft-com:vml" xmlns:wp14="http://schemas.microsoft.com/office/word/2010/wordprocessingDrawing" xmlns:wp="http://schemas.openxmlformats.org/drawingml/2006/wordprocessingDrawing" xmlns:w10="urn:schemas-microsoft-com:office:word" xmlns:w="http://schemas.openxmlformats.org/wordprocessingml/2006/main" xmlns:w14="http://schemas.microsoft.com/office/word/2010/wordml" xmlns:w15="http://schemas.microsoft.com/office/word/2012/wordml" xmlns:w16se="http://schemas.microsoft.com/office/word/2015/wordml/symex" xmlns:wpg="http://schemas.microsoft.com/office/word/2010/wordprocessingGroup" xmlns:wpi="http://schemas.microsoft.com/office/word/2010/wordprocessingInk" xmlns:wne="http://schemas.microsoft.com/office/word/2006/wordml" xmlns:wps="http://schemas.microsoft.com/office/word/2010/wordprocessingShape" mc:Ignorable="w14 w15 w16se wp14">
   <w:endnote w:type="separator" w:id="-1">
     <w:p>
       <w:r>
@@ -1347,7 +1351,7 @@
 </file>
 
 <file path=word/footnotes.xml><?xml version="1.0" encoding="utf-8"?>
-<w:footnotes xmlns:wpc="http://schemas.microsoft.com/office/word/2010/wordprocessingCanvas" xmlns:cx="http://schemas.microsoft.com/office/drawing/2014/chartex" xmlns:cx1="http://schemas.microsoft.com/office/drawing/2015/9/8/chartex" xmlns:cx2="http://schemas.microsoft.com/office/drawing/2015/10/21/chartex" xmlns:cx3="http://schemas.microsoft.com/office/drawing/2016/5/9/chartex" xmlns:cx4="http://schemas.microsoft.com/office/drawing/2016/5/10/chartex" xmlns:cx5="http://schemas.microsoft.com/office/drawing/2016/5/11/chartex" xmlns:cx6="http://schemas.microsoft.com/office/drawing/2016/5/12/chartex" xmlns:cx7="http://schemas.microsoft.com/office/drawing/2016/5/13/chartex" xmlns:cx8="http://schemas.microsoft.com/office/drawing/2016/5/14/chartex" xmlns:mc="http://schemas.openxmlformats.org/markup-compatibility/2006" xmlns:aink="http://schemas.microsoft.com/office/drawing/2016/ink" xmlns:am3d="http://schemas.microsoft.com/office/drawing/2017/model3d" xmlns:o="urn:schemas-microsoft-com:office:office" xmlns:r="http://schemas.openxmlformats.org/officeDocument/2006/relationships" xmlns:m="http://schemas.openxmlformats.org/officeDocument/2006/math" xmlns:v="urn:schemas-microsoft-com:vml" xmlns:wp14="http://schemas.microsoft.com/office/word/2010/wordprocessingDrawing" xmlns:wp="http://schemas.openxmlformats.org/drawingml/2006/wordprocessingDrawing" xmlns:w10="urn:schemas-microsoft-com:office:word" xmlns:w="http://schemas.openxmlformats.org/wordprocessingml/2006/main" xmlns:w14="http://schemas.microsoft.com/office/word/2010/wordml" xmlns:w15="http://schemas.microsoft.com/office/word/2012/wordml" xmlns:w16cex="http://schemas.microsoft.com/office/word/2018/wordml/cex" xmlns:w16cid="http://schemas.microsoft.com/office/word/2016/wordml/cid" xmlns:w16="http://schemas.microsoft.com/office/word/2018/wordml" xmlns:w16se="http://schemas.microsoft.com/office/word/2015/wordml/symex" xmlns:wpg="http://schemas.microsoft.com/office/word/2010/wordprocessingGroup" xmlns:wpi="http://schemas.microsoft.com/office/word/2010/wordprocessingInk" xmlns:wne="http://schemas.microsoft.com/office/word/2006/wordml" xmlns:wps="http://schemas.microsoft.com/office/word/2010/wordprocessingShape" mc:Ignorable="w14 w15 w16se w16cid w16 w16cex wp14">
+<w:footnotes xmlns:wpc="http://schemas.microsoft.com/office/word/2010/wordprocessingCanvas" xmlns:cx="http://schemas.microsoft.com/office/drawing/2014/chartex" xmlns:mc="http://schemas.openxmlformats.org/markup-compatibility/2006" xmlns:o="urn:schemas-microsoft-com:office:office" xmlns:r="http://schemas.openxmlformats.org/officeDocument/2006/relationships" xmlns:m="http://schemas.openxmlformats.org/officeDocument/2006/math" xmlns:v="urn:schemas-microsoft-com:vml" xmlns:wp14="http://schemas.microsoft.com/office/word/2010/wordprocessingDrawing" xmlns:wp="http://schemas.openxmlformats.org/drawingml/2006/wordprocessingDrawing" xmlns:w10="urn:schemas-microsoft-com:office:word" xmlns:w="http://schemas.openxmlformats.org/wordprocessingml/2006/main" xmlns:w14="http://schemas.microsoft.com/office/word/2010/wordml" xmlns:w15="http://schemas.microsoft.com/office/word/2012/wordml" xmlns:w16se="http://schemas.microsoft.com/office/word/2015/wordml/symex" xmlns:wpg="http://schemas.microsoft.com/office/word/2010/wordprocessingGroup" xmlns:wpi="http://schemas.microsoft.com/office/word/2010/wordprocessingInk" xmlns:wne="http://schemas.microsoft.com/office/word/2006/wordml" xmlns:wps="http://schemas.microsoft.com/office/word/2010/wordprocessingShape" mc:Ignorable="w14 w15 w16se wp14">
   <w:footnote w:type="separator" w:id="-1">
     <w:p>
       <w:r>
@@ -1366,7 +1370,7 @@
 </file>
 
 <file path=word/header1.xml><?xml version="1.0" encoding="utf-8"?>
-<w:hdr xmlns:wpc="http://schemas.microsoft.com/office/word/2010/wordprocessingCanvas" xmlns:cx="http://schemas.microsoft.com/office/drawing/2014/chartex" xmlns:cx1="http://schemas.microsoft.com/office/drawing/2015/9/8/chartex" xmlns:cx2="http://schemas.microsoft.com/office/drawing/2015/10/21/chartex" xmlns:cx3="http://schemas.microsoft.com/office/drawing/2016/5/9/chartex" xmlns:cx4="http://schemas.microsoft.com/office/drawing/2016/5/10/chartex" xmlns:cx5="http://schemas.microsoft.com/office/drawing/2016/5/11/chartex" xmlns:cx6="http://schemas.microsoft.com/office/drawing/2016/5/12/chartex" xmlns:cx7="http://schemas.microsoft.com/office/drawing/2016/5/13/chartex" xmlns:cx8="http://schemas.microsoft.com/office/drawing/2016/5/14/chartex" xmlns:mc="http://schemas.openxmlformats.org/markup-compatibility/2006" xmlns:aink="http://schemas.microsoft.com/office/drawing/2016/ink" xmlns:am3d="http://schemas.microsoft.com/office/drawing/2017/model3d" xmlns:o="urn:schemas-microsoft-com:office:office" xmlns:r="http://schemas.openxmlformats.org/officeDocument/2006/relationships" xmlns:m="http://schemas.openxmlformats.org/officeDocument/2006/math" xmlns:v="urn:schemas-microsoft-com:vml" xmlns:wp14="http://schemas.microsoft.com/office/word/2010/wordprocessingDrawing" xmlns:wp="http://schemas.openxmlformats.org/drawingml/2006/wordprocessingDrawing" xmlns:w10="urn:schemas-microsoft-com:office:word" xmlns:w="http://schemas.openxmlformats.org/wordprocessingml/2006/main" xmlns:w14="http://schemas.microsoft.com/office/word/2010/wordml" xmlns:w15="http://schemas.microsoft.com/office/word/2012/wordml" xmlns:w16cex="http://schemas.microsoft.com/office/word/2018/wordml/cex" xmlns:w16cid="http://schemas.microsoft.com/office/word/2016/wordml/cid" xmlns:w16="http://schemas.microsoft.com/office/word/2018/wordml" xmlns:w16se="http://schemas.microsoft.com/office/word/2015/wordml/symex" xmlns:wpg="http://schemas.microsoft.com/office/word/2010/wordprocessingGroup" xmlns:wpi="http://schemas.microsoft.com/office/word/2010/wordprocessingInk" xmlns:wne="http://schemas.microsoft.com/office/word/2006/wordml" xmlns:wps="http://schemas.microsoft.com/office/word/2010/wordprocessingShape" mc:Ignorable="w14 w15 w16se w16cid w16 w16cex wp14">
+<w:hdr xmlns:wpc="http://schemas.microsoft.com/office/word/2010/wordprocessingCanvas" xmlns:cx="http://schemas.microsoft.com/office/drawing/2014/chartex" xmlns:mc="http://schemas.openxmlformats.org/markup-compatibility/2006" xmlns:o="urn:schemas-microsoft-com:office:office" xmlns:r="http://schemas.openxmlformats.org/officeDocument/2006/relationships" xmlns:m="http://schemas.openxmlformats.org/officeDocument/2006/math" xmlns:v="urn:schemas-microsoft-com:vml" xmlns:wp14="http://schemas.microsoft.com/office/word/2010/wordprocessingDrawing" xmlns:wp="http://schemas.openxmlformats.org/drawingml/2006/wordprocessingDrawing" xmlns:w10="urn:schemas-microsoft-com:office:word" xmlns:w="http://schemas.openxmlformats.org/wordprocessingml/2006/main" xmlns:w14="http://schemas.microsoft.com/office/word/2010/wordml" xmlns:w15="http://schemas.microsoft.com/office/word/2012/wordml" xmlns:w16se="http://schemas.microsoft.com/office/word/2015/wordml/symex" xmlns:wpg="http://schemas.microsoft.com/office/word/2010/wordprocessingGroup" xmlns:wpi="http://schemas.microsoft.com/office/word/2010/wordprocessingInk" xmlns:wne="http://schemas.microsoft.com/office/word/2006/wordml" xmlns:wps="http://schemas.microsoft.com/office/word/2010/wordprocessingShape" mc:Ignorable="w14 w15 w16se wp14">
   <w:sdt>
     <w:sdtPr>
       <w:id w:val="-872764183"/>
@@ -1379,7 +1383,7 @@
     <w:sdtContent>
       <w:p>
         <w:pPr>
-          <w:pStyle w:val="Header"/>
+          <w:pStyle w:val="af"/>
           <w:ind w:right="113"/>
           <w:jc w:val="right"/>
           <w:rPr>
@@ -1411,7 +1415,7 @@
 </file>
 
 <file path=word/numbering.xml><?xml version="1.0" encoding="utf-8"?>
-<w:numbering xmlns:wpc="http://schemas.microsoft.com/office/word/2010/wordprocessingCanvas" xmlns:cx="http://schemas.microsoft.com/office/drawing/2014/chartex" xmlns:cx1="http://schemas.microsoft.com/office/drawing/2015/9/8/chartex" xmlns:cx2="http://schemas.microsoft.com/office/drawing/2015/10/21/chartex" xmlns:cx3="http://schemas.microsoft.com/office/drawing/2016/5/9/chartex" xmlns:cx4="http://schemas.microsoft.com/office/drawing/2016/5/10/chartex" xmlns:cx5="http://schemas.microsoft.com/office/drawing/2016/5/11/chartex" xmlns:cx6="http://schemas.microsoft.com/office/drawing/2016/5/12/chartex" xmlns:cx7="http://schemas.microsoft.com/office/drawing/2016/5/13/chartex" xmlns:cx8="http://schemas.microsoft.com/office/drawing/2016/5/14/chartex" xmlns:mc="http://schemas.openxmlformats.org/markup-compatibility/2006" xmlns:aink="http://schemas.microsoft.com/office/drawing/2016/ink" xmlns:am3d="http://schemas.microsoft.com/office/drawing/2017/model3d" xmlns:o="urn:schemas-microsoft-com:office:office" xmlns:r="http://schemas.openxmlformats.org/officeDocument/2006/relationships" xmlns:m="http://schemas.openxmlformats.org/officeDocument/2006/math" xmlns:v="urn:schemas-microsoft-com:vml" xmlns:wp14="http://schemas.microsoft.com/office/word/2010/wordprocessingDrawing" xmlns:wp="http://schemas.openxmlformats.org/drawingml/2006/wordprocessingDrawing" xmlns:w10="urn:schemas-microsoft-com:office:word" xmlns:w="http://schemas.openxmlformats.org/wordprocessingml/2006/main" xmlns:w14="http://schemas.microsoft.com/office/word/2010/wordml" xmlns:w15="http://schemas.microsoft.com/office/word/2012/wordml" xmlns:w16cex="http://schemas.microsoft.com/office/word/2018/wordml/cex" xmlns:w16cid="http://schemas.microsoft.com/office/word/2016/wordml/cid" xmlns:w16="http://schemas.microsoft.com/office/word/2018/wordml" xmlns:w16se="http://schemas.microsoft.com/office/word/2015/wordml/symex" xmlns:wpg="http://schemas.microsoft.com/office/word/2010/wordprocessingGroup" xmlns:wpi="http://schemas.microsoft.com/office/word/2010/wordprocessingInk" xmlns:wne="http://schemas.microsoft.com/office/word/2006/wordml" xmlns:wps="http://schemas.microsoft.com/office/word/2010/wordprocessingShape" mc:Ignorable="w14 w15 w16se w16cid w16 w16cex wp14">
+<w:numbering xmlns:wpc="http://schemas.microsoft.com/office/word/2010/wordprocessingCanvas" xmlns:cx="http://schemas.microsoft.com/office/drawing/2014/chartex" xmlns:mc="http://schemas.openxmlformats.org/markup-compatibility/2006" xmlns:o="urn:schemas-microsoft-com:office:office" xmlns:r="http://schemas.openxmlformats.org/officeDocument/2006/relationships" xmlns:m="http://schemas.openxmlformats.org/officeDocument/2006/math" xmlns:v="urn:schemas-microsoft-com:vml" xmlns:wp14="http://schemas.microsoft.com/office/word/2010/wordprocessingDrawing" xmlns:wp="http://schemas.openxmlformats.org/drawingml/2006/wordprocessingDrawing" xmlns:w10="urn:schemas-microsoft-com:office:word" xmlns:w="http://schemas.openxmlformats.org/wordprocessingml/2006/main" xmlns:w14="http://schemas.microsoft.com/office/word/2010/wordml" xmlns:w15="http://schemas.microsoft.com/office/word/2012/wordml" xmlns:w16se="http://schemas.microsoft.com/office/word/2015/wordml/symex" xmlns:wpg="http://schemas.microsoft.com/office/word/2010/wordprocessingGroup" xmlns:wpi="http://schemas.microsoft.com/office/word/2010/wordprocessingInk" xmlns:wne="http://schemas.microsoft.com/office/word/2006/wordml" xmlns:wps="http://schemas.microsoft.com/office/word/2010/wordprocessingShape" mc:Ignorable="w14 w15 w16se wp14">
   <w:abstractNum w:abstractNumId="0" w15:restartNumberingAfterBreak="0">
     <w:nsid w:val="034B7F03"/>
     <w:multiLevelType w:val="hybridMultilevel"/>
@@ -1758,7 +1762,7 @@
     <w:lvl w:ilvl="0">
       <w:start w:val="1"/>
       <w:numFmt w:val="decimal"/>
-      <w:pStyle w:val="Heading1"/>
+      <w:pStyle w:val="1"/>
       <w:lvlText w:val="%1"/>
       <w:lvlJc w:val="left"/>
       <w:pPr>
@@ -1771,7 +1775,7 @@
     <w:lvl w:ilvl="1">
       <w:start w:val="2"/>
       <w:numFmt w:val="decimal"/>
-      <w:pStyle w:val="Heading2"/>
+      <w:pStyle w:val="2"/>
       <w:lvlText w:val="%1.%2"/>
       <w:lvlJc w:val="left"/>
       <w:pPr>
@@ -1801,7 +1805,7 @@
     <w:lvl w:ilvl="2">
       <w:start w:val="1"/>
       <w:numFmt w:val="decimal"/>
-      <w:pStyle w:val="Heading3"/>
+      <w:pStyle w:val="3"/>
       <w:lvlText w:val="%1.3.%3"/>
       <w:lvlJc w:val="left"/>
       <w:pPr>
@@ -1814,7 +1818,7 @@
     <w:lvl w:ilvl="3">
       <w:start w:val="1"/>
       <w:numFmt w:val="decimal"/>
-      <w:pStyle w:val="Heading4"/>
+      <w:pStyle w:val="4"/>
       <w:lvlText w:val="%1.%2.%3.%4"/>
       <w:lvlJc w:val="left"/>
       <w:pPr>
@@ -1827,7 +1831,7 @@
     <w:lvl w:ilvl="4">
       <w:start w:val="1"/>
       <w:numFmt w:val="decimal"/>
-      <w:pStyle w:val="Heading5"/>
+      <w:pStyle w:val="5"/>
       <w:lvlText w:val="%1.%2.%3.%4.%5"/>
       <w:lvlJc w:val="left"/>
       <w:pPr>
@@ -1840,7 +1844,7 @@
     <w:lvl w:ilvl="5">
       <w:start w:val="1"/>
       <w:numFmt w:val="decimal"/>
-      <w:pStyle w:val="Heading6"/>
+      <w:pStyle w:val="6"/>
       <w:lvlText w:val="%1.%2.%3.%4.%5.%6"/>
       <w:lvlJc w:val="left"/>
       <w:pPr>
@@ -1853,7 +1857,7 @@
     <w:lvl w:ilvl="6">
       <w:start w:val="1"/>
       <w:numFmt w:val="decimal"/>
-      <w:pStyle w:val="Heading7"/>
+      <w:pStyle w:val="7"/>
       <w:lvlText w:val="%1.%2.%3.%4.%5.%6.%7"/>
       <w:lvlJc w:val="left"/>
       <w:pPr>
@@ -1866,7 +1870,7 @@
     <w:lvl w:ilvl="7">
       <w:start w:val="1"/>
       <w:numFmt w:val="decimal"/>
-      <w:pStyle w:val="Heading8"/>
+      <w:pStyle w:val="8"/>
       <w:lvlText w:val="%1.%2.%3.%4.%5.%6.%7.%8"/>
       <w:lvlJc w:val="left"/>
       <w:pPr>
@@ -1879,7 +1883,7 @@
     <w:lvl w:ilvl="8">
       <w:start w:val="1"/>
       <w:numFmt w:val="decimal"/>
-      <w:pStyle w:val="Heading9"/>
+      <w:pStyle w:val="9"/>
       <w:lvlText w:val="%1.%2.%3.%4.%5.%6.%7.%8.%9"/>
       <w:lvlJc w:val="left"/>
       <w:pPr>
@@ -2866,7 +2870,7 @@
     <w:lvl w:ilvl="0" w:tplc="5FAA7580">
       <w:start w:val="1"/>
       <w:numFmt w:val="decimal"/>
-      <w:pStyle w:val="3"/>
+      <w:pStyle w:val="30"/>
       <w:lvlText w:val="1.3.%1"/>
       <w:lvlJc w:val="left"/>
       <w:pPr>
@@ -3610,7 +3614,7 @@
     <w:lvl w:ilvl="0" w:tplc="F58A31B4">
       <w:start w:val="1"/>
       <w:numFmt w:val="bullet"/>
-      <w:pStyle w:val="ListParagraph"/>
+      <w:pStyle w:val="a"/>
       <w:lvlText w:val=""/>
       <w:lvlJc w:val="left"/>
       <w:pPr>
@@ -4818,7 +4822,7 @@
     <w:lvl w:ilvl="1">
       <w:start w:val="1"/>
       <w:numFmt w:val="decimal"/>
-      <w:pStyle w:val="2"/>
+      <w:pStyle w:val="20"/>
       <w:lvlText w:val="%1.%2"/>
       <w:lvlJc w:val="left"/>
       <w:pPr>
@@ -4956,7 +4960,7 @@
     <w:lvl w:ilvl="0">
       <w:start w:val="1"/>
       <w:numFmt w:val="decimal"/>
-      <w:pStyle w:val="1"/>
+      <w:pStyle w:val="10"/>
       <w:lvlText w:val="%1"/>
       <w:lvlJc w:val="left"/>
       <w:pPr>
@@ -5013,7 +5017,7 @@
     </w:lvl>
     <w:lvl w:ilvl="3">
       <w:numFmt w:val="decimal"/>
-      <w:pStyle w:val="4"/>
+      <w:pStyle w:val="40"/>
       <w:lvlText w:val=""/>
       <w:lvlJc w:val="left"/>
       <w:pPr>
@@ -5951,7 +5955,7 @@
 </file>
 
 <file path=word/styles.xml><?xml version="1.0" encoding="utf-8"?>
-<w:styles xmlns:mc="http://schemas.openxmlformats.org/markup-compatibility/2006" xmlns:r="http://schemas.openxmlformats.org/officeDocument/2006/relationships" xmlns:w="http://schemas.openxmlformats.org/wordprocessingml/2006/main" xmlns:w14="http://schemas.microsoft.com/office/word/2010/wordml" xmlns:w15="http://schemas.microsoft.com/office/word/2012/wordml" xmlns:w16cex="http://schemas.microsoft.com/office/word/2018/wordml/cex" xmlns:w16cid="http://schemas.microsoft.com/office/word/2016/wordml/cid" xmlns:w16="http://schemas.microsoft.com/office/word/2018/wordml" xmlns:w16se="http://schemas.microsoft.com/office/word/2015/wordml/symex" mc:Ignorable="w14 w15 w16se w16cid w16 w16cex">
+<w:styles xmlns:mc="http://schemas.openxmlformats.org/markup-compatibility/2006" xmlns:r="http://schemas.openxmlformats.org/officeDocument/2006/relationships" xmlns:w="http://schemas.openxmlformats.org/wordprocessingml/2006/main" xmlns:w14="http://schemas.microsoft.com/office/word/2010/wordml" xmlns:w15="http://schemas.microsoft.com/office/word/2012/wordml" xmlns:w16se="http://schemas.microsoft.com/office/word/2015/wordml/symex" mc:Ignorable="w14 w15 w16se">
   <w:docDefaults>
     <w:rPrDefault>
       <w:rPr>
@@ -5967,7 +5971,7 @@
       </w:pPr>
     </w:pPrDefault>
   </w:docDefaults>
-  <w:latentStyles w:defLockedState="0" w:defUIPriority="99" w:defSemiHidden="0" w:defUnhideWhenUsed="0" w:defQFormat="0" w:count="376">
+  <w:latentStyles w:defLockedState="0" w:defUIPriority="99" w:defSemiHidden="0" w:defUnhideWhenUsed="0" w:defQFormat="0" w:count="371">
     <w:lsdException w:name="Normal" w:uiPriority="0" w:qFormat="1"/>
     <w:lsdException w:name="heading 1" w:uiPriority="9" w:qFormat="1"/>
     <w:lsdException w:name="heading 2" w:semiHidden="1" w:uiPriority="0" w:unhideWhenUsed="1"/>
@@ -6073,6 +6077,7 @@
     <w:lsdException w:name="HTML Sample" w:semiHidden="1" w:unhideWhenUsed="1"/>
     <w:lsdException w:name="HTML Typewriter" w:semiHidden="1" w:unhideWhenUsed="1"/>
     <w:lsdException w:name="HTML Variable" w:semiHidden="1" w:unhideWhenUsed="1"/>
+    <w:lsdException w:name="Normal Table" w:semiHidden="1" w:unhideWhenUsed="1"/>
     <w:lsdException w:name="annotation subject" w:semiHidden="1" w:unhideWhenUsed="1"/>
     <w:lsdException w:name="No List" w:semiHidden="1" w:unhideWhenUsed="1"/>
     <w:lsdException w:name="Outline List 1" w:semiHidden="1" w:unhideWhenUsed="1"/>
@@ -6115,8 +6120,11 @@
     <w:lsdException w:name="Table Contemporary" w:semiHidden="1" w:unhideWhenUsed="1"/>
     <w:lsdException w:name="Table Elegant" w:semiHidden="1" w:unhideWhenUsed="1"/>
     <w:lsdException w:name="Table Professional" w:semiHidden="1" w:unhideWhenUsed="1"/>
+    <w:lsdException w:name="Table Subtle 1" w:semiHidden="1" w:unhideWhenUsed="1"/>
     <w:lsdException w:name="Table Subtle 2" w:semiHidden="1" w:unhideWhenUsed="1"/>
     <w:lsdException w:name="Table Web 1" w:semiHidden="1" w:unhideWhenUsed="1"/>
+    <w:lsdException w:name="Table Web 2" w:semiHidden="1" w:unhideWhenUsed="1"/>
+    <w:lsdException w:name="Table Web 3" w:semiHidden="1" w:unhideWhenUsed="1"/>
     <w:lsdException w:name="Balloon Text" w:semiHidden="1" w:uiPriority="0" w:unhideWhenUsed="1"/>
     <w:lsdException w:name="Table Grid" w:uiPriority="0"/>
     <w:lsdException w:name="Table Theme" w:semiHidden="1" w:unhideWhenUsed="1"/>
@@ -6335,13 +6343,8 @@
     <w:lsdException w:name="List Table 5 Dark Accent 6" w:uiPriority="50"/>
     <w:lsdException w:name="List Table 6 Colorful Accent 6" w:uiPriority="51"/>
     <w:lsdException w:name="List Table 7 Colorful Accent 6" w:uiPriority="52"/>
-    <w:lsdException w:name="Mention" w:semiHidden="1" w:unhideWhenUsed="1"/>
-    <w:lsdException w:name="Smart Hyperlink" w:semiHidden="1" w:unhideWhenUsed="1"/>
-    <w:lsdException w:name="Hashtag" w:semiHidden="1" w:unhideWhenUsed="1"/>
-    <w:lsdException w:name="Unresolved Mention" w:semiHidden="1" w:unhideWhenUsed="1"/>
-    <w:lsdException w:name="Smart Link" w:semiHidden="1" w:unhideWhenUsed="1"/>
   </w:latentStyles>
-  <w:style w:type="paragraph" w:default="1" w:styleId="Normal">
+  <w:style w:type="paragraph" w:default="1" w:styleId="a0">
     <w:name w:val="Normal"/>
     <w:qFormat/>
     <w:rsid w:val="00C647D1"/>
@@ -6375,11 +6378,11 @@
       <w:lang w:eastAsia="ru-RU"/>
     </w:rPr>
   </w:style>
-  <w:style w:type="paragraph" w:styleId="Heading1">
+  <w:style w:type="paragraph" w:styleId="1">
     <w:name w:val="heading 1"/>
-    <w:basedOn w:val="Normal"/>
-    <w:next w:val="Normal"/>
-    <w:link w:val="Heading1Char"/>
+    <w:basedOn w:val="a0"/>
+    <w:next w:val="a0"/>
+    <w:link w:val="11"/>
     <w:uiPriority w:val="9"/>
     <w:qFormat/>
     <w:rsid w:val="00C647D1"/>
@@ -6399,11 +6402,11 @@
       <w:lang w:val="be-BY" w:eastAsia="be-BY"/>
     </w:rPr>
   </w:style>
-  <w:style w:type="paragraph" w:styleId="Heading2">
+  <w:style w:type="paragraph" w:styleId="2">
     <w:name w:val="heading 2"/>
-    <w:basedOn w:val="Normal"/>
-    <w:next w:val="Normal"/>
-    <w:link w:val="Heading2Char"/>
+    <w:basedOn w:val="a0"/>
+    <w:next w:val="a0"/>
+    <w:link w:val="21"/>
     <w:unhideWhenUsed/>
     <w:rsid w:val="00C647D1"/>
     <w:pPr>
@@ -6426,11 +6429,11 @@
       <w:bCs/>
     </w:rPr>
   </w:style>
-  <w:style w:type="paragraph" w:styleId="Heading3">
+  <w:style w:type="paragraph" w:styleId="3">
     <w:name w:val="heading 3"/>
-    <w:basedOn w:val="Normal"/>
-    <w:next w:val="Normal"/>
-    <w:link w:val="Heading3Char"/>
+    <w:basedOn w:val="a0"/>
+    <w:next w:val="a0"/>
+    <w:link w:val="31"/>
     <w:unhideWhenUsed/>
     <w:rsid w:val="00C647D1"/>
     <w:pPr>
@@ -6453,11 +6456,11 @@
       <w:lang w:eastAsia="be-BY"/>
     </w:rPr>
   </w:style>
-  <w:style w:type="paragraph" w:styleId="Heading4">
+  <w:style w:type="paragraph" w:styleId="4">
     <w:name w:val="heading 4"/>
-    <w:basedOn w:val="Normal"/>
-    <w:next w:val="Normal"/>
-    <w:link w:val="Heading4Char"/>
+    <w:basedOn w:val="a0"/>
+    <w:next w:val="a0"/>
+    <w:link w:val="41"/>
     <w:unhideWhenUsed/>
     <w:qFormat/>
     <w:rsid w:val="00C647D1"/>
@@ -6479,11 +6482,11 @@
       <w:color w:val="4F81BD" w:themeColor="accent1"/>
     </w:rPr>
   </w:style>
-  <w:style w:type="paragraph" w:styleId="Heading5">
+  <w:style w:type="paragraph" w:styleId="5">
     <w:name w:val="heading 5"/>
-    <w:basedOn w:val="Normal"/>
-    <w:next w:val="Normal"/>
-    <w:link w:val="Heading5Char"/>
+    <w:basedOn w:val="a0"/>
+    <w:next w:val="a0"/>
+    <w:link w:val="50"/>
     <w:uiPriority w:val="9"/>
     <w:semiHidden/>
     <w:unhideWhenUsed/>
@@ -6503,11 +6506,11 @@
       <w:color w:val="243F60" w:themeColor="accent1" w:themeShade="7F"/>
     </w:rPr>
   </w:style>
-  <w:style w:type="paragraph" w:styleId="Heading6">
+  <w:style w:type="paragraph" w:styleId="6">
     <w:name w:val="heading 6"/>
-    <w:basedOn w:val="Normal"/>
-    <w:next w:val="Normal"/>
-    <w:link w:val="Heading6Char"/>
+    <w:basedOn w:val="a0"/>
+    <w:next w:val="a0"/>
+    <w:link w:val="60"/>
     <w:uiPriority w:val="9"/>
     <w:semiHidden/>
     <w:unhideWhenUsed/>
@@ -6529,11 +6532,11 @@
       <w:color w:val="243F60" w:themeColor="accent1" w:themeShade="7F"/>
     </w:rPr>
   </w:style>
-  <w:style w:type="paragraph" w:styleId="Heading7">
+  <w:style w:type="paragraph" w:styleId="7">
     <w:name w:val="heading 7"/>
-    <w:basedOn w:val="Normal"/>
-    <w:next w:val="Normal"/>
-    <w:link w:val="Heading7Char"/>
+    <w:basedOn w:val="a0"/>
+    <w:next w:val="a0"/>
+    <w:link w:val="70"/>
     <w:uiPriority w:val="9"/>
     <w:semiHidden/>
     <w:unhideWhenUsed/>
@@ -6555,11 +6558,11 @@
       <w:color w:val="404040" w:themeColor="text1" w:themeTint="BF"/>
     </w:rPr>
   </w:style>
-  <w:style w:type="paragraph" w:styleId="Heading8">
+  <w:style w:type="paragraph" w:styleId="8">
     <w:name w:val="heading 8"/>
-    <w:basedOn w:val="Normal"/>
-    <w:next w:val="Normal"/>
-    <w:link w:val="Heading8Char"/>
+    <w:basedOn w:val="a0"/>
+    <w:next w:val="a0"/>
+    <w:link w:val="80"/>
     <w:uiPriority w:val="9"/>
     <w:semiHidden/>
     <w:unhideWhenUsed/>
@@ -6581,11 +6584,11 @@
       <w:szCs w:val="20"/>
     </w:rPr>
   </w:style>
-  <w:style w:type="paragraph" w:styleId="Heading9">
+  <w:style w:type="paragraph" w:styleId="9">
     <w:name w:val="heading 9"/>
-    <w:basedOn w:val="Normal"/>
-    <w:next w:val="Normal"/>
-    <w:link w:val="Heading9Char"/>
+    <w:basedOn w:val="a0"/>
+    <w:next w:val="a0"/>
+    <w:link w:val="90"/>
     <w:uiPriority w:val="9"/>
     <w:semiHidden/>
     <w:unhideWhenUsed/>
@@ -6609,13 +6612,13 @@
       <w:szCs w:val="20"/>
     </w:rPr>
   </w:style>
-  <w:style w:type="character" w:default="1" w:styleId="DefaultParagraphFont">
+  <w:style w:type="character" w:default="1" w:styleId="a1">
     <w:name w:val="Default Paragraph Font"/>
     <w:uiPriority w:val="1"/>
     <w:semiHidden/>
     <w:unhideWhenUsed/>
   </w:style>
-  <w:style w:type="table" w:default="1" w:styleId="TableNormal">
+  <w:style w:type="table" w:default="1" w:styleId="a2">
     <w:name w:val="Normal Table"/>
     <w:uiPriority w:val="99"/>
     <w:semiHidden/>
@@ -6630,16 +6633,16 @@
       </w:tblCellMar>
     </w:tblPr>
   </w:style>
-  <w:style w:type="numbering" w:default="1" w:styleId="NoList">
+  <w:style w:type="numbering" w:default="1" w:styleId="a3">
     <w:name w:val="No List"/>
     <w:uiPriority w:val="99"/>
     <w:semiHidden/>
     <w:unhideWhenUsed/>
   </w:style>
-  <w:style w:type="paragraph" w:customStyle="1" w:styleId="a">
+  <w:style w:type="paragraph" w:customStyle="1" w:styleId="a4">
     <w:name w:val="основная надпись"/>
-    <w:basedOn w:val="Normal"/>
-    <w:link w:val="a0"/>
+    <w:basedOn w:val="a0"/>
+    <w:link w:val="a5"/>
     <w:qFormat/>
     <w:rsid w:val="005A5BD6"/>
     <w:pPr>
@@ -6651,10 +6654,10 @@
       <w:szCs w:val="20"/>
     </w:rPr>
   </w:style>
-  <w:style w:type="character" w:customStyle="1" w:styleId="a0">
+  <w:style w:type="character" w:customStyle="1" w:styleId="a5">
     <w:name w:val="основная надпись Знак"/>
-    <w:basedOn w:val="DefaultParagraphFont"/>
-    <w:link w:val="a"/>
+    <w:basedOn w:val="a1"/>
+    <w:link w:val="a4"/>
     <w:rsid w:val="005A5BD6"/>
     <w:rPr>
       <w:rFonts w:ascii="Times New Roman" w:eastAsia="Times New Roman" w:hAnsi="Times New Roman" w:cs="Times New Roman"/>
@@ -6664,9 +6667,9 @@
       <w:lang w:eastAsia="ru-RU"/>
     </w:rPr>
   </w:style>
-  <w:style w:type="paragraph" w:customStyle="1" w:styleId="a1">
+  <w:style w:type="paragraph" w:customStyle="1" w:styleId="a6">
     <w:name w:val="Чертежный"/>
-    <w:link w:val="a2"/>
+    <w:link w:val="a7"/>
     <w:rsid w:val="005A5BD6"/>
     <w:pPr>
       <w:spacing w:after="0" w:line="240" w:lineRule="auto"/>
@@ -6681,20 +6684,20 @@
       <w:lang w:val="uk-UA" w:eastAsia="ru-RU"/>
     </w:rPr>
   </w:style>
-  <w:style w:type="paragraph" w:customStyle="1" w:styleId="a3">
+  <w:style w:type="paragraph" w:customStyle="1" w:styleId="a8">
     <w:name w:val="основная надпись влево"/>
-    <w:basedOn w:val="a"/>
-    <w:link w:val="a4"/>
+    <w:basedOn w:val="a4"/>
+    <w:link w:val="a9"/>
     <w:qFormat/>
     <w:rsid w:val="005A5BD6"/>
     <w:pPr>
       <w:jc w:val="left"/>
     </w:pPr>
   </w:style>
-  <w:style w:type="character" w:customStyle="1" w:styleId="a4">
+  <w:style w:type="character" w:customStyle="1" w:styleId="a9">
     <w:name w:val="основная надпись влево Знак"/>
-    <w:basedOn w:val="a0"/>
-    <w:link w:val="a3"/>
+    <w:basedOn w:val="a5"/>
+    <w:link w:val="a8"/>
     <w:rsid w:val="005A5BD6"/>
     <w:rPr>
       <w:rFonts w:ascii="Times New Roman" w:eastAsia="Times New Roman" w:hAnsi="Times New Roman" w:cs="Times New Roman"/>
@@ -6704,9 +6707,9 @@
       <w:lang w:eastAsia="ru-RU"/>
     </w:rPr>
   </w:style>
-  <w:style w:type="character" w:customStyle="1" w:styleId="a2">
+  <w:style w:type="character" w:customStyle="1" w:styleId="a7">
     <w:name w:val="Чертежный Знак"/>
-    <w:link w:val="a1"/>
+    <w:link w:val="a6"/>
     <w:locked/>
     <w:rsid w:val="005A5BD6"/>
     <w:rPr>
@@ -6718,10 +6721,10 @@
       <w:lang w:val="uk-UA" w:eastAsia="ru-RU"/>
     </w:rPr>
   </w:style>
-  <w:style w:type="character" w:customStyle="1" w:styleId="Heading1Char">
-    <w:name w:val="Heading 1 Char"/>
-    <w:basedOn w:val="DefaultParagraphFont"/>
-    <w:link w:val="Heading1"/>
+  <w:style w:type="character" w:customStyle="1" w:styleId="11">
+    <w:name w:val="Заголовок 1 Знак"/>
+    <w:basedOn w:val="a1"/>
+    <w:link w:val="1"/>
     <w:uiPriority w:val="9"/>
     <w:rsid w:val="00C647D1"/>
     <w:rPr>
@@ -6734,10 +6737,10 @@
       <w:lang w:val="be-BY" w:eastAsia="be-BY"/>
     </w:rPr>
   </w:style>
-  <w:style w:type="character" w:customStyle="1" w:styleId="Heading2Char">
-    <w:name w:val="Heading 2 Char"/>
-    <w:basedOn w:val="DefaultParagraphFont"/>
-    <w:link w:val="Heading2"/>
+  <w:style w:type="character" w:customStyle="1" w:styleId="21">
+    <w:name w:val="Заголовок 2 Знак"/>
+    <w:basedOn w:val="a1"/>
+    <w:link w:val="2"/>
     <w:rsid w:val="00C647D1"/>
     <w:rPr>
       <w:rFonts w:ascii="Times New Roman" w:eastAsia="Times New Roman" w:hAnsi="Times New Roman" w:cs="Times New Roman"/>
@@ -6748,10 +6751,10 @@
       <w:lang w:eastAsia="ru-RU"/>
     </w:rPr>
   </w:style>
-  <w:style w:type="character" w:customStyle="1" w:styleId="Heading3Char">
-    <w:name w:val="Heading 3 Char"/>
-    <w:basedOn w:val="DefaultParagraphFont"/>
-    <w:link w:val="Heading3"/>
+  <w:style w:type="character" w:customStyle="1" w:styleId="31">
+    <w:name w:val="Заголовок 3 Знак"/>
+    <w:basedOn w:val="a1"/>
+    <w:link w:val="3"/>
     <w:rsid w:val="00C647D1"/>
     <w:rPr>
       <w:rFonts w:ascii="Times New Roman" w:eastAsia="Times New Roman" w:hAnsi="Times New Roman" w:cs="Times New Roman"/>
@@ -6762,10 +6765,10 @@
       <w:lang w:eastAsia="be-BY"/>
     </w:rPr>
   </w:style>
-  <w:style w:type="character" w:customStyle="1" w:styleId="Heading4Char">
-    <w:name w:val="Heading 4 Char"/>
-    <w:basedOn w:val="DefaultParagraphFont"/>
-    <w:link w:val="Heading4"/>
+  <w:style w:type="character" w:customStyle="1" w:styleId="41">
+    <w:name w:val="Заголовок 4 Знак"/>
+    <w:basedOn w:val="a1"/>
+    <w:link w:val="4"/>
     <w:rsid w:val="00C647D1"/>
     <w:rPr>
       <w:rFonts w:asciiTheme="majorHAnsi" w:eastAsiaTheme="majorEastAsia" w:hAnsiTheme="majorHAnsi" w:cstheme="majorBidi"/>
@@ -6779,10 +6782,10 @@
       <w:lang w:eastAsia="ru-RU"/>
     </w:rPr>
   </w:style>
-  <w:style w:type="character" w:customStyle="1" w:styleId="Heading5Char">
-    <w:name w:val="Heading 5 Char"/>
-    <w:basedOn w:val="DefaultParagraphFont"/>
-    <w:link w:val="Heading5"/>
+  <w:style w:type="character" w:customStyle="1" w:styleId="50">
+    <w:name w:val="Заголовок 5 Знак"/>
+    <w:basedOn w:val="a1"/>
+    <w:link w:val="5"/>
     <w:uiPriority w:val="9"/>
     <w:semiHidden/>
     <w:rsid w:val="00C647D1"/>
@@ -6794,10 +6797,10 @@
       <w:lang w:eastAsia="ru-RU"/>
     </w:rPr>
   </w:style>
-  <w:style w:type="character" w:customStyle="1" w:styleId="Heading6Char">
-    <w:name w:val="Heading 6 Char"/>
-    <w:basedOn w:val="DefaultParagraphFont"/>
-    <w:link w:val="Heading6"/>
+  <w:style w:type="character" w:customStyle="1" w:styleId="60">
+    <w:name w:val="Заголовок 6 Знак"/>
+    <w:basedOn w:val="a1"/>
+    <w:link w:val="6"/>
     <w:uiPriority w:val="9"/>
     <w:semiHidden/>
     <w:rsid w:val="00C647D1"/>
@@ -6811,10 +6814,10 @@
       <w:lang w:eastAsia="ru-RU"/>
     </w:rPr>
   </w:style>
-  <w:style w:type="character" w:customStyle="1" w:styleId="Heading7Char">
-    <w:name w:val="Heading 7 Char"/>
-    <w:basedOn w:val="DefaultParagraphFont"/>
-    <w:link w:val="Heading7"/>
+  <w:style w:type="character" w:customStyle="1" w:styleId="70">
+    <w:name w:val="Заголовок 7 Знак"/>
+    <w:basedOn w:val="a1"/>
+    <w:link w:val="7"/>
     <w:uiPriority w:val="9"/>
     <w:semiHidden/>
     <w:rsid w:val="00C647D1"/>
@@ -6828,10 +6831,10 @@
       <w:lang w:eastAsia="ru-RU"/>
     </w:rPr>
   </w:style>
-  <w:style w:type="character" w:customStyle="1" w:styleId="Heading8Char">
-    <w:name w:val="Heading 8 Char"/>
-    <w:basedOn w:val="DefaultParagraphFont"/>
-    <w:link w:val="Heading8"/>
+  <w:style w:type="character" w:customStyle="1" w:styleId="80">
+    <w:name w:val="Заголовок 8 Знак"/>
+    <w:basedOn w:val="a1"/>
+    <w:link w:val="8"/>
     <w:uiPriority w:val="9"/>
     <w:semiHidden/>
     <w:rsid w:val="00C647D1"/>
@@ -6843,10 +6846,10 @@
       <w:lang w:eastAsia="ru-RU"/>
     </w:rPr>
   </w:style>
-  <w:style w:type="character" w:customStyle="1" w:styleId="Heading9Char">
-    <w:name w:val="Heading 9 Char"/>
-    <w:basedOn w:val="DefaultParagraphFont"/>
-    <w:link w:val="Heading9"/>
+  <w:style w:type="character" w:customStyle="1" w:styleId="90">
+    <w:name w:val="Заголовок 9 Знак"/>
+    <w:basedOn w:val="a1"/>
+    <w:link w:val="9"/>
     <w:uiPriority w:val="9"/>
     <w:semiHidden/>
     <w:rsid w:val="00C647D1"/>
@@ -6860,10 +6863,10 @@
       <w:lang w:eastAsia="ru-RU"/>
     </w:rPr>
   </w:style>
-  <w:style w:type="paragraph" w:styleId="ListParagraph">
+  <w:style w:type="paragraph" w:styleId="a">
     <w:name w:val="List Paragraph"/>
-    <w:basedOn w:val="Normal"/>
-    <w:link w:val="ListParagraphChar"/>
+    <w:basedOn w:val="a0"/>
+    <w:link w:val="aa"/>
     <w:uiPriority w:val="34"/>
     <w:qFormat/>
     <w:rsid w:val="00C647D1"/>
@@ -6878,10 +6881,10 @@
       <w:contextualSpacing/>
     </w:pPr>
   </w:style>
-  <w:style w:type="character" w:customStyle="1" w:styleId="ListParagraphChar">
-    <w:name w:val="List Paragraph Char"/>
-    <w:basedOn w:val="DefaultParagraphFont"/>
-    <w:link w:val="ListParagraph"/>
+  <w:style w:type="character" w:customStyle="1" w:styleId="aa">
+    <w:name w:val="Абзац списка Знак"/>
+    <w:basedOn w:val="a1"/>
+    <w:link w:val="a"/>
     <w:uiPriority w:val="34"/>
     <w:rsid w:val="00C647D1"/>
     <w:rPr>
@@ -6891,10 +6894,10 @@
       <w:lang w:eastAsia="ru-RU"/>
     </w:rPr>
   </w:style>
-  <w:style w:type="paragraph" w:customStyle="1" w:styleId="a5">
+  <w:style w:type="paragraph" w:customStyle="1" w:styleId="ab">
     <w:name w:val="текст таблицы"/>
-    <w:basedOn w:val="Normal"/>
-    <w:link w:val="a6"/>
+    <w:basedOn w:val="a0"/>
+    <w:link w:val="ac"/>
     <w:qFormat/>
     <w:rsid w:val="00C647D1"/>
     <w:pPr>
@@ -6902,10 +6905,10 @@
       <w:jc w:val="center"/>
     </w:pPr>
   </w:style>
-  <w:style w:type="character" w:customStyle="1" w:styleId="a6">
+  <w:style w:type="character" w:customStyle="1" w:styleId="ac">
     <w:name w:val="текст таблицы Знак"/>
-    <w:basedOn w:val="DefaultParagraphFont"/>
-    <w:link w:val="a5"/>
+    <w:basedOn w:val="a1"/>
+    <w:link w:val="ab"/>
     <w:rsid w:val="00C647D1"/>
     <w:rPr>
       <w:rFonts w:ascii="Times New Roman" w:eastAsia="Times New Roman" w:hAnsi="Times New Roman" w:cs="Times New Roman"/>
@@ -6914,20 +6917,20 @@
       <w:lang w:eastAsia="ru-RU"/>
     </w:rPr>
   </w:style>
-  <w:style w:type="paragraph" w:customStyle="1" w:styleId="a7">
+  <w:style w:type="paragraph" w:customStyle="1" w:styleId="ad">
     <w:name w:val="заголовок таблицы"/>
-    <w:basedOn w:val="Normal"/>
-    <w:link w:val="a8"/>
+    <w:basedOn w:val="a0"/>
+    <w:link w:val="ae"/>
     <w:qFormat/>
     <w:rsid w:val="00C647D1"/>
     <w:pPr>
       <w:ind w:firstLine="0"/>
     </w:pPr>
   </w:style>
-  <w:style w:type="character" w:customStyle="1" w:styleId="a8">
+  <w:style w:type="character" w:customStyle="1" w:styleId="ae">
     <w:name w:val="заголовок таблицы Знак"/>
-    <w:basedOn w:val="DefaultParagraphFont"/>
-    <w:link w:val="a7"/>
+    <w:basedOn w:val="a1"/>
+    <w:link w:val="ad"/>
     <w:rsid w:val="00C647D1"/>
     <w:rPr>
       <w:rFonts w:ascii="Times New Roman" w:eastAsia="Times New Roman" w:hAnsi="Times New Roman" w:cs="Times New Roman"/>
@@ -6936,10 +6939,10 @@
       <w:lang w:eastAsia="ru-RU"/>
     </w:rPr>
   </w:style>
-  <w:style w:type="paragraph" w:styleId="Header">
+  <w:style w:type="paragraph" w:styleId="af">
     <w:name w:val="header"/>
-    <w:basedOn w:val="Normal"/>
-    <w:link w:val="HeaderChar"/>
+    <w:basedOn w:val="a0"/>
+    <w:link w:val="af0"/>
     <w:uiPriority w:val="99"/>
     <w:unhideWhenUsed/>
     <w:rsid w:val="00C647D1"/>
@@ -6966,10 +6969,10 @@
       </w:tabs>
     </w:pPr>
   </w:style>
-  <w:style w:type="character" w:customStyle="1" w:styleId="HeaderChar">
-    <w:name w:val="Header Char"/>
-    <w:basedOn w:val="DefaultParagraphFont"/>
-    <w:link w:val="Header"/>
+  <w:style w:type="character" w:customStyle="1" w:styleId="af0">
+    <w:name w:val="Верхний колонтитул Знак"/>
+    <w:basedOn w:val="a1"/>
+    <w:link w:val="af"/>
     <w:uiPriority w:val="99"/>
     <w:rsid w:val="00C647D1"/>
     <w:rPr>
@@ -6979,10 +6982,10 @@
       <w:lang w:eastAsia="ru-RU"/>
     </w:rPr>
   </w:style>
-  <w:style w:type="paragraph" w:styleId="Footer">
+  <w:style w:type="paragraph" w:styleId="af1">
     <w:name w:val="footer"/>
-    <w:basedOn w:val="Normal"/>
-    <w:link w:val="FooterChar"/>
+    <w:basedOn w:val="a0"/>
+    <w:link w:val="af2"/>
     <w:unhideWhenUsed/>
     <w:rsid w:val="00C647D1"/>
     <w:pPr>
@@ -7008,10 +7011,10 @@
       </w:tabs>
     </w:pPr>
   </w:style>
-  <w:style w:type="character" w:customStyle="1" w:styleId="FooterChar">
-    <w:name w:val="Footer Char"/>
-    <w:basedOn w:val="DefaultParagraphFont"/>
-    <w:link w:val="Footer"/>
+  <w:style w:type="character" w:customStyle="1" w:styleId="af2">
+    <w:name w:val="Нижний колонтитул Знак"/>
+    <w:basedOn w:val="a1"/>
+    <w:link w:val="af1"/>
     <w:rsid w:val="00C647D1"/>
     <w:rPr>
       <w:rFonts w:ascii="Times New Roman" w:eastAsia="Times New Roman" w:hAnsi="Times New Roman" w:cs="Times New Roman"/>
@@ -7020,10 +7023,10 @@
       <w:lang w:eastAsia="ru-RU"/>
     </w:rPr>
   </w:style>
-  <w:style w:type="paragraph" w:customStyle="1" w:styleId="a9">
+  <w:style w:type="paragraph" w:customStyle="1" w:styleId="af3">
     <w:name w:val="комментарий к формуле"/>
-    <w:basedOn w:val="Normal"/>
-    <w:link w:val="aa"/>
+    <w:basedOn w:val="a0"/>
+    <w:link w:val="af4"/>
     <w:qFormat/>
     <w:rsid w:val="00C647D1"/>
     <w:pPr>
@@ -7049,10 +7052,10 @@
       <w:ind w:firstLine="0"/>
     </w:pPr>
   </w:style>
-  <w:style w:type="character" w:customStyle="1" w:styleId="aa">
+  <w:style w:type="character" w:customStyle="1" w:styleId="af4">
     <w:name w:val="комментарий к формуле Знак"/>
-    <w:basedOn w:val="DefaultParagraphFont"/>
-    <w:link w:val="a9"/>
+    <w:basedOn w:val="a1"/>
+    <w:link w:val="af3"/>
     <w:rsid w:val="00C647D1"/>
     <w:rPr>
       <w:rFonts w:ascii="Times New Roman" w:eastAsia="Times New Roman" w:hAnsi="Times New Roman" w:cs="Times New Roman"/>
@@ -7061,10 +7064,10 @@
       <w:lang w:eastAsia="ru-RU"/>
     </w:rPr>
   </w:style>
-  <w:style w:type="paragraph" w:customStyle="1" w:styleId="ab">
+  <w:style w:type="paragraph" w:customStyle="1" w:styleId="af5">
     <w:name w:val="расчет"/>
-    <w:basedOn w:val="Normal"/>
-    <w:link w:val="ac"/>
+    <w:basedOn w:val="a0"/>
+    <w:link w:val="af6"/>
     <w:qFormat/>
     <w:rsid w:val="00C647D1"/>
     <w:pPr>
@@ -7072,10 +7075,10 @@
       <w:jc w:val="center"/>
     </w:pPr>
   </w:style>
-  <w:style w:type="character" w:customStyle="1" w:styleId="ac">
+  <w:style w:type="character" w:customStyle="1" w:styleId="af6">
     <w:name w:val="расчет Знак"/>
-    <w:basedOn w:val="DefaultParagraphFont"/>
-    <w:link w:val="ab"/>
+    <w:basedOn w:val="a1"/>
+    <w:link w:val="af5"/>
     <w:rsid w:val="00C647D1"/>
     <w:rPr>
       <w:rFonts w:ascii="Times New Roman" w:eastAsia="Times New Roman" w:hAnsi="Times New Roman" w:cs="Times New Roman"/>
@@ -7084,10 +7087,10 @@
       <w:lang w:eastAsia="ru-RU"/>
     </w:rPr>
   </w:style>
-  <w:style w:type="paragraph" w:styleId="Caption">
+  <w:style w:type="paragraph" w:styleId="af7">
     <w:name w:val="caption"/>
-    <w:basedOn w:val="Normal"/>
-    <w:next w:val="Normal"/>
+    <w:basedOn w:val="a0"/>
+    <w:next w:val="a0"/>
     <w:qFormat/>
     <w:rsid w:val="00C647D1"/>
     <w:pPr>
@@ -7122,9 +7125,9 @@
       <w:szCs w:val="20"/>
     </w:rPr>
   </w:style>
-  <w:style w:type="character" w:styleId="Hyperlink">
+  <w:style w:type="character" w:styleId="af8">
     <w:name w:val="Hyperlink"/>
-    <w:basedOn w:val="DefaultParagraphFont"/>
+    <w:basedOn w:val="a1"/>
     <w:uiPriority w:val="99"/>
     <w:unhideWhenUsed/>
     <w:rsid w:val="00C647D1"/>
@@ -7133,10 +7136,10 @@
       <w:u w:val="none"/>
     </w:rPr>
   </w:style>
-  <w:style w:type="paragraph" w:styleId="BalloonText">
+  <w:style w:type="paragraph" w:styleId="af9">
     <w:name w:val="Balloon Text"/>
-    <w:basedOn w:val="Normal"/>
-    <w:link w:val="BalloonTextChar"/>
+    <w:basedOn w:val="a0"/>
+    <w:link w:val="afa"/>
     <w:semiHidden/>
     <w:unhideWhenUsed/>
     <w:rsid w:val="00C647D1"/>
@@ -7166,10 +7169,10 @@
       <w:szCs w:val="16"/>
     </w:rPr>
   </w:style>
-  <w:style w:type="character" w:customStyle="1" w:styleId="BalloonTextChar">
-    <w:name w:val="Balloon Text Char"/>
-    <w:basedOn w:val="DefaultParagraphFont"/>
-    <w:link w:val="BalloonText"/>
+  <w:style w:type="character" w:customStyle="1" w:styleId="afa">
+    <w:name w:val="Текст выноски Знак"/>
+    <w:basedOn w:val="a1"/>
+    <w:link w:val="af9"/>
     <w:semiHidden/>
     <w:rsid w:val="00C647D1"/>
     <w:rPr>
@@ -7179,9 +7182,9 @@
       <w:lang w:eastAsia="ru-RU"/>
     </w:rPr>
   </w:style>
-  <w:style w:type="paragraph" w:styleId="NormalWeb">
+  <w:style w:type="paragraph" w:styleId="afb">
     <w:name w:val="Normal (Web)"/>
-    <w:basedOn w:val="Normal"/>
+    <w:basedOn w:val="a0"/>
     <w:uiPriority w:val="99"/>
     <w:rsid w:val="00C647D1"/>
     <w:pPr>
@@ -7212,10 +7215,10 @@
       <w:szCs w:val="24"/>
     </w:rPr>
   </w:style>
-  <w:style w:type="paragraph" w:styleId="BodyTextIndent">
+  <w:style w:type="paragraph" w:styleId="afc">
     <w:name w:val="Body Text Indent"/>
-    <w:basedOn w:val="Normal"/>
-    <w:link w:val="BodyTextIndentChar"/>
+    <w:basedOn w:val="a0"/>
+    <w:link w:val="afd"/>
     <w:uiPriority w:val="99"/>
     <w:rsid w:val="00C647D1"/>
     <w:pPr>
@@ -7247,10 +7250,10 @@
       <w:szCs w:val="24"/>
     </w:rPr>
   </w:style>
-  <w:style w:type="character" w:customStyle="1" w:styleId="BodyTextIndentChar">
-    <w:name w:val="Body Text Indent Char"/>
-    <w:basedOn w:val="DefaultParagraphFont"/>
-    <w:link w:val="BodyTextIndent"/>
+  <w:style w:type="character" w:customStyle="1" w:styleId="afd">
+    <w:name w:val="Основной текст с отступом Знак"/>
+    <w:basedOn w:val="a1"/>
+    <w:link w:val="afc"/>
     <w:uiPriority w:val="99"/>
     <w:rsid w:val="00C647D1"/>
     <w:rPr>
@@ -7262,9 +7265,9 @@
       <w:lang w:eastAsia="ru-RU"/>
     </w:rPr>
   </w:style>
-  <w:style w:type="table" w:styleId="TableGrid">
+  <w:style w:type="table" w:styleId="afe">
     <w:name w:val="Table Grid"/>
-    <w:basedOn w:val="TableNormal"/>
+    <w:basedOn w:val="a2"/>
     <w:rsid w:val="00C647D1"/>
     <w:pPr>
       <w:spacing w:after="0" w:line="240" w:lineRule="auto"/>
@@ -7286,10 +7289,10 @@
       </w:tblBorders>
     </w:tblPr>
   </w:style>
-  <w:style w:type="paragraph" w:styleId="BodyText">
+  <w:style w:type="paragraph" w:styleId="aff">
     <w:name w:val="Body Text"/>
-    <w:basedOn w:val="Normal"/>
-    <w:link w:val="BodyTextChar"/>
+    <w:basedOn w:val="a0"/>
+    <w:link w:val="aff0"/>
     <w:rsid w:val="00C647D1"/>
     <w:pPr>
       <w:tabs>
@@ -7321,10 +7324,10 @@
       <w:szCs w:val="20"/>
     </w:rPr>
   </w:style>
-  <w:style w:type="character" w:customStyle="1" w:styleId="BodyTextChar">
-    <w:name w:val="Body Text Char"/>
-    <w:basedOn w:val="DefaultParagraphFont"/>
-    <w:link w:val="BodyText"/>
+  <w:style w:type="character" w:customStyle="1" w:styleId="aff0">
+    <w:name w:val="Основной текст Знак"/>
+    <w:basedOn w:val="a1"/>
+    <w:link w:val="aff"/>
     <w:rsid w:val="00C647D1"/>
     <w:rPr>
       <w:rFonts w:ascii="Times New Roman" w:eastAsia="Times New Roman" w:hAnsi="Times New Roman" w:cs="Times New Roman"/>
@@ -7333,15 +7336,15 @@
       <w:lang w:eastAsia="ru-RU"/>
     </w:rPr>
   </w:style>
-  <w:style w:type="character" w:styleId="PageNumber">
+  <w:style w:type="character" w:styleId="aff1">
     <w:name w:val="page number"/>
-    <w:basedOn w:val="DefaultParagraphFont"/>
-    <w:rsid w:val="00C647D1"/>
-  </w:style>
-  <w:style w:type="paragraph" w:styleId="BodyTextIndent2">
+    <w:basedOn w:val="a1"/>
+    <w:rsid w:val="00C647D1"/>
+  </w:style>
+  <w:style w:type="paragraph" w:styleId="22">
     <w:name w:val="Body Text Indent 2"/>
-    <w:basedOn w:val="Normal"/>
-    <w:link w:val="BodyTextIndent2Char"/>
+    <w:basedOn w:val="a0"/>
+    <w:link w:val="23"/>
     <w:rsid w:val="00C647D1"/>
     <w:pPr>
       <w:tabs>
@@ -7371,10 +7374,10 @@
       <w:szCs w:val="20"/>
     </w:rPr>
   </w:style>
-  <w:style w:type="character" w:customStyle="1" w:styleId="BodyTextIndent2Char">
-    <w:name w:val="Body Text Indent 2 Char"/>
-    <w:basedOn w:val="DefaultParagraphFont"/>
-    <w:link w:val="BodyTextIndent2"/>
+  <w:style w:type="character" w:customStyle="1" w:styleId="23">
+    <w:name w:val="Основной текст с отступом 2 Знак"/>
+    <w:basedOn w:val="a1"/>
+    <w:link w:val="22"/>
     <w:rsid w:val="00C647D1"/>
     <w:rPr>
       <w:rFonts w:ascii="Times New Roman" w:eastAsia="Times New Roman" w:hAnsi="Times New Roman" w:cs="Times New Roman"/>
@@ -7383,9 +7386,9 @@
       <w:lang w:eastAsia="ru-RU"/>
     </w:rPr>
   </w:style>
-  <w:style w:type="paragraph" w:styleId="BlockText">
+  <w:style w:type="paragraph" w:styleId="aff2">
     <w:name w:val="Block Text"/>
-    <w:basedOn w:val="Normal"/>
+    <w:basedOn w:val="a0"/>
     <w:rsid w:val="00C647D1"/>
     <w:pPr>
       <w:tabs>
@@ -7414,9 +7417,9 @@
       <w:szCs w:val="20"/>
     </w:rPr>
   </w:style>
-  <w:style w:type="character" w:customStyle="1" w:styleId="ad">
+  <w:style w:type="character" w:customStyle="1" w:styleId="aff3">
     <w:name w:val="нумерация формул"/>
-    <w:basedOn w:val="DefaultParagraphFont"/>
+    <w:basedOn w:val="a1"/>
     <w:uiPriority w:val="1"/>
     <w:qFormat/>
     <w:rsid w:val="00C647D1"/>
@@ -7424,10 +7427,10 @@
       <w:szCs w:val="28"/>
     </w:rPr>
   </w:style>
-  <w:style w:type="paragraph" w:styleId="Title">
+  <w:style w:type="paragraph" w:styleId="aff4">
     <w:name w:val="Title"/>
-    <w:basedOn w:val="Normal"/>
-    <w:link w:val="TitleChar"/>
+    <w:basedOn w:val="a0"/>
+    <w:link w:val="aff5"/>
     <w:qFormat/>
     <w:rsid w:val="00C647D1"/>
     <w:pPr>
@@ -7458,10 +7461,10 @@
       <w:szCs w:val="24"/>
     </w:rPr>
   </w:style>
-  <w:style w:type="character" w:customStyle="1" w:styleId="TitleChar">
-    <w:name w:val="Title Char"/>
-    <w:basedOn w:val="DefaultParagraphFont"/>
-    <w:link w:val="Title"/>
+  <w:style w:type="character" w:customStyle="1" w:styleId="aff5">
+    <w:name w:val="Заголовок Знак"/>
+    <w:basedOn w:val="a1"/>
+    <w:link w:val="aff4"/>
     <w:rsid w:val="00C647D1"/>
     <w:rPr>
       <w:rFonts w:ascii="Times New Roman" w:eastAsia="Times New Roman" w:hAnsi="Times New Roman" w:cs="Times New Roman"/>
@@ -7474,17 +7477,17 @@
   </w:style>
   <w:style w:type="character" w:customStyle="1" w:styleId="TimesNewRoman">
     <w:name w:val="Стиль (латиница) Times New Roman"/>
-    <w:basedOn w:val="DefaultParagraphFont"/>
+    <w:basedOn w:val="a1"/>
     <w:rsid w:val="00C647D1"/>
     <w:rPr>
       <w:rFonts w:ascii="Arial" w:hAnsi="Arial"/>
       <w:sz w:val="24"/>
     </w:rPr>
   </w:style>
-  <w:style w:type="paragraph" w:styleId="BodyText3">
+  <w:style w:type="paragraph" w:styleId="32">
     <w:name w:val="Body Text 3"/>
-    <w:basedOn w:val="Normal"/>
-    <w:link w:val="BodyText3Char"/>
+    <w:basedOn w:val="a0"/>
+    <w:link w:val="33"/>
     <w:uiPriority w:val="99"/>
     <w:unhideWhenUsed/>
     <w:rsid w:val="00C647D1"/>
@@ -7514,10 +7517,10 @@
       <w:szCs w:val="16"/>
     </w:rPr>
   </w:style>
-  <w:style w:type="character" w:customStyle="1" w:styleId="BodyText3Char">
-    <w:name w:val="Body Text 3 Char"/>
-    <w:basedOn w:val="DefaultParagraphFont"/>
-    <w:link w:val="BodyText3"/>
+  <w:style w:type="character" w:customStyle="1" w:styleId="33">
+    <w:name w:val="Основной текст 3 Знак"/>
+    <w:basedOn w:val="a1"/>
+    <w:link w:val="32"/>
     <w:uiPriority w:val="99"/>
     <w:rsid w:val="00C647D1"/>
     <w:rPr>
@@ -7527,9 +7530,9 @@
       <w:lang w:eastAsia="ru-RU"/>
     </w:rPr>
   </w:style>
-  <w:style w:type="character" w:styleId="Strong">
+  <w:style w:type="character" w:styleId="aff6">
     <w:name w:val="Strong"/>
-    <w:basedOn w:val="DefaultParagraphFont"/>
+    <w:basedOn w:val="a1"/>
     <w:uiPriority w:val="22"/>
     <w:qFormat/>
     <w:rsid w:val="00C647D1"/>
@@ -7538,9 +7541,9 @@
       <w:bCs/>
     </w:rPr>
   </w:style>
-  <w:style w:type="character" w:styleId="Emphasis">
+  <w:style w:type="character" w:styleId="aff7">
     <w:name w:val="Emphasis"/>
-    <w:basedOn w:val="DefaultParagraphFont"/>
+    <w:basedOn w:val="a1"/>
     <w:uiPriority w:val="20"/>
     <w:qFormat/>
     <w:rsid w:val="00C647D1"/>
@@ -7549,10 +7552,10 @@
       <w:iCs/>
     </w:rPr>
   </w:style>
-  <w:style w:type="paragraph" w:customStyle="1" w:styleId="ae">
+  <w:style w:type="paragraph" w:customStyle="1" w:styleId="aff8">
     <w:name w:val="подрисуночная подпись"/>
-    <w:basedOn w:val="Normal"/>
-    <w:link w:val="af"/>
+    <w:basedOn w:val="a0"/>
+    <w:link w:val="aff9"/>
     <w:qFormat/>
     <w:rsid w:val="00C647D1"/>
     <w:pPr>
@@ -7583,10 +7586,10 @@
       <w:szCs w:val="22"/>
     </w:rPr>
   </w:style>
-  <w:style w:type="character" w:customStyle="1" w:styleId="af">
+  <w:style w:type="character" w:customStyle="1" w:styleId="aff9">
     <w:name w:val="подрисуночная подпись Знак"/>
-    <w:basedOn w:val="DefaultParagraphFont"/>
-    <w:link w:val="ae"/>
+    <w:basedOn w:val="a1"/>
+    <w:link w:val="aff8"/>
     <w:rsid w:val="00C647D1"/>
     <w:rPr>
       <w:rFonts w:ascii="Times New Roman" w:eastAsia="Times New Roman" w:hAnsi="Times New Roman" w:cs="Times New Roman"/>
@@ -7595,9 +7598,9 @@
       <w:lang w:eastAsia="ru-RU"/>
     </w:rPr>
   </w:style>
-  <w:style w:type="paragraph" w:customStyle="1" w:styleId="af0">
+  <w:style w:type="paragraph" w:customStyle="1" w:styleId="affa">
     <w:name w:val="текст кода программы"/>
-    <w:basedOn w:val="Normal"/>
+    <w:basedOn w:val="a0"/>
     <w:qFormat/>
     <w:rsid w:val="00C647D1"/>
     <w:pPr>
@@ -7625,9 +7628,9 @@
       <w:lang w:val="en-US"/>
     </w:rPr>
   </w:style>
-  <w:style w:type="paragraph" w:customStyle="1" w:styleId="af1">
+  <w:style w:type="paragraph" w:customStyle="1" w:styleId="affb">
     <w:name w:val="Подраздел в тексте"/>
-    <w:basedOn w:val="Normal"/>
+    <w:basedOn w:val="a0"/>
     <w:qFormat/>
     <w:rsid w:val="00C647D1"/>
     <w:pPr>
@@ -7658,10 +7661,10 @@
       <w:szCs w:val="22"/>
     </w:rPr>
   </w:style>
-  <w:style w:type="paragraph" w:styleId="DocumentMap">
+  <w:style w:type="paragraph" w:styleId="affc">
     <w:name w:val="Document Map"/>
-    <w:basedOn w:val="Normal"/>
-    <w:link w:val="DocumentMapChar"/>
+    <w:basedOn w:val="a0"/>
+    <w:link w:val="affd"/>
     <w:uiPriority w:val="99"/>
     <w:semiHidden/>
     <w:unhideWhenUsed/>
@@ -7672,10 +7675,10 @@
       <w:szCs w:val="16"/>
     </w:rPr>
   </w:style>
-  <w:style w:type="character" w:customStyle="1" w:styleId="DocumentMapChar">
-    <w:name w:val="Document Map Char"/>
-    <w:basedOn w:val="DefaultParagraphFont"/>
-    <w:link w:val="DocumentMap"/>
+  <w:style w:type="character" w:customStyle="1" w:styleId="affd">
+    <w:name w:val="Схема документа Знак"/>
+    <w:basedOn w:val="a1"/>
+    <w:link w:val="affc"/>
     <w:uiPriority w:val="99"/>
     <w:semiHidden/>
     <w:rsid w:val="00C647D1"/>
@@ -7686,10 +7689,10 @@
       <w:lang w:eastAsia="ru-RU"/>
     </w:rPr>
   </w:style>
-  <w:style w:type="paragraph" w:styleId="TOCHeading">
+  <w:style w:type="paragraph" w:styleId="affe">
     <w:name w:val="TOC Heading"/>
-    <w:basedOn w:val="Heading1"/>
-    <w:next w:val="Normal"/>
+    <w:basedOn w:val="1"/>
+    <w:next w:val="a0"/>
     <w:uiPriority w:val="39"/>
     <w:unhideWhenUsed/>
     <w:qFormat/>
@@ -7727,10 +7730,10 @@
       <w:lang w:eastAsia="en-US"/>
     </w:rPr>
   </w:style>
-  <w:style w:type="paragraph" w:styleId="TOC1">
+  <w:style w:type="paragraph" w:styleId="12">
     <w:name w:val="toc 1"/>
-    <w:basedOn w:val="Normal"/>
-    <w:next w:val="Normal"/>
+    <w:basedOn w:val="a0"/>
+    <w:next w:val="a0"/>
     <w:autoRedefine/>
     <w:uiPriority w:val="39"/>
     <w:unhideWhenUsed/>
@@ -7759,10 +7762,10 @@
       <w:ind w:firstLine="0"/>
     </w:pPr>
   </w:style>
-  <w:style w:type="paragraph" w:styleId="TOC2">
+  <w:style w:type="paragraph" w:styleId="24">
     <w:name w:val="toc 2"/>
-    <w:basedOn w:val="Normal"/>
-    <w:next w:val="Normal"/>
+    <w:basedOn w:val="a0"/>
+    <w:next w:val="a0"/>
     <w:autoRedefine/>
     <w:uiPriority w:val="39"/>
     <w:unhideWhenUsed/>
@@ -7791,10 +7794,10 @@
       <w:ind w:firstLine="0"/>
     </w:pPr>
   </w:style>
-  <w:style w:type="paragraph" w:styleId="TOC3">
+  <w:style w:type="paragraph" w:styleId="34">
     <w:name w:val="toc 3"/>
-    <w:basedOn w:val="Normal"/>
-    <w:next w:val="Normal"/>
+    <w:basedOn w:val="a0"/>
+    <w:next w:val="a0"/>
     <w:autoRedefine/>
     <w:uiPriority w:val="39"/>
     <w:unhideWhenUsed/>
@@ -7823,18 +7826,18 @@
       <w:ind w:firstLine="0"/>
     </w:pPr>
   </w:style>
-  <w:style w:type="character" w:styleId="LineNumber">
+  <w:style w:type="character" w:styleId="afff">
     <w:name w:val="line number"/>
-    <w:basedOn w:val="DefaultParagraphFont"/>
+    <w:basedOn w:val="a1"/>
     <w:uiPriority w:val="99"/>
     <w:semiHidden/>
     <w:unhideWhenUsed/>
     <w:rsid w:val="00C647D1"/>
   </w:style>
-  <w:style w:type="paragraph" w:customStyle="1" w:styleId="af2">
+  <w:style w:type="paragraph" w:customStyle="1" w:styleId="afff0">
     <w:name w:val="Заголовок приложения"/>
-    <w:basedOn w:val="Heading2"/>
-    <w:link w:val="af3"/>
+    <w:basedOn w:val="2"/>
+    <w:link w:val="afff1"/>
     <w:qFormat/>
     <w:rsid w:val="00C647D1"/>
     <w:pPr>
@@ -7847,10 +7850,10 @@
       <w:jc w:val="center"/>
     </w:pPr>
   </w:style>
-  <w:style w:type="character" w:customStyle="1" w:styleId="af3">
+  <w:style w:type="character" w:customStyle="1" w:styleId="afff1">
     <w:name w:val="Заголовок приложения Знак"/>
-    <w:basedOn w:val="Heading2Char"/>
-    <w:link w:val="af2"/>
+    <w:basedOn w:val="21"/>
+    <w:link w:val="afff0"/>
     <w:rsid w:val="00C647D1"/>
     <w:rPr>
       <w:rFonts w:ascii="Times New Roman" w:eastAsia="Times New Roman" w:hAnsi="Times New Roman" w:cs="Times New Roman"/>
@@ -7861,10 +7864,10 @@
       <w:lang w:eastAsia="ru-RU"/>
     </w:rPr>
   </w:style>
-  <w:style w:type="paragraph" w:customStyle="1" w:styleId="af4">
+  <w:style w:type="paragraph" w:customStyle="1" w:styleId="afff2">
     <w:name w:val="формула"/>
-    <w:basedOn w:val="Normal"/>
-    <w:link w:val="af5"/>
+    <w:basedOn w:val="a0"/>
+    <w:link w:val="afff3"/>
     <w:qFormat/>
     <w:rsid w:val="00C647D1"/>
     <w:pPr>
@@ -7895,10 +7898,10 @@
       <w:szCs w:val="36"/>
     </w:rPr>
   </w:style>
-  <w:style w:type="character" w:customStyle="1" w:styleId="af5">
+  <w:style w:type="character" w:customStyle="1" w:styleId="afff3">
     <w:name w:val="формула Знак"/>
-    <w:basedOn w:val="DefaultParagraphFont"/>
-    <w:link w:val="af4"/>
+    <w:basedOn w:val="a1"/>
+    <w:link w:val="afff2"/>
     <w:rsid w:val="00C647D1"/>
     <w:rPr>
       <w:rFonts w:ascii="Times New Roman" w:eastAsia="Times New Roman" w:hAnsi="Times New Roman" w:cs="Times New Roman"/>
@@ -7907,20 +7910,20 @@
       <w:lang w:eastAsia="ru-RU"/>
     </w:rPr>
   </w:style>
-  <w:style w:type="paragraph" w:customStyle="1" w:styleId="af6">
+  <w:style w:type="paragraph" w:customStyle="1" w:styleId="afff4">
     <w:name w:val="Основной в рамке"/>
-    <w:basedOn w:val="Normal"/>
-    <w:link w:val="af7"/>
+    <w:basedOn w:val="a0"/>
+    <w:link w:val="afff5"/>
     <w:qFormat/>
     <w:rsid w:val="00C647D1"/>
     <w:pPr>
       <w:ind w:right="284"/>
     </w:pPr>
   </w:style>
-  <w:style w:type="character" w:customStyle="1" w:styleId="af7">
+  <w:style w:type="character" w:customStyle="1" w:styleId="afff5">
     <w:name w:val="Основной в рамке Знак"/>
-    <w:basedOn w:val="DefaultParagraphFont"/>
-    <w:link w:val="af6"/>
+    <w:basedOn w:val="a1"/>
+    <w:link w:val="afff4"/>
     <w:rsid w:val="00C647D1"/>
     <w:rPr>
       <w:rFonts w:ascii="Times New Roman" w:eastAsia="Times New Roman" w:hAnsi="Times New Roman" w:cs="Times New Roman"/>
@@ -7929,20 +7932,20 @@
       <w:lang w:eastAsia="ru-RU"/>
     </w:rPr>
   </w:style>
-  <w:style w:type="paragraph" w:customStyle="1" w:styleId="af8">
+  <w:style w:type="paragraph" w:customStyle="1" w:styleId="afff6">
     <w:name w:val="Абзац списка в рамке"/>
-    <w:basedOn w:val="ListParagraph"/>
-    <w:link w:val="af9"/>
+    <w:basedOn w:val="a"/>
+    <w:link w:val="afff7"/>
     <w:qFormat/>
     <w:rsid w:val="00C647D1"/>
     <w:pPr>
       <w:ind w:right="284"/>
     </w:pPr>
   </w:style>
-  <w:style w:type="character" w:customStyle="1" w:styleId="af9">
+  <w:style w:type="character" w:customStyle="1" w:styleId="afff7">
     <w:name w:val="Абзац списка в рамке Знак"/>
-    <w:basedOn w:val="ListParagraphChar"/>
-    <w:link w:val="af8"/>
+    <w:basedOn w:val="aa"/>
+    <w:link w:val="afff6"/>
     <w:rsid w:val="00C647D1"/>
     <w:rPr>
       <w:rFonts w:ascii="Times New Roman" w:eastAsia="Times New Roman" w:hAnsi="Times New Roman" w:cs="Times New Roman"/>
@@ -7951,10 +7954,10 @@
       <w:lang w:eastAsia="ru-RU"/>
     </w:rPr>
   </w:style>
-  <w:style w:type="paragraph" w:customStyle="1" w:styleId="afa">
+  <w:style w:type="paragraph" w:customStyle="1" w:styleId="afff8">
     <w:name w:val="ряд в рамке"/>
-    <w:basedOn w:val="ListParagraph"/>
-    <w:link w:val="afb"/>
+    <w:basedOn w:val="a"/>
+    <w:link w:val="afff9"/>
     <w:qFormat/>
     <w:rsid w:val="00C647D1"/>
     <w:pPr>
@@ -7969,10 +7972,10 @@
       <w:ind w:right="284" w:firstLine="709"/>
     </w:pPr>
   </w:style>
-  <w:style w:type="character" w:customStyle="1" w:styleId="afb">
+  <w:style w:type="character" w:customStyle="1" w:styleId="afff9">
     <w:name w:val="ряд в рамке Знак"/>
-    <w:basedOn w:val="ListParagraphChar"/>
-    <w:link w:val="afa"/>
+    <w:basedOn w:val="aa"/>
+    <w:link w:val="afff8"/>
     <w:rsid w:val="00C647D1"/>
     <w:rPr>
       <w:rFonts w:ascii="Times New Roman" w:eastAsia="Times New Roman" w:hAnsi="Times New Roman" w:cs="Times New Roman"/>
@@ -7981,10 +7984,10 @@
       <w:lang w:eastAsia="ru-RU"/>
     </w:rPr>
   </w:style>
-  <w:style w:type="paragraph" w:customStyle="1" w:styleId="afc">
+  <w:style w:type="paragraph" w:customStyle="1" w:styleId="afffa">
     <w:name w:val="рисунок"/>
-    <w:basedOn w:val="Normal"/>
-    <w:link w:val="afd"/>
+    <w:basedOn w:val="a0"/>
+    <w:link w:val="afffb"/>
     <w:qFormat/>
     <w:rsid w:val="00C647D1"/>
     <w:pPr>
@@ -7992,10 +7995,10 @@
       <w:jc w:val="center"/>
     </w:pPr>
   </w:style>
-  <w:style w:type="character" w:customStyle="1" w:styleId="afd">
+  <w:style w:type="character" w:customStyle="1" w:styleId="afffb">
     <w:name w:val="рисунок Знак"/>
-    <w:basedOn w:val="DefaultParagraphFont"/>
-    <w:link w:val="afc"/>
+    <w:basedOn w:val="a1"/>
+    <w:link w:val="afffa"/>
     <w:rsid w:val="00C647D1"/>
     <w:rPr>
       <w:rFonts w:ascii="Times New Roman" w:eastAsia="Times New Roman" w:hAnsi="Times New Roman" w:cs="Times New Roman"/>
@@ -8004,10 +8007,10 @@
       <w:lang w:eastAsia="ru-RU"/>
     </w:rPr>
   </w:style>
-  <w:style w:type="paragraph" w:customStyle="1" w:styleId="afe">
+  <w:style w:type="paragraph" w:customStyle="1" w:styleId="afffc">
     <w:name w:val="Заголовок по центру"/>
-    <w:basedOn w:val="Normal"/>
-    <w:link w:val="aff"/>
+    <w:basedOn w:val="a0"/>
+    <w:link w:val="afffd"/>
     <w:qFormat/>
     <w:rsid w:val="00C647D1"/>
     <w:pPr>
@@ -8038,10 +8041,10 @@
       <w:lang w:eastAsia="en-US"/>
     </w:rPr>
   </w:style>
-  <w:style w:type="character" w:customStyle="1" w:styleId="aff">
+  <w:style w:type="character" w:customStyle="1" w:styleId="afffd">
     <w:name w:val="Заголовок по центру Знак"/>
-    <w:basedOn w:val="DefaultParagraphFont"/>
-    <w:link w:val="afe"/>
+    <w:basedOn w:val="a1"/>
+    <w:link w:val="afffc"/>
     <w:rsid w:val="00C647D1"/>
     <w:rPr>
       <w:rFonts w:ascii="Times New Roman" w:hAnsi="Times New Roman" w:cs="Times New Roman"/>
@@ -8050,10 +8053,10 @@
       <w:szCs w:val="28"/>
     </w:rPr>
   </w:style>
-  <w:style w:type="paragraph" w:customStyle="1" w:styleId="10">
+  <w:style w:type="paragraph" w:customStyle="1" w:styleId="13">
     <w:name w:val="Заголовок 1 не основной"/>
-    <w:basedOn w:val="Heading1"/>
-    <w:link w:val="11"/>
+    <w:basedOn w:val="1"/>
+    <w:link w:val="14"/>
     <w:qFormat/>
     <w:rsid w:val="00C647D1"/>
     <w:pPr>
@@ -8063,10 +8066,10 @@
       <w:jc w:val="center"/>
     </w:pPr>
   </w:style>
-  <w:style w:type="paragraph" w:customStyle="1" w:styleId="aff0">
+  <w:style w:type="paragraph" w:customStyle="1" w:styleId="afffe">
     <w:name w:val="тип приложения"/>
-    <w:basedOn w:val="Normal"/>
-    <w:link w:val="aff1"/>
+    <w:basedOn w:val="a0"/>
+    <w:link w:val="affff"/>
     <w:qFormat/>
     <w:rsid w:val="00C647D1"/>
     <w:pPr>
@@ -8074,10 +8077,10 @@
       <w:jc w:val="center"/>
     </w:pPr>
   </w:style>
-  <w:style w:type="character" w:customStyle="1" w:styleId="11">
+  <w:style w:type="character" w:customStyle="1" w:styleId="14">
     <w:name w:val="Заголовок 1 не основной Знак"/>
-    <w:basedOn w:val="Heading1Char"/>
-    <w:link w:val="10"/>
+    <w:basedOn w:val="11"/>
+    <w:link w:val="13"/>
     <w:rsid w:val="00C647D1"/>
     <w:rPr>
       <w:rFonts w:ascii="Times New Roman" w:eastAsia="Times New Roman" w:hAnsi="Times New Roman" w:cs="Times New Roman"/>
@@ -8089,10 +8092,10 @@
       <w:lang w:val="be-BY" w:eastAsia="be-BY"/>
     </w:rPr>
   </w:style>
-  <w:style w:type="paragraph" w:customStyle="1" w:styleId="aff2">
+  <w:style w:type="paragraph" w:customStyle="1" w:styleId="affff0">
     <w:name w:val="Заголовок приложения название"/>
-    <w:basedOn w:val="af2"/>
-    <w:link w:val="aff3"/>
+    <w:basedOn w:val="afff0"/>
+    <w:link w:val="affff1"/>
     <w:qFormat/>
     <w:rsid w:val="00C647D1"/>
     <w:pPr>
@@ -8101,10 +8104,10 @@
       <w:jc w:val="both"/>
     </w:pPr>
   </w:style>
-  <w:style w:type="character" w:customStyle="1" w:styleId="aff1">
+  <w:style w:type="character" w:customStyle="1" w:styleId="affff">
     <w:name w:val="тип приложения Знак"/>
-    <w:basedOn w:val="DefaultParagraphFont"/>
-    <w:link w:val="aff0"/>
+    <w:basedOn w:val="a1"/>
+    <w:link w:val="afffe"/>
     <w:rsid w:val="00C647D1"/>
     <w:rPr>
       <w:rFonts w:ascii="Times New Roman" w:eastAsia="Times New Roman" w:hAnsi="Times New Roman" w:cs="Times New Roman"/>
@@ -8113,10 +8116,10 @@
       <w:lang w:eastAsia="ru-RU"/>
     </w:rPr>
   </w:style>
-  <w:style w:type="paragraph" w:customStyle="1" w:styleId="aff4">
+  <w:style w:type="paragraph" w:customStyle="1" w:styleId="affff2">
     <w:name w:val="код"/>
-    <w:basedOn w:val="Normal"/>
-    <w:link w:val="aff5"/>
+    <w:basedOn w:val="a0"/>
+    <w:link w:val="affff3"/>
     <w:autoRedefine/>
     <w:qFormat/>
     <w:rsid w:val="00C647D1"/>
@@ -8155,10 +8158,10 @@
       <w:lang w:val="en-US"/>
     </w:rPr>
   </w:style>
-  <w:style w:type="character" w:customStyle="1" w:styleId="aff3">
+  <w:style w:type="character" w:customStyle="1" w:styleId="affff1">
     <w:name w:val="Заголовок приложения название Знак"/>
-    <w:basedOn w:val="af3"/>
-    <w:link w:val="aff2"/>
+    <w:basedOn w:val="afff1"/>
+    <w:link w:val="affff0"/>
     <w:rsid w:val="00C647D1"/>
     <w:rPr>
       <w:rFonts w:ascii="Times New Roman" w:eastAsia="Times New Roman" w:hAnsi="Times New Roman" w:cs="Times New Roman"/>
@@ -8169,10 +8172,10 @@
       <w:lang w:eastAsia="ru-RU"/>
     </w:rPr>
   </w:style>
-  <w:style w:type="character" w:customStyle="1" w:styleId="aff5">
+  <w:style w:type="character" w:customStyle="1" w:styleId="affff3">
     <w:name w:val="код Знак"/>
-    <w:basedOn w:val="DefaultParagraphFont"/>
-    <w:link w:val="aff4"/>
+    <w:basedOn w:val="a1"/>
+    <w:link w:val="affff2"/>
     <w:rsid w:val="00C647D1"/>
     <w:rPr>
       <w:rFonts w:ascii="Times New Roman" w:eastAsia="Times New Roman" w:hAnsi="Times New Roman" w:cs="Times New Roman"/>
@@ -8180,29 +8183,29 @@
       <w:lang w:val="en-US" w:eastAsia="ru-RU"/>
     </w:rPr>
   </w:style>
-  <w:style w:type="paragraph" w:customStyle="1" w:styleId="20">
+  <w:style w:type="paragraph" w:customStyle="1" w:styleId="25">
     <w:name w:val="Заголовок 2 в рамке"/>
-    <w:basedOn w:val="Heading2"/>
-    <w:link w:val="21"/>
+    <w:basedOn w:val="2"/>
+    <w:link w:val="26"/>
     <w:rsid w:val="00C647D1"/>
     <w:pPr>
       <w:ind w:right="284"/>
     </w:pPr>
   </w:style>
-  <w:style w:type="paragraph" w:customStyle="1" w:styleId="aff6">
+  <w:style w:type="paragraph" w:customStyle="1" w:styleId="affff4">
     <w:name w:val="Обычный в рамке"/>
-    <w:basedOn w:val="Normal"/>
-    <w:link w:val="aff7"/>
+    <w:basedOn w:val="a0"/>
+    <w:link w:val="affff5"/>
     <w:qFormat/>
     <w:rsid w:val="00C647D1"/>
     <w:pPr>
       <w:ind w:right="284"/>
     </w:pPr>
   </w:style>
-  <w:style w:type="character" w:customStyle="1" w:styleId="21">
+  <w:style w:type="character" w:customStyle="1" w:styleId="26">
     <w:name w:val="Заголовок 2 в рамке Знак"/>
-    <w:basedOn w:val="Heading2Char"/>
-    <w:link w:val="20"/>
+    <w:basedOn w:val="21"/>
+    <w:link w:val="25"/>
     <w:rsid w:val="00C647D1"/>
     <w:rPr>
       <w:rFonts w:ascii="Times New Roman" w:eastAsia="Times New Roman" w:hAnsi="Times New Roman" w:cs="Times New Roman"/>
@@ -8213,10 +8216,10 @@
       <w:lang w:eastAsia="ru-RU"/>
     </w:rPr>
   </w:style>
-  <w:style w:type="character" w:customStyle="1" w:styleId="aff7">
+  <w:style w:type="character" w:customStyle="1" w:styleId="affff5">
     <w:name w:val="Обычный в рамке Знак"/>
-    <w:basedOn w:val="DefaultParagraphFont"/>
-    <w:link w:val="aff6"/>
+    <w:basedOn w:val="a1"/>
+    <w:link w:val="affff4"/>
     <w:rsid w:val="00C647D1"/>
     <w:rPr>
       <w:rFonts w:ascii="Times New Roman" w:eastAsia="Times New Roman" w:hAnsi="Times New Roman" w:cs="Times New Roman"/>
@@ -8225,10 +8228,10 @@
       <w:lang w:eastAsia="ru-RU"/>
     </w:rPr>
   </w:style>
-  <w:style w:type="paragraph" w:styleId="TOC4">
+  <w:style w:type="paragraph" w:styleId="42">
     <w:name w:val="toc 4"/>
-    <w:basedOn w:val="Normal"/>
-    <w:next w:val="Normal"/>
+    <w:basedOn w:val="a0"/>
+    <w:next w:val="a0"/>
     <w:autoRedefine/>
     <w:uiPriority w:val="39"/>
     <w:unhideWhenUsed/>
@@ -8260,10 +8263,10 @@
       <w:lang w:val="be-BY" w:eastAsia="be-BY"/>
     </w:rPr>
   </w:style>
-  <w:style w:type="paragraph" w:styleId="TOC5">
+  <w:style w:type="paragraph" w:styleId="51">
     <w:name w:val="toc 5"/>
-    <w:basedOn w:val="Normal"/>
-    <w:next w:val="Normal"/>
+    <w:basedOn w:val="a0"/>
+    <w:next w:val="a0"/>
     <w:autoRedefine/>
     <w:uiPriority w:val="39"/>
     <w:unhideWhenUsed/>
@@ -8298,10 +8301,10 @@
       <w:lang w:val="be-BY" w:eastAsia="be-BY"/>
     </w:rPr>
   </w:style>
-  <w:style w:type="paragraph" w:styleId="TOC6">
+  <w:style w:type="paragraph" w:styleId="61">
     <w:name w:val="toc 6"/>
-    <w:basedOn w:val="Normal"/>
-    <w:next w:val="Normal"/>
+    <w:basedOn w:val="a0"/>
+    <w:next w:val="a0"/>
     <w:autoRedefine/>
     <w:uiPriority w:val="39"/>
     <w:unhideWhenUsed/>
@@ -8336,10 +8339,10 @@
       <w:lang w:val="be-BY" w:eastAsia="be-BY"/>
     </w:rPr>
   </w:style>
-  <w:style w:type="paragraph" w:styleId="TOC7">
+  <w:style w:type="paragraph" w:styleId="71">
     <w:name w:val="toc 7"/>
-    <w:basedOn w:val="Normal"/>
-    <w:next w:val="Normal"/>
+    <w:basedOn w:val="a0"/>
+    <w:next w:val="a0"/>
     <w:autoRedefine/>
     <w:uiPriority w:val="39"/>
     <w:unhideWhenUsed/>
@@ -8374,10 +8377,10 @@
       <w:lang w:val="be-BY" w:eastAsia="be-BY"/>
     </w:rPr>
   </w:style>
-  <w:style w:type="paragraph" w:styleId="TOC8">
+  <w:style w:type="paragraph" w:styleId="81">
     <w:name w:val="toc 8"/>
-    <w:basedOn w:val="Normal"/>
-    <w:next w:val="Normal"/>
+    <w:basedOn w:val="a0"/>
+    <w:next w:val="a0"/>
     <w:autoRedefine/>
     <w:uiPriority w:val="39"/>
     <w:unhideWhenUsed/>
@@ -8412,10 +8415,10 @@
       <w:lang w:val="be-BY" w:eastAsia="be-BY"/>
     </w:rPr>
   </w:style>
-  <w:style w:type="paragraph" w:styleId="TOC9">
+  <w:style w:type="paragraph" w:styleId="91">
     <w:name w:val="toc 9"/>
-    <w:basedOn w:val="Normal"/>
-    <w:next w:val="Normal"/>
+    <w:basedOn w:val="a0"/>
+    <w:next w:val="a0"/>
     <w:autoRedefine/>
     <w:uiPriority w:val="39"/>
     <w:unhideWhenUsed/>
@@ -8450,18 +8453,18 @@
       <w:lang w:val="be-BY" w:eastAsia="be-BY"/>
     </w:rPr>
   </w:style>
-  <w:style w:type="numbering" w:customStyle="1" w:styleId="12">
+  <w:style w:type="numbering" w:customStyle="1" w:styleId="15">
     <w:name w:val="Нет списка1"/>
-    <w:next w:val="NoList"/>
+    <w:next w:val="a3"/>
     <w:uiPriority w:val="99"/>
     <w:semiHidden/>
     <w:unhideWhenUsed/>
     <w:rsid w:val="00C647D1"/>
   </w:style>
-  <w:style w:type="table" w:customStyle="1" w:styleId="13">
+  <w:style w:type="table" w:customStyle="1" w:styleId="16">
     <w:name w:val="Сетка таблицы1"/>
-    <w:basedOn w:val="TableNormal"/>
-    <w:next w:val="TableGrid"/>
+    <w:basedOn w:val="a2"/>
+    <w:next w:val="afe"/>
     <w:rsid w:val="00C647D1"/>
     <w:pPr>
       <w:spacing w:after="0" w:line="240" w:lineRule="auto"/>
@@ -8483,10 +8486,10 @@
       </w:tblBorders>
     </w:tblPr>
   </w:style>
-  <w:style w:type="paragraph" w:customStyle="1" w:styleId="2">
+  <w:style w:type="paragraph" w:customStyle="1" w:styleId="20">
     <w:name w:val="2 уровень"/>
-    <w:basedOn w:val="Normal"/>
-    <w:link w:val="22"/>
+    <w:basedOn w:val="a0"/>
+    <w:link w:val="27"/>
     <w:rsid w:val="0043593E"/>
     <w:pPr>
       <w:keepNext/>
@@ -8523,9 +8526,9 @@
       <w:lang w:eastAsia="en-US"/>
     </w:rPr>
   </w:style>
-  <w:style w:type="character" w:customStyle="1" w:styleId="22">
+  <w:style w:type="character" w:customStyle="1" w:styleId="27">
     <w:name w:val="2 уровень Знак"/>
-    <w:link w:val="2"/>
+    <w:link w:val="20"/>
     <w:rsid w:val="0043593E"/>
     <w:rPr>
       <w:rFonts w:ascii="Times New Roman" w:eastAsia="Times New Roman" w:hAnsi="Times New Roman" w:cs="Times New Roman"/>
@@ -8534,9 +8537,9 @@
       <w:szCs w:val="28"/>
     </w:rPr>
   </w:style>
-  <w:style w:type="paragraph" w:customStyle="1" w:styleId="4">
+  <w:style w:type="paragraph" w:customStyle="1" w:styleId="40">
     <w:name w:val="Стиль4"/>
-    <w:basedOn w:val="2"/>
+    <w:basedOn w:val="20"/>
     <w:qFormat/>
     <w:rsid w:val="007704A4"/>
     <w:pPr>
@@ -8558,10 +8561,10 @@
       <w:lang w:val="en-US"/>
     </w:rPr>
   </w:style>
-  <w:style w:type="paragraph" w:customStyle="1" w:styleId="1">
+  <w:style w:type="paragraph" w:customStyle="1" w:styleId="10">
     <w:name w:val="1 уровень"/>
-    <w:basedOn w:val="Heading1"/>
-    <w:link w:val="14"/>
+    <w:basedOn w:val="1"/>
+    <w:link w:val="17"/>
     <w:rsid w:val="0043593E"/>
     <w:pPr>
       <w:pageBreakBefore w:val="0"/>
@@ -8599,9 +8602,9 @@
       <w:szCs w:val="32"/>
     </w:rPr>
   </w:style>
-  <w:style w:type="paragraph" w:customStyle="1" w:styleId="3">
+  <w:style w:type="paragraph" w:customStyle="1" w:styleId="30">
     <w:name w:val="3 уровень"/>
-    <w:basedOn w:val="2"/>
+    <w:basedOn w:val="20"/>
     <w:rsid w:val="003101DE"/>
     <w:pPr>
       <w:numPr>
@@ -8616,9 +8619,9 @@
       <w:outlineLvl w:val="2"/>
     </w:pPr>
   </w:style>
-  <w:style w:type="character" w:customStyle="1" w:styleId="14">
+  <w:style w:type="character" w:customStyle="1" w:styleId="17">
     <w:name w:val="1 уровень Знак"/>
-    <w:link w:val="1"/>
+    <w:link w:val="10"/>
     <w:rsid w:val="0043593E"/>
     <w:rPr>
       <w:rFonts w:ascii="Times New Roman" w:eastAsia="Times New Roman" w:hAnsi="Times New Roman" w:cs="Times New Roman"/>
@@ -8631,9 +8634,9 @@
       <w:szCs w:val="32"/>
     </w:rPr>
   </w:style>
-  <w:style w:type="paragraph" w:customStyle="1" w:styleId="aff8">
+  <w:style w:type="paragraph" w:customStyle="1" w:styleId="affff6">
     <w:name w:val="Обычный (дипломнй проект)"/>
-    <w:basedOn w:val="NormalWeb"/>
+    <w:basedOn w:val="afb"/>
     <w:qFormat/>
     <w:rsid w:val="00C71365"/>
     <w:pPr>
@@ -8649,9 +8652,9 @@
       <w:szCs w:val="28"/>
     </w:rPr>
   </w:style>
-  <w:style w:type="character" w:styleId="FollowedHyperlink">
+  <w:style w:type="character" w:styleId="affff7">
     <w:name w:val="FollowedHyperlink"/>
-    <w:basedOn w:val="DefaultParagraphFont"/>
+    <w:basedOn w:val="a1"/>
     <w:uiPriority w:val="99"/>
     <w:semiHidden/>
     <w:unhideWhenUsed/>
@@ -8661,10 +8664,10 @@
       <w:u w:val="single"/>
     </w:rPr>
   </w:style>
-  <w:style w:type="paragraph" w:customStyle="1" w:styleId="aff9">
+  <w:style w:type="paragraph" w:customStyle="1" w:styleId="affff8">
     <w:name w:val="мой обычный"/>
-    <w:basedOn w:val="Normal"/>
-    <w:link w:val="affa"/>
+    <w:basedOn w:val="a0"/>
+    <w:link w:val="affff9"/>
     <w:qFormat/>
     <w:rsid w:val="00964583"/>
     <w:pPr>
@@ -8692,9 +8695,9 @@
       <w:rFonts w:eastAsia="Calibri"/>
     </w:rPr>
   </w:style>
-  <w:style w:type="character" w:customStyle="1" w:styleId="affa">
+  <w:style w:type="character" w:customStyle="1" w:styleId="affff9">
     <w:name w:val="мой обычный Знак"/>
-    <w:link w:val="aff9"/>
+    <w:link w:val="affff8"/>
     <w:rsid w:val="00964583"/>
     <w:rPr>
       <w:rFonts w:ascii="Times New Roman" w:eastAsia="Calibri" w:hAnsi="Times New Roman" w:cs="Times New Roman"/>
@@ -9106,18 +9109,18 @@
 </file>
 
 <file path=customXml/item2.xml><?xml version="1.0" encoding="utf-8"?>
+<p:properties xmlns:p="http://schemas.microsoft.com/office/2006/metadata/properties" xmlns:xsi="http://www.w3.org/2001/XMLSchema-instance" xmlns:pc="http://schemas.microsoft.com/office/infopath/2007/PartnerControls">
+  <documentManagement/>
+</p:properties>
+</file>
+
+<file path=customXml/item3.xml><?xml version="1.0" encoding="utf-8"?>
 <?mso-contentType ?>
 <FormTemplates xmlns="http://schemas.microsoft.com/sharepoint/v3/contenttype/forms">
   <Display>DocumentLibraryForm</Display>
   <Edit>DocumentLibraryForm</Edit>
   <New>DocumentLibraryForm</New>
 </FormTemplates>
-</file>
-
-<file path=customXml/item3.xml><?xml version="1.0" encoding="utf-8"?>
-<p:properties xmlns:p="http://schemas.microsoft.com/office/2006/metadata/properties" xmlns:xsi="http://www.w3.org/2001/XMLSchema-instance" xmlns:pc="http://schemas.microsoft.com/office/infopath/2007/PartnerControls">
-  <documentManagement/>
-</p:properties>
 </file>
 
 <file path=customXml/item4.xml><?xml version="1.0" encoding="utf-8"?>
@@ -9141,14 +9144,6 @@
 </file>
 
 <file path=customXml/itemProps2.xml><?xml version="1.0" encoding="utf-8"?>
-<ds:datastoreItem xmlns:ds="http://schemas.openxmlformats.org/officeDocument/2006/customXml" ds:itemID="{9BDFF96A-B6DC-473E-855C-D0432CFF9C64}">
-  <ds:schemaRefs>
-    <ds:schemaRef ds:uri="http://schemas.microsoft.com/sharepoint/v3/contenttype/forms"/>
-  </ds:schemaRefs>
-</ds:datastoreItem>
-</file>
-
-<file path=customXml/itemProps3.xml><?xml version="1.0" encoding="utf-8"?>
 <ds:datastoreItem xmlns:ds="http://schemas.openxmlformats.org/officeDocument/2006/customXml" ds:itemID="{BE8E093D-88B0-4C04-9997-D663AD181B2A}">
   <ds:schemaRefs>
     <ds:schemaRef ds:uri="http://schemas.microsoft.com/office/2006/metadata/properties"/>
@@ -9157,8 +9152,16 @@
 </ds:datastoreItem>
 </file>
 
+<file path=customXml/itemProps3.xml><?xml version="1.0" encoding="utf-8"?>
+<ds:datastoreItem xmlns:ds="http://schemas.openxmlformats.org/officeDocument/2006/customXml" ds:itemID="{9BDFF96A-B6DC-473E-855C-D0432CFF9C64}">
+  <ds:schemaRefs>
+    <ds:schemaRef ds:uri="http://schemas.microsoft.com/sharepoint/v3/contenttype/forms"/>
+  </ds:schemaRefs>
+</ds:datastoreItem>
+</file>
+
 <file path=customXml/itemProps4.xml><?xml version="1.0" encoding="utf-8"?>
-<ds:datastoreItem xmlns:ds="http://schemas.openxmlformats.org/officeDocument/2006/customXml" ds:itemID="{B35C9759-0CBC-415F-A9A2-C90A28A0B50E}">
+<ds:datastoreItem xmlns:ds="http://schemas.openxmlformats.org/officeDocument/2006/customXml" ds:itemID="{5AA200FD-7F5B-4775-BA9C-5F6B43CD56A3}">
   <ds:schemaRefs>
     <ds:schemaRef ds:uri="http://schemas.openxmlformats.org/officeDocument/2006/bibliography"/>
   </ds:schemaRefs>

--- a/Диплом. Документация/Титульник.docx
+++ b/Диплом. Документация/Титульник.docx
@@ -1,6 +1,6 @@
 
 <file path=word/document.xml><?xml version="1.0" encoding="utf-8"?>
-<w:document xmlns:wpc="http://schemas.microsoft.com/office/word/2010/wordprocessingCanvas" xmlns:cx="http://schemas.microsoft.com/office/drawing/2014/chartex" xmlns:mc="http://schemas.openxmlformats.org/markup-compatibility/2006" xmlns:o="urn:schemas-microsoft-com:office:office" xmlns:r="http://schemas.openxmlformats.org/officeDocument/2006/relationships" xmlns:m="http://schemas.openxmlformats.org/officeDocument/2006/math" xmlns:v="urn:schemas-microsoft-com:vml" xmlns:wp14="http://schemas.microsoft.com/office/word/2010/wordprocessingDrawing" xmlns:wp="http://schemas.openxmlformats.org/drawingml/2006/wordprocessingDrawing" xmlns:w10="urn:schemas-microsoft-com:office:word" xmlns:w="http://schemas.openxmlformats.org/wordprocessingml/2006/main" xmlns:w14="http://schemas.microsoft.com/office/word/2010/wordml" xmlns:w15="http://schemas.microsoft.com/office/word/2012/wordml" xmlns:w16se="http://schemas.microsoft.com/office/word/2015/wordml/symex" xmlns:wpg="http://schemas.microsoft.com/office/word/2010/wordprocessingGroup" xmlns:wpi="http://schemas.microsoft.com/office/word/2010/wordprocessingInk" xmlns:wne="http://schemas.microsoft.com/office/word/2006/wordml" xmlns:wps="http://schemas.microsoft.com/office/word/2010/wordprocessingShape" mc:Ignorable="w14 w15 w16se wp14">
+<w:document xmlns:wpc="http://schemas.microsoft.com/office/word/2010/wordprocessingCanvas" xmlns:cx="http://schemas.microsoft.com/office/drawing/2014/chartex" xmlns:cx1="http://schemas.microsoft.com/office/drawing/2015/9/8/chartex" xmlns:cx2="http://schemas.microsoft.com/office/drawing/2015/10/21/chartex" xmlns:cx3="http://schemas.microsoft.com/office/drawing/2016/5/9/chartex" xmlns:cx4="http://schemas.microsoft.com/office/drawing/2016/5/10/chartex" xmlns:cx5="http://schemas.microsoft.com/office/drawing/2016/5/11/chartex" xmlns:cx6="http://schemas.microsoft.com/office/drawing/2016/5/12/chartex" xmlns:cx7="http://schemas.microsoft.com/office/drawing/2016/5/13/chartex" xmlns:cx8="http://schemas.microsoft.com/office/drawing/2016/5/14/chartex" xmlns:mc="http://schemas.openxmlformats.org/markup-compatibility/2006" xmlns:aink="http://schemas.microsoft.com/office/drawing/2016/ink" xmlns:am3d="http://schemas.microsoft.com/office/drawing/2017/model3d" xmlns:o="urn:schemas-microsoft-com:office:office" xmlns:r="http://schemas.openxmlformats.org/officeDocument/2006/relationships" xmlns:m="http://schemas.openxmlformats.org/officeDocument/2006/math" xmlns:v="urn:schemas-microsoft-com:vml" xmlns:wp14="http://schemas.microsoft.com/office/word/2010/wordprocessingDrawing" xmlns:wp="http://schemas.openxmlformats.org/drawingml/2006/wordprocessingDrawing" xmlns:w10="urn:schemas-microsoft-com:office:word" xmlns:w="http://schemas.openxmlformats.org/wordprocessingml/2006/main" xmlns:w14="http://schemas.microsoft.com/office/word/2010/wordml" xmlns:w15="http://schemas.microsoft.com/office/word/2012/wordml" xmlns:w16cex="http://schemas.microsoft.com/office/word/2018/wordml/cex" xmlns:w16cid="http://schemas.microsoft.com/office/word/2016/wordml/cid" xmlns:w16="http://schemas.microsoft.com/office/word/2018/wordml" xmlns:w16se="http://schemas.microsoft.com/office/word/2015/wordml/symex" xmlns:wpg="http://schemas.microsoft.com/office/word/2010/wordprocessingGroup" xmlns:wpi="http://schemas.microsoft.com/office/word/2010/wordprocessingInk" xmlns:wne="http://schemas.microsoft.com/office/word/2006/wordml" xmlns:wps="http://schemas.microsoft.com/office/word/2010/wordprocessingShape" mc:Ignorable="w14 w15 w16se w16cid w16 w16cex wp14">
   <w:body>
     <w:p>
       <w:pPr>
@@ -215,7 +215,7 @@
     </w:p>
     <w:p>
       <w:pPr>
-        <w:pStyle w:val="affff8"/>
+        <w:pStyle w:val="aff9"/>
         <w:tabs>
           <w:tab w:val="left" w:pos="2127"/>
           <w:tab w:val="left" w:pos="10065"/>
@@ -579,13 +579,13 @@
         <w:rPr>
           <w:u w:val="single"/>
         </w:rPr>
-        <w:t xml:space="preserve">         </w:t>
-      </w:r>
-      <w:r>
-        <w:rPr>
-          <w:u w:val="single"/>
-        </w:rPr>
-        <w:tab/>
+        <w:t xml:space="preserve">      </w:t>
+      </w:r>
+      <w:r>
+        <w:rPr>
+          <w:u w:val="single"/>
+        </w:rPr>
+        <w:t xml:space="preserve">       </w:t>
       </w:r>
       <w:r>
         <w:rPr>
@@ -597,7 +597,7 @@
         <w:rPr>
           <w:u w:val="single"/>
         </w:rPr>
-        <w:t xml:space="preserve">. </w:t>
+        <w:t xml:space="preserve">ртемий </w:t>
       </w:r>
       <w:r>
         <w:rPr>
@@ -609,25 +609,19 @@
         <w:rPr>
           <w:u w:val="single"/>
         </w:rPr>
-        <w:t xml:space="preserve">. </w:t>
+        <w:t>еннадьевич</w:t>
+      </w:r>
+      <w:r>
+        <w:rPr>
+          <w:u w:val="single"/>
+        </w:rPr>
+        <w:t xml:space="preserve"> </w:t>
       </w:r>
       <w:r>
         <w:rPr>
           <w:u w:val="single"/>
         </w:rPr>
         <w:t>Марковский</w:t>
-      </w:r>
-      <w:r>
-        <w:rPr>
-          <w:u w:val="single"/>
-        </w:rPr>
-        <w:t xml:space="preserve">                   </w:t>
-      </w:r>
-      <w:r>
-        <w:rPr>
-          <w:u w:val="single"/>
-        </w:rPr>
-        <w:tab/>
       </w:r>
       <w:r>
         <w:rPr>
@@ -765,12 +759,14 @@
         </w:rPr>
         <w:t xml:space="preserve">. </w:t>
       </w:r>
+      <w:proofErr w:type="spellStart"/>
       <w:r>
         <w:rPr>
           <w:u w:val="single"/>
         </w:rPr>
         <w:t>Годун</w:t>
       </w:r>
+      <w:proofErr w:type="spellEnd"/>
       <w:r>
         <w:rPr>
           <w:u w:val="single"/>
@@ -789,8 +785,6 @@
         </w:rPr>
         <w:tab/>
       </w:r>
-      <w:bookmarkStart w:id="1" w:name="_GoBack"/>
-      <w:bookmarkEnd w:id="1"/>
     </w:p>
     <w:p>
       <w:pPr>
@@ -843,11 +837,19 @@
         </w:rPr>
         <w:t xml:space="preserve">Н. В. </w:t>
       </w:r>
-      <w:r>
-        <w:rPr>
-          <w:u w:val="single"/>
-        </w:rPr>
-        <w:t xml:space="preserve">Пацей       </w:t>
+      <w:proofErr w:type="spellStart"/>
+      <w:r>
+        <w:rPr>
+          <w:u w:val="single"/>
+        </w:rPr>
+        <w:t>Пацей</w:t>
+      </w:r>
+      <w:proofErr w:type="spellEnd"/>
+      <w:r>
+        <w:rPr>
+          <w:u w:val="single"/>
+        </w:rPr>
+        <w:t xml:space="preserve">       </w:t>
       </w:r>
       <w:r>
         <w:rPr>
@@ -910,12 +912,14 @@
         </w:rPr>
         <w:t xml:space="preserve">асс. А. В. </w:t>
       </w:r>
+      <w:proofErr w:type="spellStart"/>
       <w:r>
         <w:rPr>
           <w:u w:val="single"/>
         </w:rPr>
         <w:t>Годун</w:t>
       </w:r>
+      <w:proofErr w:type="spellEnd"/>
       <w:r>
         <w:rPr>
           <w:u w:val="single"/>
@@ -996,7 +1000,21 @@
         <w:rPr>
           <w:u w:val="single"/>
         </w:rPr>
-        <w:t xml:space="preserve">ст. препод. </w:t>
+        <w:t xml:space="preserve">ст. </w:t>
+      </w:r>
+      <w:proofErr w:type="spellStart"/>
+      <w:r>
+        <w:rPr>
+          <w:u w:val="single"/>
+        </w:rPr>
+        <w:t>препод</w:t>
+      </w:r>
+      <w:proofErr w:type="spellEnd"/>
+      <w:r>
+        <w:rPr>
+          <w:u w:val="single"/>
+        </w:rPr>
+        <w:t xml:space="preserve">. </w:t>
       </w:r>
       <w:r>
         <w:rPr>
@@ -1010,11 +1028,19 @@
         </w:rPr>
         <w:t xml:space="preserve">. </w:t>
       </w:r>
-      <w:r>
-        <w:rPr>
-          <w:u w:val="single"/>
-        </w:rPr>
-        <w:t xml:space="preserve">Евлаш </w:t>
+      <w:proofErr w:type="spellStart"/>
+      <w:r>
+        <w:rPr>
+          <w:u w:val="single"/>
+        </w:rPr>
+        <w:t>Евлаш</w:t>
+      </w:r>
+      <w:proofErr w:type="spellEnd"/>
+      <w:r>
+        <w:rPr>
+          <w:u w:val="single"/>
+        </w:rPr>
+        <w:t xml:space="preserve"> </w:t>
       </w:r>
       <w:r>
         <w:rPr>
@@ -1049,8 +1075,13 @@
           <w:u w:val="single"/>
         </w:rPr>
       </w:pPr>
-      <w:r>
-        <w:t xml:space="preserve">Нормоконтролер </w:t>
+      <w:proofErr w:type="spellStart"/>
+      <w:r>
+        <w:t>Нормоконтролер</w:t>
+      </w:r>
+      <w:proofErr w:type="spellEnd"/>
+      <w:r>
+        <w:t xml:space="preserve"> </w:t>
       </w:r>
       <w:r>
         <w:rPr>
@@ -1081,7 +1112,21 @@
         <w:rPr>
           <w:u w:val="single"/>
         </w:rPr>
-        <w:t xml:space="preserve"> препод. </w:t>
+        <w:t xml:space="preserve"> </w:t>
+      </w:r>
+      <w:proofErr w:type="spellStart"/>
+      <w:r>
+        <w:rPr>
+          <w:u w:val="single"/>
+        </w:rPr>
+        <w:t>препод</w:t>
+      </w:r>
+      <w:proofErr w:type="spellEnd"/>
+      <w:r>
+        <w:rPr>
+          <w:u w:val="single"/>
+        </w:rPr>
+        <w:t xml:space="preserve">. </w:t>
       </w:r>
       <w:r>
         <w:rPr>
@@ -1107,11 +1152,19 @@
         </w:rPr>
         <w:t xml:space="preserve"> </w:t>
       </w:r>
-      <w:r>
-        <w:rPr>
-          <w:u w:val="single"/>
-        </w:rPr>
-        <w:t xml:space="preserve">Рыжанкова </w:t>
+      <w:proofErr w:type="spellStart"/>
+      <w:r>
+        <w:rPr>
+          <w:u w:val="single"/>
+        </w:rPr>
+        <w:t>Рыжанкова</w:t>
+      </w:r>
+      <w:proofErr w:type="spellEnd"/>
+      <w:r>
+        <w:rPr>
+          <w:u w:val="single"/>
+        </w:rPr>
+        <w:t xml:space="preserve"> </w:t>
       </w:r>
       <w:r>
         <w:rPr>
@@ -1239,8 +1292,16 @@
         <w:rPr>
           <w:u w:val="single"/>
         </w:rPr>
-        <w:t>к.т.н., доц. В. Н. Комличенко</w:t>
-      </w:r>
+        <w:t xml:space="preserve">к.т.н., доц. В. Н. </w:t>
+      </w:r>
+      <w:proofErr w:type="spellStart"/>
+      <w:r>
+        <w:rPr>
+          <w:u w:val="single"/>
+        </w:rPr>
+        <w:t>Комличенко</w:t>
+      </w:r>
+      <w:proofErr w:type="spellEnd"/>
       <w:r>
         <w:rPr>
           <w:u w:val="single"/>
@@ -1332,7 +1393,7 @@
 </file>
 
 <file path=word/endnotes.xml><?xml version="1.0" encoding="utf-8"?>
-<w:endnotes xmlns:wpc="http://schemas.microsoft.com/office/word/2010/wordprocessingCanvas" xmlns:cx="http://schemas.microsoft.com/office/drawing/2014/chartex" xmlns:mc="http://schemas.openxmlformats.org/markup-compatibility/2006" xmlns:o="urn:schemas-microsoft-com:office:office" xmlns:r="http://schemas.openxmlformats.org/officeDocument/2006/relationships" xmlns:m="http://schemas.openxmlformats.org/officeDocument/2006/math" xmlns:v="urn:schemas-microsoft-com:vml" xmlns:wp14="http://schemas.microsoft.com/office/word/2010/wordprocessingDrawing" xmlns:wp="http://schemas.openxmlformats.org/drawingml/2006/wordprocessingDrawing" xmlns:w10="urn:schemas-microsoft-com:office:word" xmlns:w="http://schemas.openxmlformats.org/wordprocessingml/2006/main" xmlns:w14="http://schemas.microsoft.com/office/word/2010/wordml" xmlns:w15="http://schemas.microsoft.com/office/word/2012/wordml" xmlns:w16se="http://schemas.microsoft.com/office/word/2015/wordml/symex" xmlns:wpg="http://schemas.microsoft.com/office/word/2010/wordprocessingGroup" xmlns:wpi="http://schemas.microsoft.com/office/word/2010/wordprocessingInk" xmlns:wne="http://schemas.microsoft.com/office/word/2006/wordml" xmlns:wps="http://schemas.microsoft.com/office/word/2010/wordprocessingShape" mc:Ignorable="w14 w15 w16se wp14">
+<w:endnotes xmlns:wpc="http://schemas.microsoft.com/office/word/2010/wordprocessingCanvas" xmlns:cx="http://schemas.microsoft.com/office/drawing/2014/chartex" xmlns:cx1="http://schemas.microsoft.com/office/drawing/2015/9/8/chartex" xmlns:cx2="http://schemas.microsoft.com/office/drawing/2015/10/21/chartex" xmlns:cx3="http://schemas.microsoft.com/office/drawing/2016/5/9/chartex" xmlns:cx4="http://schemas.microsoft.com/office/drawing/2016/5/10/chartex" xmlns:cx5="http://schemas.microsoft.com/office/drawing/2016/5/11/chartex" xmlns:cx6="http://schemas.microsoft.com/office/drawing/2016/5/12/chartex" xmlns:cx7="http://schemas.microsoft.com/office/drawing/2016/5/13/chartex" xmlns:cx8="http://schemas.microsoft.com/office/drawing/2016/5/14/chartex" xmlns:mc="http://schemas.openxmlformats.org/markup-compatibility/2006" xmlns:aink="http://schemas.microsoft.com/office/drawing/2016/ink" xmlns:am3d="http://schemas.microsoft.com/office/drawing/2017/model3d" xmlns:o="urn:schemas-microsoft-com:office:office" xmlns:r="http://schemas.openxmlformats.org/officeDocument/2006/relationships" xmlns:m="http://schemas.openxmlformats.org/officeDocument/2006/math" xmlns:v="urn:schemas-microsoft-com:vml" xmlns:wp14="http://schemas.microsoft.com/office/word/2010/wordprocessingDrawing" xmlns:wp="http://schemas.openxmlformats.org/drawingml/2006/wordprocessingDrawing" xmlns:w10="urn:schemas-microsoft-com:office:word" xmlns:w="http://schemas.openxmlformats.org/wordprocessingml/2006/main" xmlns:w14="http://schemas.microsoft.com/office/word/2010/wordml" xmlns:w15="http://schemas.microsoft.com/office/word/2012/wordml" xmlns:w16cex="http://schemas.microsoft.com/office/word/2018/wordml/cex" xmlns:w16cid="http://schemas.microsoft.com/office/word/2016/wordml/cid" xmlns:w16="http://schemas.microsoft.com/office/word/2018/wordml" xmlns:w16se="http://schemas.microsoft.com/office/word/2015/wordml/symex" xmlns:wpg="http://schemas.microsoft.com/office/word/2010/wordprocessingGroup" xmlns:wpi="http://schemas.microsoft.com/office/word/2010/wordprocessingInk" xmlns:wne="http://schemas.microsoft.com/office/word/2006/wordml" xmlns:wps="http://schemas.microsoft.com/office/word/2010/wordprocessingShape" mc:Ignorable="w14 w15 w16se w16cid w16 w16cex wp14">
   <w:endnote w:type="separator" w:id="-1">
     <w:p>
       <w:r>
@@ -1351,7 +1412,7 @@
 </file>
 
 <file path=word/footnotes.xml><?xml version="1.0" encoding="utf-8"?>
-<w:footnotes xmlns:wpc="http://schemas.microsoft.com/office/word/2010/wordprocessingCanvas" xmlns:cx="http://schemas.microsoft.com/office/drawing/2014/chartex" xmlns:mc="http://schemas.openxmlformats.org/markup-compatibility/2006" xmlns:o="urn:schemas-microsoft-com:office:office" xmlns:r="http://schemas.openxmlformats.org/officeDocument/2006/relationships" xmlns:m="http://schemas.openxmlformats.org/officeDocument/2006/math" xmlns:v="urn:schemas-microsoft-com:vml" xmlns:wp14="http://schemas.microsoft.com/office/word/2010/wordprocessingDrawing" xmlns:wp="http://schemas.openxmlformats.org/drawingml/2006/wordprocessingDrawing" xmlns:w10="urn:schemas-microsoft-com:office:word" xmlns:w="http://schemas.openxmlformats.org/wordprocessingml/2006/main" xmlns:w14="http://schemas.microsoft.com/office/word/2010/wordml" xmlns:w15="http://schemas.microsoft.com/office/word/2012/wordml" xmlns:w16se="http://schemas.microsoft.com/office/word/2015/wordml/symex" xmlns:wpg="http://schemas.microsoft.com/office/word/2010/wordprocessingGroup" xmlns:wpi="http://schemas.microsoft.com/office/word/2010/wordprocessingInk" xmlns:wne="http://schemas.microsoft.com/office/word/2006/wordml" xmlns:wps="http://schemas.microsoft.com/office/word/2010/wordprocessingShape" mc:Ignorable="w14 w15 w16se wp14">
+<w:footnotes xmlns:wpc="http://schemas.microsoft.com/office/word/2010/wordprocessingCanvas" xmlns:cx="http://schemas.microsoft.com/office/drawing/2014/chartex" xmlns:cx1="http://schemas.microsoft.com/office/drawing/2015/9/8/chartex" xmlns:cx2="http://schemas.microsoft.com/office/drawing/2015/10/21/chartex" xmlns:cx3="http://schemas.microsoft.com/office/drawing/2016/5/9/chartex" xmlns:cx4="http://schemas.microsoft.com/office/drawing/2016/5/10/chartex" xmlns:cx5="http://schemas.microsoft.com/office/drawing/2016/5/11/chartex" xmlns:cx6="http://schemas.microsoft.com/office/drawing/2016/5/12/chartex" xmlns:cx7="http://schemas.microsoft.com/office/drawing/2016/5/13/chartex" xmlns:cx8="http://schemas.microsoft.com/office/drawing/2016/5/14/chartex" xmlns:mc="http://schemas.openxmlformats.org/markup-compatibility/2006" xmlns:aink="http://schemas.microsoft.com/office/drawing/2016/ink" xmlns:am3d="http://schemas.microsoft.com/office/drawing/2017/model3d" xmlns:o="urn:schemas-microsoft-com:office:office" xmlns:r="http://schemas.openxmlformats.org/officeDocument/2006/relationships" xmlns:m="http://schemas.openxmlformats.org/officeDocument/2006/math" xmlns:v="urn:schemas-microsoft-com:vml" xmlns:wp14="http://schemas.microsoft.com/office/word/2010/wordprocessingDrawing" xmlns:wp="http://schemas.openxmlformats.org/drawingml/2006/wordprocessingDrawing" xmlns:w10="urn:schemas-microsoft-com:office:word" xmlns:w="http://schemas.openxmlformats.org/wordprocessingml/2006/main" xmlns:w14="http://schemas.microsoft.com/office/word/2010/wordml" xmlns:w15="http://schemas.microsoft.com/office/word/2012/wordml" xmlns:w16cex="http://schemas.microsoft.com/office/word/2018/wordml/cex" xmlns:w16cid="http://schemas.microsoft.com/office/word/2016/wordml/cid" xmlns:w16="http://schemas.microsoft.com/office/word/2018/wordml" xmlns:w16se="http://schemas.microsoft.com/office/word/2015/wordml/symex" xmlns:wpg="http://schemas.microsoft.com/office/word/2010/wordprocessingGroup" xmlns:wpi="http://schemas.microsoft.com/office/word/2010/wordprocessingInk" xmlns:wne="http://schemas.microsoft.com/office/word/2006/wordml" xmlns:wps="http://schemas.microsoft.com/office/word/2010/wordprocessingShape" mc:Ignorable="w14 w15 w16se w16cid w16 w16cex wp14">
   <w:footnote w:type="separator" w:id="-1">
     <w:p>
       <w:r>
@@ -1370,7 +1431,7 @@
 </file>
 
 <file path=word/header1.xml><?xml version="1.0" encoding="utf-8"?>
-<w:hdr xmlns:wpc="http://schemas.microsoft.com/office/word/2010/wordprocessingCanvas" xmlns:cx="http://schemas.microsoft.com/office/drawing/2014/chartex" xmlns:mc="http://schemas.openxmlformats.org/markup-compatibility/2006" xmlns:o="urn:schemas-microsoft-com:office:office" xmlns:r="http://schemas.openxmlformats.org/officeDocument/2006/relationships" xmlns:m="http://schemas.openxmlformats.org/officeDocument/2006/math" xmlns:v="urn:schemas-microsoft-com:vml" xmlns:wp14="http://schemas.microsoft.com/office/word/2010/wordprocessingDrawing" xmlns:wp="http://schemas.openxmlformats.org/drawingml/2006/wordprocessingDrawing" xmlns:w10="urn:schemas-microsoft-com:office:word" xmlns:w="http://schemas.openxmlformats.org/wordprocessingml/2006/main" xmlns:w14="http://schemas.microsoft.com/office/word/2010/wordml" xmlns:w15="http://schemas.microsoft.com/office/word/2012/wordml" xmlns:w16se="http://schemas.microsoft.com/office/word/2015/wordml/symex" xmlns:wpg="http://schemas.microsoft.com/office/word/2010/wordprocessingGroup" xmlns:wpi="http://schemas.microsoft.com/office/word/2010/wordprocessingInk" xmlns:wne="http://schemas.microsoft.com/office/word/2006/wordml" xmlns:wps="http://schemas.microsoft.com/office/word/2010/wordprocessingShape" mc:Ignorable="w14 w15 w16se wp14">
+<w:hdr xmlns:wpc="http://schemas.microsoft.com/office/word/2010/wordprocessingCanvas" xmlns:cx="http://schemas.microsoft.com/office/drawing/2014/chartex" xmlns:cx1="http://schemas.microsoft.com/office/drawing/2015/9/8/chartex" xmlns:cx2="http://schemas.microsoft.com/office/drawing/2015/10/21/chartex" xmlns:cx3="http://schemas.microsoft.com/office/drawing/2016/5/9/chartex" xmlns:cx4="http://schemas.microsoft.com/office/drawing/2016/5/10/chartex" xmlns:cx5="http://schemas.microsoft.com/office/drawing/2016/5/11/chartex" xmlns:cx6="http://schemas.microsoft.com/office/drawing/2016/5/12/chartex" xmlns:cx7="http://schemas.microsoft.com/office/drawing/2016/5/13/chartex" xmlns:cx8="http://schemas.microsoft.com/office/drawing/2016/5/14/chartex" xmlns:mc="http://schemas.openxmlformats.org/markup-compatibility/2006" xmlns:aink="http://schemas.microsoft.com/office/drawing/2016/ink" xmlns:am3d="http://schemas.microsoft.com/office/drawing/2017/model3d" xmlns:o="urn:schemas-microsoft-com:office:office" xmlns:r="http://schemas.openxmlformats.org/officeDocument/2006/relationships" xmlns:m="http://schemas.openxmlformats.org/officeDocument/2006/math" xmlns:v="urn:schemas-microsoft-com:vml" xmlns:wp14="http://schemas.microsoft.com/office/word/2010/wordprocessingDrawing" xmlns:wp="http://schemas.openxmlformats.org/drawingml/2006/wordprocessingDrawing" xmlns:w10="urn:schemas-microsoft-com:office:word" xmlns:w="http://schemas.openxmlformats.org/wordprocessingml/2006/main" xmlns:w14="http://schemas.microsoft.com/office/word/2010/wordml" xmlns:w15="http://schemas.microsoft.com/office/word/2012/wordml" xmlns:w16cex="http://schemas.microsoft.com/office/word/2018/wordml/cex" xmlns:w16cid="http://schemas.microsoft.com/office/word/2016/wordml/cid" xmlns:w16="http://schemas.microsoft.com/office/word/2018/wordml" xmlns:w16se="http://schemas.microsoft.com/office/word/2015/wordml/symex" xmlns:wpg="http://schemas.microsoft.com/office/word/2010/wordprocessingGroup" xmlns:wpi="http://schemas.microsoft.com/office/word/2010/wordprocessingInk" xmlns:wne="http://schemas.microsoft.com/office/word/2006/wordml" xmlns:wps="http://schemas.microsoft.com/office/word/2010/wordprocessingShape" mc:Ignorable="w14 w15 w16se w16cid w16 w16cex wp14">
   <w:sdt>
     <w:sdtPr>
       <w:id w:val="-872764183"/>
@@ -1383,7 +1444,7 @@
     <w:sdtContent>
       <w:p>
         <w:pPr>
-          <w:pStyle w:val="af"/>
+          <w:pStyle w:val="Header"/>
           <w:ind w:right="113"/>
           <w:jc w:val="right"/>
           <w:rPr>
@@ -1415,7 +1476,7 @@
 </file>
 
 <file path=word/numbering.xml><?xml version="1.0" encoding="utf-8"?>
-<w:numbering xmlns:wpc="http://schemas.microsoft.com/office/word/2010/wordprocessingCanvas" xmlns:cx="http://schemas.microsoft.com/office/drawing/2014/chartex" xmlns:mc="http://schemas.openxmlformats.org/markup-compatibility/2006" xmlns:o="urn:schemas-microsoft-com:office:office" xmlns:r="http://schemas.openxmlformats.org/officeDocument/2006/relationships" xmlns:m="http://schemas.openxmlformats.org/officeDocument/2006/math" xmlns:v="urn:schemas-microsoft-com:vml" xmlns:wp14="http://schemas.microsoft.com/office/word/2010/wordprocessingDrawing" xmlns:wp="http://schemas.openxmlformats.org/drawingml/2006/wordprocessingDrawing" xmlns:w10="urn:schemas-microsoft-com:office:word" xmlns:w="http://schemas.openxmlformats.org/wordprocessingml/2006/main" xmlns:w14="http://schemas.microsoft.com/office/word/2010/wordml" xmlns:w15="http://schemas.microsoft.com/office/word/2012/wordml" xmlns:w16se="http://schemas.microsoft.com/office/word/2015/wordml/symex" xmlns:wpg="http://schemas.microsoft.com/office/word/2010/wordprocessingGroup" xmlns:wpi="http://schemas.microsoft.com/office/word/2010/wordprocessingInk" xmlns:wne="http://schemas.microsoft.com/office/word/2006/wordml" xmlns:wps="http://schemas.microsoft.com/office/word/2010/wordprocessingShape" mc:Ignorable="w14 w15 w16se wp14">
+<w:numbering xmlns:wpc="http://schemas.microsoft.com/office/word/2010/wordprocessingCanvas" xmlns:cx="http://schemas.microsoft.com/office/drawing/2014/chartex" xmlns:cx1="http://schemas.microsoft.com/office/drawing/2015/9/8/chartex" xmlns:cx2="http://schemas.microsoft.com/office/drawing/2015/10/21/chartex" xmlns:cx3="http://schemas.microsoft.com/office/drawing/2016/5/9/chartex" xmlns:cx4="http://schemas.microsoft.com/office/drawing/2016/5/10/chartex" xmlns:cx5="http://schemas.microsoft.com/office/drawing/2016/5/11/chartex" xmlns:cx6="http://schemas.microsoft.com/office/drawing/2016/5/12/chartex" xmlns:cx7="http://schemas.microsoft.com/office/drawing/2016/5/13/chartex" xmlns:cx8="http://schemas.microsoft.com/office/drawing/2016/5/14/chartex" xmlns:mc="http://schemas.openxmlformats.org/markup-compatibility/2006" xmlns:aink="http://schemas.microsoft.com/office/drawing/2016/ink" xmlns:am3d="http://schemas.microsoft.com/office/drawing/2017/model3d" xmlns:o="urn:schemas-microsoft-com:office:office" xmlns:r="http://schemas.openxmlformats.org/officeDocument/2006/relationships" xmlns:m="http://schemas.openxmlformats.org/officeDocument/2006/math" xmlns:v="urn:schemas-microsoft-com:vml" xmlns:wp14="http://schemas.microsoft.com/office/word/2010/wordprocessingDrawing" xmlns:wp="http://schemas.openxmlformats.org/drawingml/2006/wordprocessingDrawing" xmlns:w10="urn:schemas-microsoft-com:office:word" xmlns:w="http://schemas.openxmlformats.org/wordprocessingml/2006/main" xmlns:w14="http://schemas.microsoft.com/office/word/2010/wordml" xmlns:w15="http://schemas.microsoft.com/office/word/2012/wordml" xmlns:w16cex="http://schemas.microsoft.com/office/word/2018/wordml/cex" xmlns:w16cid="http://schemas.microsoft.com/office/word/2016/wordml/cid" xmlns:w16="http://schemas.microsoft.com/office/word/2018/wordml" xmlns:w16se="http://schemas.microsoft.com/office/word/2015/wordml/symex" xmlns:wpg="http://schemas.microsoft.com/office/word/2010/wordprocessingGroup" xmlns:wpi="http://schemas.microsoft.com/office/word/2010/wordprocessingInk" xmlns:wne="http://schemas.microsoft.com/office/word/2006/wordml" xmlns:wps="http://schemas.microsoft.com/office/word/2010/wordprocessingShape" mc:Ignorable="w14 w15 w16se w16cid w16 w16cex wp14">
   <w:abstractNum w:abstractNumId="0" w15:restartNumberingAfterBreak="0">
     <w:nsid w:val="034B7F03"/>
     <w:multiLevelType w:val="hybridMultilevel"/>
@@ -1762,7 +1823,7 @@
     <w:lvl w:ilvl="0">
       <w:start w:val="1"/>
       <w:numFmt w:val="decimal"/>
-      <w:pStyle w:val="1"/>
+      <w:pStyle w:val="Heading1"/>
       <w:lvlText w:val="%1"/>
       <w:lvlJc w:val="left"/>
       <w:pPr>
@@ -1775,7 +1836,7 @@
     <w:lvl w:ilvl="1">
       <w:start w:val="2"/>
       <w:numFmt w:val="decimal"/>
-      <w:pStyle w:val="2"/>
+      <w:pStyle w:val="Heading2"/>
       <w:lvlText w:val="%1.%2"/>
       <w:lvlJc w:val="left"/>
       <w:pPr>
@@ -1805,7 +1866,7 @@
     <w:lvl w:ilvl="2">
       <w:start w:val="1"/>
       <w:numFmt w:val="decimal"/>
-      <w:pStyle w:val="3"/>
+      <w:pStyle w:val="Heading3"/>
       <w:lvlText w:val="%1.3.%3"/>
       <w:lvlJc w:val="left"/>
       <w:pPr>
@@ -1818,7 +1879,7 @@
     <w:lvl w:ilvl="3">
       <w:start w:val="1"/>
       <w:numFmt w:val="decimal"/>
-      <w:pStyle w:val="4"/>
+      <w:pStyle w:val="Heading4"/>
       <w:lvlText w:val="%1.%2.%3.%4"/>
       <w:lvlJc w:val="left"/>
       <w:pPr>
@@ -1831,7 +1892,7 @@
     <w:lvl w:ilvl="4">
       <w:start w:val="1"/>
       <w:numFmt w:val="decimal"/>
-      <w:pStyle w:val="5"/>
+      <w:pStyle w:val="Heading5"/>
       <w:lvlText w:val="%1.%2.%3.%4.%5"/>
       <w:lvlJc w:val="left"/>
       <w:pPr>
@@ -1844,7 +1905,7 @@
     <w:lvl w:ilvl="5">
       <w:start w:val="1"/>
       <w:numFmt w:val="decimal"/>
-      <w:pStyle w:val="6"/>
+      <w:pStyle w:val="Heading6"/>
       <w:lvlText w:val="%1.%2.%3.%4.%5.%6"/>
       <w:lvlJc w:val="left"/>
       <w:pPr>
@@ -1857,7 +1918,7 @@
     <w:lvl w:ilvl="6">
       <w:start w:val="1"/>
       <w:numFmt w:val="decimal"/>
-      <w:pStyle w:val="7"/>
+      <w:pStyle w:val="Heading7"/>
       <w:lvlText w:val="%1.%2.%3.%4.%5.%6.%7"/>
       <w:lvlJc w:val="left"/>
       <w:pPr>
@@ -1870,7 +1931,7 @@
     <w:lvl w:ilvl="7">
       <w:start w:val="1"/>
       <w:numFmt w:val="decimal"/>
-      <w:pStyle w:val="8"/>
+      <w:pStyle w:val="Heading8"/>
       <w:lvlText w:val="%1.%2.%3.%4.%5.%6.%7.%8"/>
       <w:lvlJc w:val="left"/>
       <w:pPr>
@@ -1883,7 +1944,7 @@
     <w:lvl w:ilvl="8">
       <w:start w:val="1"/>
       <w:numFmt w:val="decimal"/>
-      <w:pStyle w:val="9"/>
+      <w:pStyle w:val="Heading9"/>
       <w:lvlText w:val="%1.%2.%3.%4.%5.%6.%7.%8.%9"/>
       <w:lvlJc w:val="left"/>
       <w:pPr>
@@ -2870,7 +2931,7 @@
     <w:lvl w:ilvl="0" w:tplc="5FAA7580">
       <w:start w:val="1"/>
       <w:numFmt w:val="decimal"/>
-      <w:pStyle w:val="30"/>
+      <w:pStyle w:val="3"/>
       <w:lvlText w:val="1.3.%1"/>
       <w:lvlJc w:val="left"/>
       <w:pPr>
@@ -3614,7 +3675,7 @@
     <w:lvl w:ilvl="0" w:tplc="F58A31B4">
       <w:start w:val="1"/>
       <w:numFmt w:val="bullet"/>
-      <w:pStyle w:val="a"/>
+      <w:pStyle w:val="ListParagraph"/>
       <w:lvlText w:val=""/>
       <w:lvlJc w:val="left"/>
       <w:pPr>
@@ -4822,7 +4883,7 @@
     <w:lvl w:ilvl="1">
       <w:start w:val="1"/>
       <w:numFmt w:val="decimal"/>
-      <w:pStyle w:val="20"/>
+      <w:pStyle w:val="2"/>
       <w:lvlText w:val="%1.%2"/>
       <w:lvlJc w:val="left"/>
       <w:pPr>
@@ -4960,7 +5021,7 @@
     <w:lvl w:ilvl="0">
       <w:start w:val="1"/>
       <w:numFmt w:val="decimal"/>
-      <w:pStyle w:val="10"/>
+      <w:pStyle w:val="1"/>
       <w:lvlText w:val="%1"/>
       <w:lvlJc w:val="left"/>
       <w:pPr>
@@ -5017,7 +5078,7 @@
     </w:lvl>
     <w:lvl w:ilvl="3">
       <w:numFmt w:val="decimal"/>
-      <w:pStyle w:val="40"/>
+      <w:pStyle w:val="4"/>
       <w:lvlText w:val=""/>
       <w:lvlJc w:val="left"/>
       <w:pPr>
@@ -5955,7 +6016,7 @@
 </file>
 
 <file path=word/styles.xml><?xml version="1.0" encoding="utf-8"?>
-<w:styles xmlns:mc="http://schemas.openxmlformats.org/markup-compatibility/2006" xmlns:r="http://schemas.openxmlformats.org/officeDocument/2006/relationships" xmlns:w="http://schemas.openxmlformats.org/wordprocessingml/2006/main" xmlns:w14="http://schemas.microsoft.com/office/word/2010/wordml" xmlns:w15="http://schemas.microsoft.com/office/word/2012/wordml" xmlns:w16se="http://schemas.microsoft.com/office/word/2015/wordml/symex" mc:Ignorable="w14 w15 w16se">
+<w:styles xmlns:mc="http://schemas.openxmlformats.org/markup-compatibility/2006" xmlns:r="http://schemas.openxmlformats.org/officeDocument/2006/relationships" xmlns:w="http://schemas.openxmlformats.org/wordprocessingml/2006/main" xmlns:w14="http://schemas.microsoft.com/office/word/2010/wordml" xmlns:w15="http://schemas.microsoft.com/office/word/2012/wordml" xmlns:w16cex="http://schemas.microsoft.com/office/word/2018/wordml/cex" xmlns:w16cid="http://schemas.microsoft.com/office/word/2016/wordml/cid" xmlns:w16="http://schemas.microsoft.com/office/word/2018/wordml" xmlns:w16se="http://schemas.microsoft.com/office/word/2015/wordml/symex" mc:Ignorable="w14 w15 w16se w16cid w16 w16cex">
   <w:docDefaults>
     <w:rPrDefault>
       <w:rPr>
@@ -5971,7 +6032,7 @@
       </w:pPr>
     </w:pPrDefault>
   </w:docDefaults>
-  <w:latentStyles w:defLockedState="0" w:defUIPriority="99" w:defSemiHidden="0" w:defUnhideWhenUsed="0" w:defQFormat="0" w:count="371">
+  <w:latentStyles w:defLockedState="0" w:defUIPriority="99" w:defSemiHidden="0" w:defUnhideWhenUsed="0" w:defQFormat="0" w:count="376">
     <w:lsdException w:name="Normal" w:uiPriority="0" w:qFormat="1"/>
     <w:lsdException w:name="heading 1" w:uiPriority="9" w:qFormat="1"/>
     <w:lsdException w:name="heading 2" w:semiHidden="1" w:uiPriority="0" w:unhideWhenUsed="1"/>
@@ -6077,7 +6138,6 @@
     <w:lsdException w:name="HTML Sample" w:semiHidden="1" w:unhideWhenUsed="1"/>
     <w:lsdException w:name="HTML Typewriter" w:semiHidden="1" w:unhideWhenUsed="1"/>
     <w:lsdException w:name="HTML Variable" w:semiHidden="1" w:unhideWhenUsed="1"/>
-    <w:lsdException w:name="Normal Table" w:semiHidden="1" w:unhideWhenUsed="1"/>
     <w:lsdException w:name="annotation subject" w:semiHidden="1" w:unhideWhenUsed="1"/>
     <w:lsdException w:name="No List" w:semiHidden="1" w:unhideWhenUsed="1"/>
     <w:lsdException w:name="Outline List 1" w:semiHidden="1" w:unhideWhenUsed="1"/>
@@ -6120,11 +6180,8 @@
     <w:lsdException w:name="Table Contemporary" w:semiHidden="1" w:unhideWhenUsed="1"/>
     <w:lsdException w:name="Table Elegant" w:semiHidden="1" w:unhideWhenUsed="1"/>
     <w:lsdException w:name="Table Professional" w:semiHidden="1" w:unhideWhenUsed="1"/>
-    <w:lsdException w:name="Table Subtle 1" w:semiHidden="1" w:unhideWhenUsed="1"/>
     <w:lsdException w:name="Table Subtle 2" w:semiHidden="1" w:unhideWhenUsed="1"/>
     <w:lsdException w:name="Table Web 1" w:semiHidden="1" w:unhideWhenUsed="1"/>
-    <w:lsdException w:name="Table Web 2" w:semiHidden="1" w:unhideWhenUsed="1"/>
-    <w:lsdException w:name="Table Web 3" w:semiHidden="1" w:unhideWhenUsed="1"/>
     <w:lsdException w:name="Balloon Text" w:semiHidden="1" w:uiPriority="0" w:unhideWhenUsed="1"/>
     <w:lsdException w:name="Table Grid" w:uiPriority="0"/>
     <w:lsdException w:name="Table Theme" w:semiHidden="1" w:unhideWhenUsed="1"/>
@@ -6343,8 +6400,13 @@
     <w:lsdException w:name="List Table 5 Dark Accent 6" w:uiPriority="50"/>
     <w:lsdException w:name="List Table 6 Colorful Accent 6" w:uiPriority="51"/>
     <w:lsdException w:name="List Table 7 Colorful Accent 6" w:uiPriority="52"/>
+    <w:lsdException w:name="Mention" w:semiHidden="1" w:unhideWhenUsed="1"/>
+    <w:lsdException w:name="Smart Hyperlink" w:semiHidden="1" w:unhideWhenUsed="1"/>
+    <w:lsdException w:name="Hashtag" w:semiHidden="1" w:unhideWhenUsed="1"/>
+    <w:lsdException w:name="Unresolved Mention" w:semiHidden="1" w:unhideWhenUsed="1"/>
+    <w:lsdException w:name="Smart Link" w:semiHidden="1" w:unhideWhenUsed="1"/>
   </w:latentStyles>
-  <w:style w:type="paragraph" w:default="1" w:styleId="a0">
+  <w:style w:type="paragraph" w:default="1" w:styleId="Normal">
     <w:name w:val="Normal"/>
     <w:qFormat/>
     <w:rsid w:val="00C647D1"/>
@@ -6378,11 +6440,11 @@
       <w:lang w:eastAsia="ru-RU"/>
     </w:rPr>
   </w:style>
-  <w:style w:type="paragraph" w:styleId="1">
+  <w:style w:type="paragraph" w:styleId="Heading1">
     <w:name w:val="heading 1"/>
-    <w:basedOn w:val="a0"/>
-    <w:next w:val="a0"/>
-    <w:link w:val="11"/>
+    <w:basedOn w:val="Normal"/>
+    <w:next w:val="Normal"/>
+    <w:link w:val="Heading1Char"/>
     <w:uiPriority w:val="9"/>
     <w:qFormat/>
     <w:rsid w:val="00C647D1"/>
@@ -6402,11 +6464,11 @@
       <w:lang w:val="be-BY" w:eastAsia="be-BY"/>
     </w:rPr>
   </w:style>
-  <w:style w:type="paragraph" w:styleId="2">
+  <w:style w:type="paragraph" w:styleId="Heading2">
     <w:name w:val="heading 2"/>
-    <w:basedOn w:val="a0"/>
-    <w:next w:val="a0"/>
-    <w:link w:val="21"/>
+    <w:basedOn w:val="Normal"/>
+    <w:next w:val="Normal"/>
+    <w:link w:val="Heading2Char"/>
     <w:unhideWhenUsed/>
     <w:rsid w:val="00C647D1"/>
     <w:pPr>
@@ -6429,11 +6491,11 @@
       <w:bCs/>
     </w:rPr>
   </w:style>
-  <w:style w:type="paragraph" w:styleId="3">
+  <w:style w:type="paragraph" w:styleId="Heading3">
     <w:name w:val="heading 3"/>
-    <w:basedOn w:val="a0"/>
-    <w:next w:val="a0"/>
-    <w:link w:val="31"/>
+    <w:basedOn w:val="Normal"/>
+    <w:next w:val="Normal"/>
+    <w:link w:val="Heading3Char"/>
     <w:unhideWhenUsed/>
     <w:rsid w:val="00C647D1"/>
     <w:pPr>
@@ -6456,11 +6518,11 @@
       <w:lang w:eastAsia="be-BY"/>
     </w:rPr>
   </w:style>
-  <w:style w:type="paragraph" w:styleId="4">
+  <w:style w:type="paragraph" w:styleId="Heading4">
     <w:name w:val="heading 4"/>
-    <w:basedOn w:val="a0"/>
-    <w:next w:val="a0"/>
-    <w:link w:val="41"/>
+    <w:basedOn w:val="Normal"/>
+    <w:next w:val="Normal"/>
+    <w:link w:val="Heading4Char"/>
     <w:unhideWhenUsed/>
     <w:qFormat/>
     <w:rsid w:val="00C647D1"/>
@@ -6482,11 +6544,11 @@
       <w:color w:val="4F81BD" w:themeColor="accent1"/>
     </w:rPr>
   </w:style>
-  <w:style w:type="paragraph" w:styleId="5">
+  <w:style w:type="paragraph" w:styleId="Heading5">
     <w:name w:val="heading 5"/>
-    <w:basedOn w:val="a0"/>
-    <w:next w:val="a0"/>
-    <w:link w:val="50"/>
+    <w:basedOn w:val="Normal"/>
+    <w:next w:val="Normal"/>
+    <w:link w:val="Heading5Char"/>
     <w:uiPriority w:val="9"/>
     <w:semiHidden/>
     <w:unhideWhenUsed/>
@@ -6506,11 +6568,11 @@
       <w:color w:val="243F60" w:themeColor="accent1" w:themeShade="7F"/>
     </w:rPr>
   </w:style>
-  <w:style w:type="paragraph" w:styleId="6">
+  <w:style w:type="paragraph" w:styleId="Heading6">
     <w:name w:val="heading 6"/>
-    <w:basedOn w:val="a0"/>
-    <w:next w:val="a0"/>
-    <w:link w:val="60"/>
+    <w:basedOn w:val="Normal"/>
+    <w:next w:val="Normal"/>
+    <w:link w:val="Heading6Char"/>
     <w:uiPriority w:val="9"/>
     <w:semiHidden/>
     <w:unhideWhenUsed/>
@@ -6532,11 +6594,11 @@
       <w:color w:val="243F60" w:themeColor="accent1" w:themeShade="7F"/>
     </w:rPr>
   </w:style>
-  <w:style w:type="paragraph" w:styleId="7">
+  <w:style w:type="paragraph" w:styleId="Heading7">
     <w:name w:val="heading 7"/>
-    <w:basedOn w:val="a0"/>
-    <w:next w:val="a0"/>
-    <w:link w:val="70"/>
+    <w:basedOn w:val="Normal"/>
+    <w:next w:val="Normal"/>
+    <w:link w:val="Heading7Char"/>
     <w:uiPriority w:val="9"/>
     <w:semiHidden/>
     <w:unhideWhenUsed/>
@@ -6558,11 +6620,11 @@
       <w:color w:val="404040" w:themeColor="text1" w:themeTint="BF"/>
     </w:rPr>
   </w:style>
-  <w:style w:type="paragraph" w:styleId="8">
+  <w:style w:type="paragraph" w:styleId="Heading8">
     <w:name w:val="heading 8"/>
-    <w:basedOn w:val="a0"/>
-    <w:next w:val="a0"/>
-    <w:link w:val="80"/>
+    <w:basedOn w:val="Normal"/>
+    <w:next w:val="Normal"/>
+    <w:link w:val="Heading8Char"/>
     <w:uiPriority w:val="9"/>
     <w:semiHidden/>
     <w:unhideWhenUsed/>
@@ -6584,11 +6646,11 @@
       <w:szCs w:val="20"/>
     </w:rPr>
   </w:style>
-  <w:style w:type="paragraph" w:styleId="9">
+  <w:style w:type="paragraph" w:styleId="Heading9">
     <w:name w:val="heading 9"/>
-    <w:basedOn w:val="a0"/>
-    <w:next w:val="a0"/>
-    <w:link w:val="90"/>
+    <w:basedOn w:val="Normal"/>
+    <w:next w:val="Normal"/>
+    <w:link w:val="Heading9Char"/>
     <w:uiPriority w:val="9"/>
     <w:semiHidden/>
     <w:unhideWhenUsed/>
@@ -6612,13 +6674,13 @@
       <w:szCs w:val="20"/>
     </w:rPr>
   </w:style>
-  <w:style w:type="character" w:default="1" w:styleId="a1">
+  <w:style w:type="character" w:default="1" w:styleId="DefaultParagraphFont">
     <w:name w:val="Default Paragraph Font"/>
     <w:uiPriority w:val="1"/>
     <w:semiHidden/>
     <w:unhideWhenUsed/>
   </w:style>
-  <w:style w:type="table" w:default="1" w:styleId="a2">
+  <w:style w:type="table" w:default="1" w:styleId="TableNormal">
     <w:name w:val="Normal Table"/>
     <w:uiPriority w:val="99"/>
     <w:semiHidden/>
@@ -6633,16 +6695,16 @@
       </w:tblCellMar>
     </w:tblPr>
   </w:style>
-  <w:style w:type="numbering" w:default="1" w:styleId="a3">
+  <w:style w:type="numbering" w:default="1" w:styleId="NoList">
     <w:name w:val="No List"/>
     <w:uiPriority w:val="99"/>
     <w:semiHidden/>
     <w:unhideWhenUsed/>
   </w:style>
-  <w:style w:type="paragraph" w:customStyle="1" w:styleId="a4">
+  <w:style w:type="paragraph" w:customStyle="1" w:styleId="a">
     <w:name w:val="основная надпись"/>
-    <w:basedOn w:val="a0"/>
-    <w:link w:val="a5"/>
+    <w:basedOn w:val="Normal"/>
+    <w:link w:val="a0"/>
     <w:qFormat/>
     <w:rsid w:val="005A5BD6"/>
     <w:pPr>
@@ -6654,10 +6716,10 @@
       <w:szCs w:val="20"/>
     </w:rPr>
   </w:style>
-  <w:style w:type="character" w:customStyle="1" w:styleId="a5">
+  <w:style w:type="character" w:customStyle="1" w:styleId="a0">
     <w:name w:val="основная надпись Знак"/>
-    <w:basedOn w:val="a1"/>
-    <w:link w:val="a4"/>
+    <w:basedOn w:val="DefaultParagraphFont"/>
+    <w:link w:val="a"/>
     <w:rsid w:val="005A5BD6"/>
     <w:rPr>
       <w:rFonts w:ascii="Times New Roman" w:eastAsia="Times New Roman" w:hAnsi="Times New Roman" w:cs="Times New Roman"/>
@@ -6667,9 +6729,9 @@
       <w:lang w:eastAsia="ru-RU"/>
     </w:rPr>
   </w:style>
-  <w:style w:type="paragraph" w:customStyle="1" w:styleId="a6">
+  <w:style w:type="paragraph" w:customStyle="1" w:styleId="a1">
     <w:name w:val="Чертежный"/>
-    <w:link w:val="a7"/>
+    <w:link w:val="a2"/>
     <w:rsid w:val="005A5BD6"/>
     <w:pPr>
       <w:spacing w:after="0" w:line="240" w:lineRule="auto"/>
@@ -6684,20 +6746,20 @@
       <w:lang w:val="uk-UA" w:eastAsia="ru-RU"/>
     </w:rPr>
   </w:style>
-  <w:style w:type="paragraph" w:customStyle="1" w:styleId="a8">
+  <w:style w:type="paragraph" w:customStyle="1" w:styleId="a3">
     <w:name w:val="основная надпись влево"/>
-    <w:basedOn w:val="a4"/>
-    <w:link w:val="a9"/>
+    <w:basedOn w:val="a"/>
+    <w:link w:val="a4"/>
     <w:qFormat/>
     <w:rsid w:val="005A5BD6"/>
     <w:pPr>
       <w:jc w:val="left"/>
     </w:pPr>
   </w:style>
-  <w:style w:type="character" w:customStyle="1" w:styleId="a9">
+  <w:style w:type="character" w:customStyle="1" w:styleId="a4">
     <w:name w:val="основная надпись влево Знак"/>
-    <w:basedOn w:val="a5"/>
-    <w:link w:val="a8"/>
+    <w:basedOn w:val="a0"/>
+    <w:link w:val="a3"/>
     <w:rsid w:val="005A5BD6"/>
     <w:rPr>
       <w:rFonts w:ascii="Times New Roman" w:eastAsia="Times New Roman" w:hAnsi="Times New Roman" w:cs="Times New Roman"/>
@@ -6707,9 +6769,9 @@
       <w:lang w:eastAsia="ru-RU"/>
     </w:rPr>
   </w:style>
-  <w:style w:type="character" w:customStyle="1" w:styleId="a7">
+  <w:style w:type="character" w:customStyle="1" w:styleId="a2">
     <w:name w:val="Чертежный Знак"/>
-    <w:link w:val="a6"/>
+    <w:link w:val="a1"/>
     <w:locked/>
     <w:rsid w:val="005A5BD6"/>
     <w:rPr>
@@ -6721,10 +6783,10 @@
       <w:lang w:val="uk-UA" w:eastAsia="ru-RU"/>
     </w:rPr>
   </w:style>
-  <w:style w:type="character" w:customStyle="1" w:styleId="11">
-    <w:name w:val="Заголовок 1 Знак"/>
-    <w:basedOn w:val="a1"/>
-    <w:link w:val="1"/>
+  <w:style w:type="character" w:customStyle="1" w:styleId="Heading1Char">
+    <w:name w:val="Heading 1 Char"/>
+    <w:basedOn w:val="DefaultParagraphFont"/>
+    <w:link w:val="Heading1"/>
     <w:uiPriority w:val="9"/>
     <w:rsid w:val="00C647D1"/>
     <w:rPr>
@@ -6737,10 +6799,10 @@
       <w:lang w:val="be-BY" w:eastAsia="be-BY"/>
     </w:rPr>
   </w:style>
-  <w:style w:type="character" w:customStyle="1" w:styleId="21">
-    <w:name w:val="Заголовок 2 Знак"/>
-    <w:basedOn w:val="a1"/>
-    <w:link w:val="2"/>
+  <w:style w:type="character" w:customStyle="1" w:styleId="Heading2Char">
+    <w:name w:val="Heading 2 Char"/>
+    <w:basedOn w:val="DefaultParagraphFont"/>
+    <w:link w:val="Heading2"/>
     <w:rsid w:val="00C647D1"/>
     <w:rPr>
       <w:rFonts w:ascii="Times New Roman" w:eastAsia="Times New Roman" w:hAnsi="Times New Roman" w:cs="Times New Roman"/>
@@ -6751,10 +6813,10 @@
       <w:lang w:eastAsia="ru-RU"/>
     </w:rPr>
   </w:style>
-  <w:style w:type="character" w:customStyle="1" w:styleId="31">
-    <w:name w:val="Заголовок 3 Знак"/>
-    <w:basedOn w:val="a1"/>
-    <w:link w:val="3"/>
+  <w:style w:type="character" w:customStyle="1" w:styleId="Heading3Char">
+    <w:name w:val="Heading 3 Char"/>
+    <w:basedOn w:val="DefaultParagraphFont"/>
+    <w:link w:val="Heading3"/>
     <w:rsid w:val="00C647D1"/>
     <w:rPr>
       <w:rFonts w:ascii="Times New Roman" w:eastAsia="Times New Roman" w:hAnsi="Times New Roman" w:cs="Times New Roman"/>
@@ -6765,10 +6827,10 @@
       <w:lang w:eastAsia="be-BY"/>
     </w:rPr>
   </w:style>
-  <w:style w:type="character" w:customStyle="1" w:styleId="41">
-    <w:name w:val="Заголовок 4 Знак"/>
-    <w:basedOn w:val="a1"/>
-    <w:link w:val="4"/>
+  <w:style w:type="character" w:customStyle="1" w:styleId="Heading4Char">
+    <w:name w:val="Heading 4 Char"/>
+    <w:basedOn w:val="DefaultParagraphFont"/>
+    <w:link w:val="Heading4"/>
     <w:rsid w:val="00C647D1"/>
     <w:rPr>
       <w:rFonts w:asciiTheme="majorHAnsi" w:eastAsiaTheme="majorEastAsia" w:hAnsiTheme="majorHAnsi" w:cstheme="majorBidi"/>
@@ -6782,10 +6844,10 @@
       <w:lang w:eastAsia="ru-RU"/>
     </w:rPr>
   </w:style>
-  <w:style w:type="character" w:customStyle="1" w:styleId="50">
-    <w:name w:val="Заголовок 5 Знак"/>
-    <w:basedOn w:val="a1"/>
-    <w:link w:val="5"/>
+  <w:style w:type="character" w:customStyle="1" w:styleId="Heading5Char">
+    <w:name w:val="Heading 5 Char"/>
+    <w:basedOn w:val="DefaultParagraphFont"/>
+    <w:link w:val="Heading5"/>
     <w:uiPriority w:val="9"/>
     <w:semiHidden/>
     <w:rsid w:val="00C647D1"/>
@@ -6797,10 +6859,10 @@
       <w:lang w:eastAsia="ru-RU"/>
     </w:rPr>
   </w:style>
-  <w:style w:type="character" w:customStyle="1" w:styleId="60">
-    <w:name w:val="Заголовок 6 Знак"/>
-    <w:basedOn w:val="a1"/>
-    <w:link w:val="6"/>
+  <w:style w:type="character" w:customStyle="1" w:styleId="Heading6Char">
+    <w:name w:val="Heading 6 Char"/>
+    <w:basedOn w:val="DefaultParagraphFont"/>
+    <w:link w:val="Heading6"/>
     <w:uiPriority w:val="9"/>
     <w:semiHidden/>
     <w:rsid w:val="00C647D1"/>
@@ -6814,10 +6876,10 @@
       <w:lang w:eastAsia="ru-RU"/>
     </w:rPr>
   </w:style>
-  <w:style w:type="character" w:customStyle="1" w:styleId="70">
-    <w:name w:val="Заголовок 7 Знак"/>
-    <w:basedOn w:val="a1"/>
-    <w:link w:val="7"/>
+  <w:style w:type="character" w:customStyle="1" w:styleId="Heading7Char">
+    <w:name w:val="Heading 7 Char"/>
+    <w:basedOn w:val="DefaultParagraphFont"/>
+    <w:link w:val="Heading7"/>
     <w:uiPriority w:val="9"/>
     <w:semiHidden/>
     <w:rsid w:val="00C647D1"/>
@@ -6831,10 +6893,10 @@
       <w:lang w:eastAsia="ru-RU"/>
     </w:rPr>
   </w:style>
-  <w:style w:type="character" w:customStyle="1" w:styleId="80">
-    <w:name w:val="Заголовок 8 Знак"/>
-    <w:basedOn w:val="a1"/>
-    <w:link w:val="8"/>
+  <w:style w:type="character" w:customStyle="1" w:styleId="Heading8Char">
+    <w:name w:val="Heading 8 Char"/>
+    <w:basedOn w:val="DefaultParagraphFont"/>
+    <w:link w:val="Heading8"/>
     <w:uiPriority w:val="9"/>
     <w:semiHidden/>
     <w:rsid w:val="00C647D1"/>
@@ -6846,10 +6908,10 @@
       <w:lang w:eastAsia="ru-RU"/>
     </w:rPr>
   </w:style>
-  <w:style w:type="character" w:customStyle="1" w:styleId="90">
-    <w:name w:val="Заголовок 9 Знак"/>
-    <w:basedOn w:val="a1"/>
-    <w:link w:val="9"/>
+  <w:style w:type="character" w:customStyle="1" w:styleId="Heading9Char">
+    <w:name w:val="Heading 9 Char"/>
+    <w:basedOn w:val="DefaultParagraphFont"/>
+    <w:link w:val="Heading9"/>
     <w:uiPriority w:val="9"/>
     <w:semiHidden/>
     <w:rsid w:val="00C647D1"/>
@@ -6863,10 +6925,10 @@
       <w:lang w:eastAsia="ru-RU"/>
     </w:rPr>
   </w:style>
-  <w:style w:type="paragraph" w:styleId="a">
+  <w:style w:type="paragraph" w:styleId="ListParagraph">
     <w:name w:val="List Paragraph"/>
-    <w:basedOn w:val="a0"/>
-    <w:link w:val="aa"/>
+    <w:basedOn w:val="Normal"/>
+    <w:link w:val="ListParagraphChar"/>
     <w:uiPriority w:val="34"/>
     <w:qFormat/>
     <w:rsid w:val="00C647D1"/>
@@ -6881,10 +6943,10 @@
       <w:contextualSpacing/>
     </w:pPr>
   </w:style>
-  <w:style w:type="character" w:customStyle="1" w:styleId="aa">
-    <w:name w:val="Абзац списка Знак"/>
-    <w:basedOn w:val="a1"/>
-    <w:link w:val="a"/>
+  <w:style w:type="character" w:customStyle="1" w:styleId="ListParagraphChar">
+    <w:name w:val="List Paragraph Char"/>
+    <w:basedOn w:val="DefaultParagraphFont"/>
+    <w:link w:val="ListParagraph"/>
     <w:uiPriority w:val="34"/>
     <w:rsid w:val="00C647D1"/>
     <w:rPr>
@@ -6894,10 +6956,10 @@
       <w:lang w:eastAsia="ru-RU"/>
     </w:rPr>
   </w:style>
-  <w:style w:type="paragraph" w:customStyle="1" w:styleId="ab">
+  <w:style w:type="paragraph" w:customStyle="1" w:styleId="a5">
     <w:name w:val="текст таблицы"/>
-    <w:basedOn w:val="a0"/>
-    <w:link w:val="ac"/>
+    <w:basedOn w:val="Normal"/>
+    <w:link w:val="a6"/>
     <w:qFormat/>
     <w:rsid w:val="00C647D1"/>
     <w:pPr>
@@ -6905,10 +6967,10 @@
       <w:jc w:val="center"/>
     </w:pPr>
   </w:style>
-  <w:style w:type="character" w:customStyle="1" w:styleId="ac">
+  <w:style w:type="character" w:customStyle="1" w:styleId="a6">
     <w:name w:val="текст таблицы Знак"/>
-    <w:basedOn w:val="a1"/>
-    <w:link w:val="ab"/>
+    <w:basedOn w:val="DefaultParagraphFont"/>
+    <w:link w:val="a5"/>
     <w:rsid w:val="00C647D1"/>
     <w:rPr>
       <w:rFonts w:ascii="Times New Roman" w:eastAsia="Times New Roman" w:hAnsi="Times New Roman" w:cs="Times New Roman"/>
@@ -6917,20 +6979,20 @@
       <w:lang w:eastAsia="ru-RU"/>
     </w:rPr>
   </w:style>
-  <w:style w:type="paragraph" w:customStyle="1" w:styleId="ad">
+  <w:style w:type="paragraph" w:customStyle="1" w:styleId="a7">
     <w:name w:val="заголовок таблицы"/>
-    <w:basedOn w:val="a0"/>
-    <w:link w:val="ae"/>
+    <w:basedOn w:val="Normal"/>
+    <w:link w:val="a8"/>
     <w:qFormat/>
     <w:rsid w:val="00C647D1"/>
     <w:pPr>
       <w:ind w:firstLine="0"/>
     </w:pPr>
   </w:style>
-  <w:style w:type="character" w:customStyle="1" w:styleId="ae">
+  <w:style w:type="character" w:customStyle="1" w:styleId="a8">
     <w:name w:val="заголовок таблицы Знак"/>
-    <w:basedOn w:val="a1"/>
-    <w:link w:val="ad"/>
+    <w:basedOn w:val="DefaultParagraphFont"/>
+    <w:link w:val="a7"/>
     <w:rsid w:val="00C647D1"/>
     <w:rPr>
       <w:rFonts w:ascii="Times New Roman" w:eastAsia="Times New Roman" w:hAnsi="Times New Roman" w:cs="Times New Roman"/>
@@ -6939,10 +7001,10 @@
       <w:lang w:eastAsia="ru-RU"/>
     </w:rPr>
   </w:style>
-  <w:style w:type="paragraph" w:styleId="af">
+  <w:style w:type="paragraph" w:styleId="Header">
     <w:name w:val="header"/>
-    <w:basedOn w:val="a0"/>
-    <w:link w:val="af0"/>
+    <w:basedOn w:val="Normal"/>
+    <w:link w:val="HeaderChar"/>
     <w:uiPriority w:val="99"/>
     <w:unhideWhenUsed/>
     <w:rsid w:val="00C647D1"/>
@@ -6969,10 +7031,10 @@
       </w:tabs>
     </w:pPr>
   </w:style>
-  <w:style w:type="character" w:customStyle="1" w:styleId="af0">
-    <w:name w:val="Верхний колонтитул Знак"/>
-    <w:basedOn w:val="a1"/>
-    <w:link w:val="af"/>
+  <w:style w:type="character" w:customStyle="1" w:styleId="HeaderChar">
+    <w:name w:val="Header Char"/>
+    <w:basedOn w:val="DefaultParagraphFont"/>
+    <w:link w:val="Header"/>
     <w:uiPriority w:val="99"/>
     <w:rsid w:val="00C647D1"/>
     <w:rPr>
@@ -6982,10 +7044,10 @@
       <w:lang w:eastAsia="ru-RU"/>
     </w:rPr>
   </w:style>
-  <w:style w:type="paragraph" w:styleId="af1">
+  <w:style w:type="paragraph" w:styleId="Footer">
     <w:name w:val="footer"/>
-    <w:basedOn w:val="a0"/>
-    <w:link w:val="af2"/>
+    <w:basedOn w:val="Normal"/>
+    <w:link w:val="FooterChar"/>
     <w:unhideWhenUsed/>
     <w:rsid w:val="00C647D1"/>
     <w:pPr>
@@ -7011,10 +7073,10 @@
       </w:tabs>
     </w:pPr>
   </w:style>
-  <w:style w:type="character" w:customStyle="1" w:styleId="af2">
-    <w:name w:val="Нижний колонтитул Знак"/>
-    <w:basedOn w:val="a1"/>
-    <w:link w:val="af1"/>
+  <w:style w:type="character" w:customStyle="1" w:styleId="FooterChar">
+    <w:name w:val="Footer Char"/>
+    <w:basedOn w:val="DefaultParagraphFont"/>
+    <w:link w:val="Footer"/>
     <w:rsid w:val="00C647D1"/>
     <w:rPr>
       <w:rFonts w:ascii="Times New Roman" w:eastAsia="Times New Roman" w:hAnsi="Times New Roman" w:cs="Times New Roman"/>
@@ -7023,10 +7085,10 @@
       <w:lang w:eastAsia="ru-RU"/>
     </w:rPr>
   </w:style>
-  <w:style w:type="paragraph" w:customStyle="1" w:styleId="af3">
+  <w:style w:type="paragraph" w:customStyle="1" w:styleId="a9">
     <w:name w:val="комментарий к формуле"/>
-    <w:basedOn w:val="a0"/>
-    <w:link w:val="af4"/>
+    <w:basedOn w:val="Normal"/>
+    <w:link w:val="aa"/>
     <w:qFormat/>
     <w:rsid w:val="00C647D1"/>
     <w:pPr>
@@ -7052,10 +7114,10 @@
       <w:ind w:firstLine="0"/>
     </w:pPr>
   </w:style>
-  <w:style w:type="character" w:customStyle="1" w:styleId="af4">
+  <w:style w:type="character" w:customStyle="1" w:styleId="aa">
     <w:name w:val="комментарий к формуле Знак"/>
-    <w:basedOn w:val="a1"/>
-    <w:link w:val="af3"/>
+    <w:basedOn w:val="DefaultParagraphFont"/>
+    <w:link w:val="a9"/>
     <w:rsid w:val="00C647D1"/>
     <w:rPr>
       <w:rFonts w:ascii="Times New Roman" w:eastAsia="Times New Roman" w:hAnsi="Times New Roman" w:cs="Times New Roman"/>
@@ -7064,10 +7126,10 @@
       <w:lang w:eastAsia="ru-RU"/>
     </w:rPr>
   </w:style>
-  <w:style w:type="paragraph" w:customStyle="1" w:styleId="af5">
+  <w:style w:type="paragraph" w:customStyle="1" w:styleId="ab">
     <w:name w:val="расчет"/>
-    <w:basedOn w:val="a0"/>
-    <w:link w:val="af6"/>
+    <w:basedOn w:val="Normal"/>
+    <w:link w:val="ac"/>
     <w:qFormat/>
     <w:rsid w:val="00C647D1"/>
     <w:pPr>
@@ -7075,10 +7137,10 @@
       <w:jc w:val="center"/>
     </w:pPr>
   </w:style>
-  <w:style w:type="character" w:customStyle="1" w:styleId="af6">
+  <w:style w:type="character" w:customStyle="1" w:styleId="ac">
     <w:name w:val="расчет Знак"/>
-    <w:basedOn w:val="a1"/>
-    <w:link w:val="af5"/>
+    <w:basedOn w:val="DefaultParagraphFont"/>
+    <w:link w:val="ab"/>
     <w:rsid w:val="00C647D1"/>
     <w:rPr>
       <w:rFonts w:ascii="Times New Roman" w:eastAsia="Times New Roman" w:hAnsi="Times New Roman" w:cs="Times New Roman"/>
@@ -7087,10 +7149,10 @@
       <w:lang w:eastAsia="ru-RU"/>
     </w:rPr>
   </w:style>
-  <w:style w:type="paragraph" w:styleId="af7">
+  <w:style w:type="paragraph" w:styleId="Caption">
     <w:name w:val="caption"/>
-    <w:basedOn w:val="a0"/>
-    <w:next w:val="a0"/>
+    <w:basedOn w:val="Normal"/>
+    <w:next w:val="Normal"/>
     <w:qFormat/>
     <w:rsid w:val="00C647D1"/>
     <w:pPr>
@@ -7125,9 +7187,9 @@
       <w:szCs w:val="20"/>
     </w:rPr>
   </w:style>
-  <w:style w:type="character" w:styleId="af8">
+  <w:style w:type="character" w:styleId="Hyperlink">
     <w:name w:val="Hyperlink"/>
-    <w:basedOn w:val="a1"/>
+    <w:basedOn w:val="DefaultParagraphFont"/>
     <w:uiPriority w:val="99"/>
     <w:unhideWhenUsed/>
     <w:rsid w:val="00C647D1"/>
@@ -7136,10 +7198,10 @@
       <w:u w:val="none"/>
     </w:rPr>
   </w:style>
-  <w:style w:type="paragraph" w:styleId="af9">
+  <w:style w:type="paragraph" w:styleId="BalloonText">
     <w:name w:val="Balloon Text"/>
-    <w:basedOn w:val="a0"/>
-    <w:link w:val="afa"/>
+    <w:basedOn w:val="Normal"/>
+    <w:link w:val="BalloonTextChar"/>
     <w:semiHidden/>
     <w:unhideWhenUsed/>
     <w:rsid w:val="00C647D1"/>
@@ -7169,10 +7231,10 @@
       <w:szCs w:val="16"/>
     </w:rPr>
   </w:style>
-  <w:style w:type="character" w:customStyle="1" w:styleId="afa">
-    <w:name w:val="Текст выноски Знак"/>
-    <w:basedOn w:val="a1"/>
-    <w:link w:val="af9"/>
+  <w:style w:type="character" w:customStyle="1" w:styleId="BalloonTextChar">
+    <w:name w:val="Balloon Text Char"/>
+    <w:basedOn w:val="DefaultParagraphFont"/>
+    <w:link w:val="BalloonText"/>
     <w:semiHidden/>
     <w:rsid w:val="00C647D1"/>
     <w:rPr>
@@ -7182,9 +7244,9 @@
       <w:lang w:eastAsia="ru-RU"/>
     </w:rPr>
   </w:style>
-  <w:style w:type="paragraph" w:styleId="afb">
+  <w:style w:type="paragraph" w:styleId="NormalWeb">
     <w:name w:val="Normal (Web)"/>
-    <w:basedOn w:val="a0"/>
+    <w:basedOn w:val="Normal"/>
     <w:uiPriority w:val="99"/>
     <w:rsid w:val="00C647D1"/>
     <w:pPr>
@@ -7215,10 +7277,10 @@
       <w:szCs w:val="24"/>
     </w:rPr>
   </w:style>
-  <w:style w:type="paragraph" w:styleId="afc">
+  <w:style w:type="paragraph" w:styleId="BodyTextIndent">
     <w:name w:val="Body Text Indent"/>
-    <w:basedOn w:val="a0"/>
-    <w:link w:val="afd"/>
+    <w:basedOn w:val="Normal"/>
+    <w:link w:val="BodyTextIndentChar"/>
     <w:uiPriority w:val="99"/>
     <w:rsid w:val="00C647D1"/>
     <w:pPr>
@@ -7250,10 +7312,10 @@
       <w:szCs w:val="24"/>
     </w:rPr>
   </w:style>
-  <w:style w:type="character" w:customStyle="1" w:styleId="afd">
-    <w:name w:val="Основной текст с отступом Знак"/>
-    <w:basedOn w:val="a1"/>
-    <w:link w:val="afc"/>
+  <w:style w:type="character" w:customStyle="1" w:styleId="BodyTextIndentChar">
+    <w:name w:val="Body Text Indent Char"/>
+    <w:basedOn w:val="DefaultParagraphFont"/>
+    <w:link w:val="BodyTextIndent"/>
     <w:uiPriority w:val="99"/>
     <w:rsid w:val="00C647D1"/>
     <w:rPr>
@@ -7265,9 +7327,9 @@
       <w:lang w:eastAsia="ru-RU"/>
     </w:rPr>
   </w:style>
-  <w:style w:type="table" w:styleId="afe">
+  <w:style w:type="table" w:styleId="TableGrid">
     <w:name w:val="Table Grid"/>
-    <w:basedOn w:val="a2"/>
+    <w:basedOn w:val="TableNormal"/>
     <w:rsid w:val="00C647D1"/>
     <w:pPr>
       <w:spacing w:after="0" w:line="240" w:lineRule="auto"/>
@@ -7289,10 +7351,10 @@
       </w:tblBorders>
     </w:tblPr>
   </w:style>
-  <w:style w:type="paragraph" w:styleId="aff">
+  <w:style w:type="paragraph" w:styleId="BodyText">
     <w:name w:val="Body Text"/>
-    <w:basedOn w:val="a0"/>
-    <w:link w:val="aff0"/>
+    <w:basedOn w:val="Normal"/>
+    <w:link w:val="BodyTextChar"/>
     <w:rsid w:val="00C647D1"/>
     <w:pPr>
       <w:tabs>
@@ -7324,10 +7386,10 @@
       <w:szCs w:val="20"/>
     </w:rPr>
   </w:style>
-  <w:style w:type="character" w:customStyle="1" w:styleId="aff0">
-    <w:name w:val="Основной текст Знак"/>
-    <w:basedOn w:val="a1"/>
-    <w:link w:val="aff"/>
+  <w:style w:type="character" w:customStyle="1" w:styleId="BodyTextChar">
+    <w:name w:val="Body Text Char"/>
+    <w:basedOn w:val="DefaultParagraphFont"/>
+    <w:link w:val="BodyText"/>
     <w:rsid w:val="00C647D1"/>
     <w:rPr>
       <w:rFonts w:ascii="Times New Roman" w:eastAsia="Times New Roman" w:hAnsi="Times New Roman" w:cs="Times New Roman"/>
@@ -7336,15 +7398,15 @@
       <w:lang w:eastAsia="ru-RU"/>
     </w:rPr>
   </w:style>
-  <w:style w:type="character" w:styleId="aff1">
+  <w:style w:type="character" w:styleId="PageNumber">
     <w:name w:val="page number"/>
-    <w:basedOn w:val="a1"/>
-    <w:rsid w:val="00C647D1"/>
-  </w:style>
-  <w:style w:type="paragraph" w:styleId="22">
+    <w:basedOn w:val="DefaultParagraphFont"/>
+    <w:rsid w:val="00C647D1"/>
+  </w:style>
+  <w:style w:type="paragraph" w:styleId="BodyTextIndent2">
     <w:name w:val="Body Text Indent 2"/>
-    <w:basedOn w:val="a0"/>
-    <w:link w:val="23"/>
+    <w:basedOn w:val="Normal"/>
+    <w:link w:val="BodyTextIndent2Char"/>
     <w:rsid w:val="00C647D1"/>
     <w:pPr>
       <w:tabs>
@@ -7374,10 +7436,10 @@
       <w:szCs w:val="20"/>
     </w:rPr>
   </w:style>
-  <w:style w:type="character" w:customStyle="1" w:styleId="23">
-    <w:name w:val="Основной текст с отступом 2 Знак"/>
-    <w:basedOn w:val="a1"/>
-    <w:link w:val="22"/>
+  <w:style w:type="character" w:customStyle="1" w:styleId="BodyTextIndent2Char">
+    <w:name w:val="Body Text Indent 2 Char"/>
+    <w:basedOn w:val="DefaultParagraphFont"/>
+    <w:link w:val="BodyTextIndent2"/>
     <w:rsid w:val="00C647D1"/>
     <w:rPr>
       <w:rFonts w:ascii="Times New Roman" w:eastAsia="Times New Roman" w:hAnsi="Times New Roman" w:cs="Times New Roman"/>
@@ -7386,9 +7448,9 @@
       <w:lang w:eastAsia="ru-RU"/>
     </w:rPr>
   </w:style>
-  <w:style w:type="paragraph" w:styleId="aff2">
+  <w:style w:type="paragraph" w:styleId="BlockText">
     <w:name w:val="Block Text"/>
-    <w:basedOn w:val="a0"/>
+    <w:basedOn w:val="Normal"/>
     <w:rsid w:val="00C647D1"/>
     <w:pPr>
       <w:tabs>
@@ -7417,9 +7479,9 @@
       <w:szCs w:val="20"/>
     </w:rPr>
   </w:style>
-  <w:style w:type="character" w:customStyle="1" w:styleId="aff3">
+  <w:style w:type="character" w:customStyle="1" w:styleId="ad">
     <w:name w:val="нумерация формул"/>
-    <w:basedOn w:val="a1"/>
+    <w:basedOn w:val="DefaultParagraphFont"/>
     <w:uiPriority w:val="1"/>
     <w:qFormat/>
     <w:rsid w:val="00C647D1"/>
@@ -7427,10 +7489,10 @@
       <w:szCs w:val="28"/>
     </w:rPr>
   </w:style>
-  <w:style w:type="paragraph" w:styleId="aff4">
+  <w:style w:type="paragraph" w:styleId="Title">
     <w:name w:val="Title"/>
-    <w:basedOn w:val="a0"/>
-    <w:link w:val="aff5"/>
+    <w:basedOn w:val="Normal"/>
+    <w:link w:val="TitleChar"/>
     <w:qFormat/>
     <w:rsid w:val="00C647D1"/>
     <w:pPr>
@@ -7461,10 +7523,10 @@
       <w:szCs w:val="24"/>
     </w:rPr>
   </w:style>
-  <w:style w:type="character" w:customStyle="1" w:styleId="aff5">
-    <w:name w:val="Заголовок Знак"/>
-    <w:basedOn w:val="a1"/>
-    <w:link w:val="aff4"/>
+  <w:style w:type="character" w:customStyle="1" w:styleId="TitleChar">
+    <w:name w:val="Title Char"/>
+    <w:basedOn w:val="DefaultParagraphFont"/>
+    <w:link w:val="Title"/>
     <w:rsid w:val="00C647D1"/>
     <w:rPr>
       <w:rFonts w:ascii="Times New Roman" w:eastAsia="Times New Roman" w:hAnsi="Times New Roman" w:cs="Times New Roman"/>
@@ -7477,17 +7539,17 @@
   </w:style>
   <w:style w:type="character" w:customStyle="1" w:styleId="TimesNewRoman">
     <w:name w:val="Стиль (латиница) Times New Roman"/>
-    <w:basedOn w:val="a1"/>
+    <w:basedOn w:val="DefaultParagraphFont"/>
     <w:rsid w:val="00C647D1"/>
     <w:rPr>
       <w:rFonts w:ascii="Arial" w:hAnsi="Arial"/>
       <w:sz w:val="24"/>
     </w:rPr>
   </w:style>
-  <w:style w:type="paragraph" w:styleId="32">
+  <w:style w:type="paragraph" w:styleId="BodyText3">
     <w:name w:val="Body Text 3"/>
-    <w:basedOn w:val="a0"/>
-    <w:link w:val="33"/>
+    <w:basedOn w:val="Normal"/>
+    <w:link w:val="BodyText3Char"/>
     <w:uiPriority w:val="99"/>
     <w:unhideWhenUsed/>
     <w:rsid w:val="00C647D1"/>
@@ -7517,10 +7579,10 @@
       <w:szCs w:val="16"/>
     </w:rPr>
   </w:style>
-  <w:style w:type="character" w:customStyle="1" w:styleId="33">
-    <w:name w:val="Основной текст 3 Знак"/>
-    <w:basedOn w:val="a1"/>
-    <w:link w:val="32"/>
+  <w:style w:type="character" w:customStyle="1" w:styleId="BodyText3Char">
+    <w:name w:val="Body Text 3 Char"/>
+    <w:basedOn w:val="DefaultParagraphFont"/>
+    <w:link w:val="BodyText3"/>
     <w:uiPriority w:val="99"/>
     <w:rsid w:val="00C647D1"/>
     <w:rPr>
@@ -7530,9 +7592,9 @@
       <w:lang w:eastAsia="ru-RU"/>
     </w:rPr>
   </w:style>
-  <w:style w:type="character" w:styleId="aff6">
+  <w:style w:type="character" w:styleId="Strong">
     <w:name w:val="Strong"/>
-    <w:basedOn w:val="a1"/>
+    <w:basedOn w:val="DefaultParagraphFont"/>
     <w:uiPriority w:val="22"/>
     <w:qFormat/>
     <w:rsid w:val="00C647D1"/>
@@ -7541,9 +7603,9 @@
       <w:bCs/>
     </w:rPr>
   </w:style>
-  <w:style w:type="character" w:styleId="aff7">
+  <w:style w:type="character" w:styleId="Emphasis">
     <w:name w:val="Emphasis"/>
-    <w:basedOn w:val="a1"/>
+    <w:basedOn w:val="DefaultParagraphFont"/>
     <w:uiPriority w:val="20"/>
     <w:qFormat/>
     <w:rsid w:val="00C647D1"/>
@@ -7552,10 +7614,10 @@
       <w:iCs/>
     </w:rPr>
   </w:style>
-  <w:style w:type="paragraph" w:customStyle="1" w:styleId="aff8">
+  <w:style w:type="paragraph" w:customStyle="1" w:styleId="ae">
     <w:name w:val="подрисуночная подпись"/>
-    <w:basedOn w:val="a0"/>
-    <w:link w:val="aff9"/>
+    <w:basedOn w:val="Normal"/>
+    <w:link w:val="af"/>
     <w:qFormat/>
     <w:rsid w:val="00C647D1"/>
     <w:pPr>
@@ -7586,10 +7648,10 @@
       <w:szCs w:val="22"/>
     </w:rPr>
   </w:style>
-  <w:style w:type="character" w:customStyle="1" w:styleId="aff9">
+  <w:style w:type="character" w:customStyle="1" w:styleId="af">
     <w:name w:val="подрисуночная подпись Знак"/>
-    <w:basedOn w:val="a1"/>
-    <w:link w:val="aff8"/>
+    <w:basedOn w:val="DefaultParagraphFont"/>
+    <w:link w:val="ae"/>
     <w:rsid w:val="00C647D1"/>
     <w:rPr>
       <w:rFonts w:ascii="Times New Roman" w:eastAsia="Times New Roman" w:hAnsi="Times New Roman" w:cs="Times New Roman"/>
@@ -7598,9 +7660,9 @@
       <w:lang w:eastAsia="ru-RU"/>
     </w:rPr>
   </w:style>
-  <w:style w:type="paragraph" w:customStyle="1" w:styleId="affa">
+  <w:style w:type="paragraph" w:customStyle="1" w:styleId="af0">
     <w:name w:val="текст кода программы"/>
-    <w:basedOn w:val="a0"/>
+    <w:basedOn w:val="Normal"/>
     <w:qFormat/>
     <w:rsid w:val="00C647D1"/>
     <w:pPr>
@@ -7628,9 +7690,9 @@
       <w:lang w:val="en-US"/>
     </w:rPr>
   </w:style>
-  <w:style w:type="paragraph" w:customStyle="1" w:styleId="affb">
+  <w:style w:type="paragraph" w:customStyle="1" w:styleId="af1">
     <w:name w:val="Подраздел в тексте"/>
-    <w:basedOn w:val="a0"/>
+    <w:basedOn w:val="Normal"/>
     <w:qFormat/>
     <w:rsid w:val="00C647D1"/>
     <w:pPr>
@@ -7661,10 +7723,10 @@
       <w:szCs w:val="22"/>
     </w:rPr>
   </w:style>
-  <w:style w:type="paragraph" w:styleId="affc">
+  <w:style w:type="paragraph" w:styleId="DocumentMap">
     <w:name w:val="Document Map"/>
-    <w:basedOn w:val="a0"/>
-    <w:link w:val="affd"/>
+    <w:basedOn w:val="Normal"/>
+    <w:link w:val="DocumentMapChar"/>
     <w:uiPriority w:val="99"/>
     <w:semiHidden/>
     <w:unhideWhenUsed/>
@@ -7675,10 +7737,10 @@
       <w:szCs w:val="16"/>
     </w:rPr>
   </w:style>
-  <w:style w:type="character" w:customStyle="1" w:styleId="affd">
-    <w:name w:val="Схема документа Знак"/>
-    <w:basedOn w:val="a1"/>
-    <w:link w:val="affc"/>
+  <w:style w:type="character" w:customStyle="1" w:styleId="DocumentMapChar">
+    <w:name w:val="Document Map Char"/>
+    <w:basedOn w:val="DefaultParagraphFont"/>
+    <w:link w:val="DocumentMap"/>
     <w:uiPriority w:val="99"/>
     <w:semiHidden/>
     <w:rsid w:val="00C647D1"/>
@@ -7689,10 +7751,10 @@
       <w:lang w:eastAsia="ru-RU"/>
     </w:rPr>
   </w:style>
-  <w:style w:type="paragraph" w:styleId="affe">
+  <w:style w:type="paragraph" w:styleId="TOCHeading">
     <w:name w:val="TOC Heading"/>
-    <w:basedOn w:val="1"/>
-    <w:next w:val="a0"/>
+    <w:basedOn w:val="Heading1"/>
+    <w:next w:val="Normal"/>
     <w:uiPriority w:val="39"/>
     <w:unhideWhenUsed/>
     <w:qFormat/>
@@ -7730,10 +7792,10 @@
       <w:lang w:eastAsia="en-US"/>
     </w:rPr>
   </w:style>
-  <w:style w:type="paragraph" w:styleId="12">
+  <w:style w:type="paragraph" w:styleId="TOC1">
     <w:name w:val="toc 1"/>
-    <w:basedOn w:val="a0"/>
-    <w:next w:val="a0"/>
+    <w:basedOn w:val="Normal"/>
+    <w:next w:val="Normal"/>
     <w:autoRedefine/>
     <w:uiPriority w:val="39"/>
     <w:unhideWhenUsed/>
@@ -7762,10 +7824,10 @@
       <w:ind w:firstLine="0"/>
     </w:pPr>
   </w:style>
-  <w:style w:type="paragraph" w:styleId="24">
+  <w:style w:type="paragraph" w:styleId="TOC2">
     <w:name w:val="toc 2"/>
-    <w:basedOn w:val="a0"/>
-    <w:next w:val="a0"/>
+    <w:basedOn w:val="Normal"/>
+    <w:next w:val="Normal"/>
     <w:autoRedefine/>
     <w:uiPriority w:val="39"/>
     <w:unhideWhenUsed/>
@@ -7794,10 +7856,10 @@
       <w:ind w:firstLine="0"/>
     </w:pPr>
   </w:style>
-  <w:style w:type="paragraph" w:styleId="34">
+  <w:style w:type="paragraph" w:styleId="TOC3">
     <w:name w:val="toc 3"/>
-    <w:basedOn w:val="a0"/>
-    <w:next w:val="a0"/>
+    <w:basedOn w:val="Normal"/>
+    <w:next w:val="Normal"/>
     <w:autoRedefine/>
     <w:uiPriority w:val="39"/>
     <w:unhideWhenUsed/>
@@ -7826,18 +7888,18 @@
       <w:ind w:firstLine="0"/>
     </w:pPr>
   </w:style>
-  <w:style w:type="character" w:styleId="afff">
+  <w:style w:type="character" w:styleId="LineNumber">
     <w:name w:val="line number"/>
-    <w:basedOn w:val="a1"/>
+    <w:basedOn w:val="DefaultParagraphFont"/>
     <w:uiPriority w:val="99"/>
     <w:semiHidden/>
     <w:unhideWhenUsed/>
     <w:rsid w:val="00C647D1"/>
   </w:style>
-  <w:style w:type="paragraph" w:customStyle="1" w:styleId="afff0">
+  <w:style w:type="paragraph" w:customStyle="1" w:styleId="af2">
     <w:name w:val="Заголовок приложения"/>
-    <w:basedOn w:val="2"/>
-    <w:link w:val="afff1"/>
+    <w:basedOn w:val="Heading2"/>
+    <w:link w:val="af3"/>
     <w:qFormat/>
     <w:rsid w:val="00C647D1"/>
     <w:pPr>
@@ -7850,10 +7912,10 @@
       <w:jc w:val="center"/>
     </w:pPr>
   </w:style>
-  <w:style w:type="character" w:customStyle="1" w:styleId="afff1">
+  <w:style w:type="character" w:customStyle="1" w:styleId="af3">
     <w:name w:val="Заголовок приложения Знак"/>
-    <w:basedOn w:val="21"/>
-    <w:link w:val="afff0"/>
+    <w:basedOn w:val="Heading2Char"/>
+    <w:link w:val="af2"/>
     <w:rsid w:val="00C647D1"/>
     <w:rPr>
       <w:rFonts w:ascii="Times New Roman" w:eastAsia="Times New Roman" w:hAnsi="Times New Roman" w:cs="Times New Roman"/>
@@ -7864,10 +7926,10 @@
       <w:lang w:eastAsia="ru-RU"/>
     </w:rPr>
   </w:style>
-  <w:style w:type="paragraph" w:customStyle="1" w:styleId="afff2">
+  <w:style w:type="paragraph" w:customStyle="1" w:styleId="af4">
     <w:name w:val="формула"/>
-    <w:basedOn w:val="a0"/>
-    <w:link w:val="afff3"/>
+    <w:basedOn w:val="Normal"/>
+    <w:link w:val="af5"/>
     <w:qFormat/>
     <w:rsid w:val="00C647D1"/>
     <w:pPr>
@@ -7898,10 +7960,10 @@
       <w:szCs w:val="36"/>
     </w:rPr>
   </w:style>
-  <w:style w:type="character" w:customStyle="1" w:styleId="afff3">
+  <w:style w:type="character" w:customStyle="1" w:styleId="af5">
     <w:name w:val="формула Знак"/>
-    <w:basedOn w:val="a1"/>
-    <w:link w:val="afff2"/>
+    <w:basedOn w:val="DefaultParagraphFont"/>
+    <w:link w:val="af4"/>
     <w:rsid w:val="00C647D1"/>
     <w:rPr>
       <w:rFonts w:ascii="Times New Roman" w:eastAsia="Times New Roman" w:hAnsi="Times New Roman" w:cs="Times New Roman"/>
@@ -7910,20 +7972,20 @@
       <w:lang w:eastAsia="ru-RU"/>
     </w:rPr>
   </w:style>
-  <w:style w:type="paragraph" w:customStyle="1" w:styleId="afff4">
+  <w:style w:type="paragraph" w:customStyle="1" w:styleId="af6">
     <w:name w:val="Основной в рамке"/>
-    <w:basedOn w:val="a0"/>
-    <w:link w:val="afff5"/>
+    <w:basedOn w:val="Normal"/>
+    <w:link w:val="af7"/>
     <w:qFormat/>
     <w:rsid w:val="00C647D1"/>
     <w:pPr>
       <w:ind w:right="284"/>
     </w:pPr>
   </w:style>
-  <w:style w:type="character" w:customStyle="1" w:styleId="afff5">
+  <w:style w:type="character" w:customStyle="1" w:styleId="af7">
     <w:name w:val="Основной в рамке Знак"/>
-    <w:basedOn w:val="a1"/>
-    <w:link w:val="afff4"/>
+    <w:basedOn w:val="DefaultParagraphFont"/>
+    <w:link w:val="af6"/>
     <w:rsid w:val="00C647D1"/>
     <w:rPr>
       <w:rFonts w:ascii="Times New Roman" w:eastAsia="Times New Roman" w:hAnsi="Times New Roman" w:cs="Times New Roman"/>
@@ -7932,20 +7994,20 @@
       <w:lang w:eastAsia="ru-RU"/>
     </w:rPr>
   </w:style>
-  <w:style w:type="paragraph" w:customStyle="1" w:styleId="afff6">
+  <w:style w:type="paragraph" w:customStyle="1" w:styleId="af8">
     <w:name w:val="Абзац списка в рамке"/>
-    <w:basedOn w:val="a"/>
-    <w:link w:val="afff7"/>
+    <w:basedOn w:val="ListParagraph"/>
+    <w:link w:val="af9"/>
     <w:qFormat/>
     <w:rsid w:val="00C647D1"/>
     <w:pPr>
       <w:ind w:right="284"/>
     </w:pPr>
   </w:style>
-  <w:style w:type="character" w:customStyle="1" w:styleId="afff7">
+  <w:style w:type="character" w:customStyle="1" w:styleId="af9">
     <w:name w:val="Абзац списка в рамке Знак"/>
-    <w:basedOn w:val="aa"/>
-    <w:link w:val="afff6"/>
+    <w:basedOn w:val="ListParagraphChar"/>
+    <w:link w:val="af8"/>
     <w:rsid w:val="00C647D1"/>
     <w:rPr>
       <w:rFonts w:ascii="Times New Roman" w:eastAsia="Times New Roman" w:hAnsi="Times New Roman" w:cs="Times New Roman"/>
@@ -7954,10 +8016,10 @@
       <w:lang w:eastAsia="ru-RU"/>
     </w:rPr>
   </w:style>
-  <w:style w:type="paragraph" w:customStyle="1" w:styleId="afff8">
+  <w:style w:type="paragraph" w:customStyle="1" w:styleId="afa">
     <w:name w:val="ряд в рамке"/>
-    <w:basedOn w:val="a"/>
-    <w:link w:val="afff9"/>
+    <w:basedOn w:val="ListParagraph"/>
+    <w:link w:val="afb"/>
     <w:qFormat/>
     <w:rsid w:val="00C647D1"/>
     <w:pPr>
@@ -7972,10 +8034,10 @@
       <w:ind w:right="284" w:firstLine="709"/>
     </w:pPr>
   </w:style>
-  <w:style w:type="character" w:customStyle="1" w:styleId="afff9">
+  <w:style w:type="character" w:customStyle="1" w:styleId="afb">
     <w:name w:val="ряд в рамке Знак"/>
-    <w:basedOn w:val="aa"/>
-    <w:link w:val="afff8"/>
+    <w:basedOn w:val="ListParagraphChar"/>
+    <w:link w:val="afa"/>
     <w:rsid w:val="00C647D1"/>
     <w:rPr>
       <w:rFonts w:ascii="Times New Roman" w:eastAsia="Times New Roman" w:hAnsi="Times New Roman" w:cs="Times New Roman"/>
@@ -7984,10 +8046,10 @@
       <w:lang w:eastAsia="ru-RU"/>
     </w:rPr>
   </w:style>
-  <w:style w:type="paragraph" w:customStyle="1" w:styleId="afffa">
+  <w:style w:type="paragraph" w:customStyle="1" w:styleId="afc">
     <w:name w:val="рисунок"/>
-    <w:basedOn w:val="a0"/>
-    <w:link w:val="afffb"/>
+    <w:basedOn w:val="Normal"/>
+    <w:link w:val="afd"/>
     <w:qFormat/>
     <w:rsid w:val="00C647D1"/>
     <w:pPr>
@@ -7995,10 +8057,10 @@
       <w:jc w:val="center"/>
     </w:pPr>
   </w:style>
-  <w:style w:type="character" w:customStyle="1" w:styleId="afffb">
+  <w:style w:type="character" w:customStyle="1" w:styleId="afd">
     <w:name w:val="рисунок Знак"/>
-    <w:basedOn w:val="a1"/>
-    <w:link w:val="afffa"/>
+    <w:basedOn w:val="DefaultParagraphFont"/>
+    <w:link w:val="afc"/>
     <w:rsid w:val="00C647D1"/>
     <w:rPr>
       <w:rFonts w:ascii="Times New Roman" w:eastAsia="Times New Roman" w:hAnsi="Times New Roman" w:cs="Times New Roman"/>
@@ -8007,10 +8069,10 @@
       <w:lang w:eastAsia="ru-RU"/>
     </w:rPr>
   </w:style>
-  <w:style w:type="paragraph" w:customStyle="1" w:styleId="afffc">
+  <w:style w:type="paragraph" w:customStyle="1" w:styleId="afe">
     <w:name w:val="Заголовок по центру"/>
-    <w:basedOn w:val="a0"/>
-    <w:link w:val="afffd"/>
+    <w:basedOn w:val="Normal"/>
+    <w:link w:val="aff"/>
     <w:qFormat/>
     <w:rsid w:val="00C647D1"/>
     <w:pPr>
@@ -8041,10 +8103,10 @@
       <w:lang w:eastAsia="en-US"/>
     </w:rPr>
   </w:style>
-  <w:style w:type="character" w:customStyle="1" w:styleId="afffd">
+  <w:style w:type="character" w:customStyle="1" w:styleId="aff">
     <w:name w:val="Заголовок по центру Знак"/>
-    <w:basedOn w:val="a1"/>
-    <w:link w:val="afffc"/>
+    <w:basedOn w:val="DefaultParagraphFont"/>
+    <w:link w:val="afe"/>
     <w:rsid w:val="00C647D1"/>
     <w:rPr>
       <w:rFonts w:ascii="Times New Roman" w:hAnsi="Times New Roman" w:cs="Times New Roman"/>
@@ -8053,10 +8115,10 @@
       <w:szCs w:val="28"/>
     </w:rPr>
   </w:style>
-  <w:style w:type="paragraph" w:customStyle="1" w:styleId="13">
+  <w:style w:type="paragraph" w:customStyle="1" w:styleId="10">
     <w:name w:val="Заголовок 1 не основной"/>
-    <w:basedOn w:val="1"/>
-    <w:link w:val="14"/>
+    <w:basedOn w:val="Heading1"/>
+    <w:link w:val="11"/>
     <w:qFormat/>
     <w:rsid w:val="00C647D1"/>
     <w:pPr>
@@ -8066,10 +8128,10 @@
       <w:jc w:val="center"/>
     </w:pPr>
   </w:style>
-  <w:style w:type="paragraph" w:customStyle="1" w:styleId="afffe">
+  <w:style w:type="paragraph" w:customStyle="1" w:styleId="aff0">
     <w:name w:val="тип приложения"/>
-    <w:basedOn w:val="a0"/>
-    <w:link w:val="affff"/>
+    <w:basedOn w:val="Normal"/>
+    <w:link w:val="aff1"/>
     <w:qFormat/>
     <w:rsid w:val="00C647D1"/>
     <w:pPr>
@@ -8077,10 +8139,10 @@
       <w:jc w:val="center"/>
     </w:pPr>
   </w:style>
-  <w:style w:type="character" w:customStyle="1" w:styleId="14">
+  <w:style w:type="character" w:customStyle="1" w:styleId="11">
     <w:name w:val="Заголовок 1 не основной Знак"/>
-    <w:basedOn w:val="11"/>
-    <w:link w:val="13"/>
+    <w:basedOn w:val="Heading1Char"/>
+    <w:link w:val="10"/>
     <w:rsid w:val="00C647D1"/>
     <w:rPr>
       <w:rFonts w:ascii="Times New Roman" w:eastAsia="Times New Roman" w:hAnsi="Times New Roman" w:cs="Times New Roman"/>
@@ -8092,10 +8154,10 @@
       <w:lang w:val="be-BY" w:eastAsia="be-BY"/>
     </w:rPr>
   </w:style>
-  <w:style w:type="paragraph" w:customStyle="1" w:styleId="affff0">
+  <w:style w:type="paragraph" w:customStyle="1" w:styleId="aff2">
     <w:name w:val="Заголовок приложения название"/>
-    <w:basedOn w:val="afff0"/>
-    <w:link w:val="affff1"/>
+    <w:basedOn w:val="af2"/>
+    <w:link w:val="aff3"/>
     <w:qFormat/>
     <w:rsid w:val="00C647D1"/>
     <w:pPr>
@@ -8104,10 +8166,10 @@
       <w:jc w:val="both"/>
     </w:pPr>
   </w:style>
-  <w:style w:type="character" w:customStyle="1" w:styleId="affff">
+  <w:style w:type="character" w:customStyle="1" w:styleId="aff1">
     <w:name w:val="тип приложения Знак"/>
-    <w:basedOn w:val="a1"/>
-    <w:link w:val="afffe"/>
+    <w:basedOn w:val="DefaultParagraphFont"/>
+    <w:link w:val="aff0"/>
     <w:rsid w:val="00C647D1"/>
     <w:rPr>
       <w:rFonts w:ascii="Times New Roman" w:eastAsia="Times New Roman" w:hAnsi="Times New Roman" w:cs="Times New Roman"/>
@@ -8116,10 +8178,10 @@
       <w:lang w:eastAsia="ru-RU"/>
     </w:rPr>
   </w:style>
-  <w:style w:type="paragraph" w:customStyle="1" w:styleId="affff2">
+  <w:style w:type="paragraph" w:customStyle="1" w:styleId="aff4">
     <w:name w:val="код"/>
-    <w:basedOn w:val="a0"/>
-    <w:link w:val="affff3"/>
+    <w:basedOn w:val="Normal"/>
+    <w:link w:val="aff5"/>
     <w:autoRedefine/>
     <w:qFormat/>
     <w:rsid w:val="00C647D1"/>
@@ -8158,10 +8220,10 @@
       <w:lang w:val="en-US"/>
     </w:rPr>
   </w:style>
-  <w:style w:type="character" w:customStyle="1" w:styleId="affff1">
+  <w:style w:type="character" w:customStyle="1" w:styleId="aff3">
     <w:name w:val="Заголовок приложения название Знак"/>
-    <w:basedOn w:val="afff1"/>
-    <w:link w:val="affff0"/>
+    <w:basedOn w:val="af3"/>
+    <w:link w:val="aff2"/>
     <w:rsid w:val="00C647D1"/>
     <w:rPr>
       <w:rFonts w:ascii="Times New Roman" w:eastAsia="Times New Roman" w:hAnsi="Times New Roman" w:cs="Times New Roman"/>
@@ -8172,10 +8234,10 @@
       <w:lang w:eastAsia="ru-RU"/>
     </w:rPr>
   </w:style>
-  <w:style w:type="character" w:customStyle="1" w:styleId="affff3">
+  <w:style w:type="character" w:customStyle="1" w:styleId="aff5">
     <w:name w:val="код Знак"/>
-    <w:basedOn w:val="a1"/>
-    <w:link w:val="affff2"/>
+    <w:basedOn w:val="DefaultParagraphFont"/>
+    <w:link w:val="aff4"/>
     <w:rsid w:val="00C647D1"/>
     <w:rPr>
       <w:rFonts w:ascii="Times New Roman" w:eastAsia="Times New Roman" w:hAnsi="Times New Roman" w:cs="Times New Roman"/>
@@ -8183,29 +8245,29 @@
       <w:lang w:val="en-US" w:eastAsia="ru-RU"/>
     </w:rPr>
   </w:style>
-  <w:style w:type="paragraph" w:customStyle="1" w:styleId="25">
+  <w:style w:type="paragraph" w:customStyle="1" w:styleId="20">
     <w:name w:val="Заголовок 2 в рамке"/>
-    <w:basedOn w:val="2"/>
-    <w:link w:val="26"/>
+    <w:basedOn w:val="Heading2"/>
+    <w:link w:val="21"/>
     <w:rsid w:val="00C647D1"/>
     <w:pPr>
       <w:ind w:right="284"/>
     </w:pPr>
   </w:style>
-  <w:style w:type="paragraph" w:customStyle="1" w:styleId="affff4">
+  <w:style w:type="paragraph" w:customStyle="1" w:styleId="aff6">
     <w:name w:val="Обычный в рамке"/>
-    <w:basedOn w:val="a0"/>
-    <w:link w:val="affff5"/>
+    <w:basedOn w:val="Normal"/>
+    <w:link w:val="aff7"/>
     <w:qFormat/>
     <w:rsid w:val="00C647D1"/>
     <w:pPr>
       <w:ind w:right="284"/>
     </w:pPr>
   </w:style>
-  <w:style w:type="character" w:customStyle="1" w:styleId="26">
+  <w:style w:type="character" w:customStyle="1" w:styleId="21">
     <w:name w:val="Заголовок 2 в рамке Знак"/>
-    <w:basedOn w:val="21"/>
-    <w:link w:val="25"/>
+    <w:basedOn w:val="Heading2Char"/>
+    <w:link w:val="20"/>
     <w:rsid w:val="00C647D1"/>
     <w:rPr>
       <w:rFonts w:ascii="Times New Roman" w:eastAsia="Times New Roman" w:hAnsi="Times New Roman" w:cs="Times New Roman"/>
@@ -8216,10 +8278,10 @@
       <w:lang w:eastAsia="ru-RU"/>
     </w:rPr>
   </w:style>
-  <w:style w:type="character" w:customStyle="1" w:styleId="affff5">
+  <w:style w:type="character" w:customStyle="1" w:styleId="aff7">
     <w:name w:val="Обычный в рамке Знак"/>
-    <w:basedOn w:val="a1"/>
-    <w:link w:val="affff4"/>
+    <w:basedOn w:val="DefaultParagraphFont"/>
+    <w:link w:val="aff6"/>
     <w:rsid w:val="00C647D1"/>
     <w:rPr>
       <w:rFonts w:ascii="Times New Roman" w:eastAsia="Times New Roman" w:hAnsi="Times New Roman" w:cs="Times New Roman"/>
@@ -8228,10 +8290,10 @@
       <w:lang w:eastAsia="ru-RU"/>
     </w:rPr>
   </w:style>
-  <w:style w:type="paragraph" w:styleId="42">
+  <w:style w:type="paragraph" w:styleId="TOC4">
     <w:name w:val="toc 4"/>
-    <w:basedOn w:val="a0"/>
-    <w:next w:val="a0"/>
+    <w:basedOn w:val="Normal"/>
+    <w:next w:val="Normal"/>
     <w:autoRedefine/>
     <w:uiPriority w:val="39"/>
     <w:unhideWhenUsed/>
@@ -8263,10 +8325,10 @@
       <w:lang w:val="be-BY" w:eastAsia="be-BY"/>
     </w:rPr>
   </w:style>
-  <w:style w:type="paragraph" w:styleId="51">
+  <w:style w:type="paragraph" w:styleId="TOC5">
     <w:name w:val="toc 5"/>
-    <w:basedOn w:val="a0"/>
-    <w:next w:val="a0"/>
+    <w:basedOn w:val="Normal"/>
+    <w:next w:val="Normal"/>
     <w:autoRedefine/>
     <w:uiPriority w:val="39"/>
     <w:unhideWhenUsed/>
@@ -8301,10 +8363,10 @@
       <w:lang w:val="be-BY" w:eastAsia="be-BY"/>
     </w:rPr>
   </w:style>
-  <w:style w:type="paragraph" w:styleId="61">
+  <w:style w:type="paragraph" w:styleId="TOC6">
     <w:name w:val="toc 6"/>
-    <w:basedOn w:val="a0"/>
-    <w:next w:val="a0"/>
+    <w:basedOn w:val="Normal"/>
+    <w:next w:val="Normal"/>
     <w:autoRedefine/>
     <w:uiPriority w:val="39"/>
     <w:unhideWhenUsed/>
@@ -8339,10 +8401,10 @@
       <w:lang w:val="be-BY" w:eastAsia="be-BY"/>
     </w:rPr>
   </w:style>
-  <w:style w:type="paragraph" w:styleId="71">
+  <w:style w:type="paragraph" w:styleId="TOC7">
     <w:name w:val="toc 7"/>
-    <w:basedOn w:val="a0"/>
-    <w:next w:val="a0"/>
+    <w:basedOn w:val="Normal"/>
+    <w:next w:val="Normal"/>
     <w:autoRedefine/>
     <w:uiPriority w:val="39"/>
     <w:unhideWhenUsed/>
@@ -8377,10 +8439,10 @@
       <w:lang w:val="be-BY" w:eastAsia="be-BY"/>
     </w:rPr>
   </w:style>
-  <w:style w:type="paragraph" w:styleId="81">
+  <w:style w:type="paragraph" w:styleId="TOC8">
     <w:name w:val="toc 8"/>
-    <w:basedOn w:val="a0"/>
-    <w:next w:val="a0"/>
+    <w:basedOn w:val="Normal"/>
+    <w:next w:val="Normal"/>
     <w:autoRedefine/>
     <w:uiPriority w:val="39"/>
     <w:unhideWhenUsed/>
@@ -8415,10 +8477,10 @@
       <w:lang w:val="be-BY" w:eastAsia="be-BY"/>
     </w:rPr>
   </w:style>
-  <w:style w:type="paragraph" w:styleId="91">
+  <w:style w:type="paragraph" w:styleId="TOC9">
     <w:name w:val="toc 9"/>
-    <w:basedOn w:val="a0"/>
-    <w:next w:val="a0"/>
+    <w:basedOn w:val="Normal"/>
+    <w:next w:val="Normal"/>
     <w:autoRedefine/>
     <w:uiPriority w:val="39"/>
     <w:unhideWhenUsed/>
@@ -8453,18 +8515,18 @@
       <w:lang w:val="be-BY" w:eastAsia="be-BY"/>
     </w:rPr>
   </w:style>
-  <w:style w:type="numbering" w:customStyle="1" w:styleId="15">
+  <w:style w:type="numbering" w:customStyle="1" w:styleId="12">
     <w:name w:val="Нет списка1"/>
-    <w:next w:val="a3"/>
+    <w:next w:val="NoList"/>
     <w:uiPriority w:val="99"/>
     <w:semiHidden/>
     <w:unhideWhenUsed/>
     <w:rsid w:val="00C647D1"/>
   </w:style>
-  <w:style w:type="table" w:customStyle="1" w:styleId="16">
+  <w:style w:type="table" w:customStyle="1" w:styleId="13">
     <w:name w:val="Сетка таблицы1"/>
-    <w:basedOn w:val="a2"/>
-    <w:next w:val="afe"/>
+    <w:basedOn w:val="TableNormal"/>
+    <w:next w:val="TableGrid"/>
     <w:rsid w:val="00C647D1"/>
     <w:pPr>
       <w:spacing w:after="0" w:line="240" w:lineRule="auto"/>
@@ -8486,10 +8548,10 @@
       </w:tblBorders>
     </w:tblPr>
   </w:style>
-  <w:style w:type="paragraph" w:customStyle="1" w:styleId="20">
+  <w:style w:type="paragraph" w:customStyle="1" w:styleId="2">
     <w:name w:val="2 уровень"/>
-    <w:basedOn w:val="a0"/>
-    <w:link w:val="27"/>
+    <w:basedOn w:val="Normal"/>
+    <w:link w:val="22"/>
     <w:rsid w:val="0043593E"/>
     <w:pPr>
       <w:keepNext/>
@@ -8526,9 +8588,9 @@
       <w:lang w:eastAsia="en-US"/>
     </w:rPr>
   </w:style>
-  <w:style w:type="character" w:customStyle="1" w:styleId="27">
+  <w:style w:type="character" w:customStyle="1" w:styleId="22">
     <w:name w:val="2 уровень Знак"/>
-    <w:link w:val="20"/>
+    <w:link w:val="2"/>
     <w:rsid w:val="0043593E"/>
     <w:rPr>
       <w:rFonts w:ascii="Times New Roman" w:eastAsia="Times New Roman" w:hAnsi="Times New Roman" w:cs="Times New Roman"/>
@@ -8537,9 +8599,9 @@
       <w:szCs w:val="28"/>
     </w:rPr>
   </w:style>
-  <w:style w:type="paragraph" w:customStyle="1" w:styleId="40">
+  <w:style w:type="paragraph" w:customStyle="1" w:styleId="4">
     <w:name w:val="Стиль4"/>
-    <w:basedOn w:val="20"/>
+    <w:basedOn w:val="2"/>
     <w:qFormat/>
     <w:rsid w:val="007704A4"/>
     <w:pPr>
@@ -8561,10 +8623,10 @@
       <w:lang w:val="en-US"/>
     </w:rPr>
   </w:style>
-  <w:style w:type="paragraph" w:customStyle="1" w:styleId="10">
+  <w:style w:type="paragraph" w:customStyle="1" w:styleId="1">
     <w:name w:val="1 уровень"/>
-    <w:basedOn w:val="1"/>
-    <w:link w:val="17"/>
+    <w:basedOn w:val="Heading1"/>
+    <w:link w:val="14"/>
     <w:rsid w:val="0043593E"/>
     <w:pPr>
       <w:pageBreakBefore w:val="0"/>
@@ -8602,9 +8664,9 @@
       <w:szCs w:val="32"/>
     </w:rPr>
   </w:style>
-  <w:style w:type="paragraph" w:customStyle="1" w:styleId="30">
+  <w:style w:type="paragraph" w:customStyle="1" w:styleId="3">
     <w:name w:val="3 уровень"/>
-    <w:basedOn w:val="20"/>
+    <w:basedOn w:val="2"/>
     <w:rsid w:val="003101DE"/>
     <w:pPr>
       <w:numPr>
@@ -8619,9 +8681,9 @@
       <w:outlineLvl w:val="2"/>
     </w:pPr>
   </w:style>
-  <w:style w:type="character" w:customStyle="1" w:styleId="17">
+  <w:style w:type="character" w:customStyle="1" w:styleId="14">
     <w:name w:val="1 уровень Знак"/>
-    <w:link w:val="10"/>
+    <w:link w:val="1"/>
     <w:rsid w:val="0043593E"/>
     <w:rPr>
       <w:rFonts w:ascii="Times New Roman" w:eastAsia="Times New Roman" w:hAnsi="Times New Roman" w:cs="Times New Roman"/>
@@ -8634,9 +8696,9 @@
       <w:szCs w:val="32"/>
     </w:rPr>
   </w:style>
-  <w:style w:type="paragraph" w:customStyle="1" w:styleId="affff6">
+  <w:style w:type="paragraph" w:customStyle="1" w:styleId="aff8">
     <w:name w:val="Обычный (дипломнй проект)"/>
-    <w:basedOn w:val="afb"/>
+    <w:basedOn w:val="NormalWeb"/>
     <w:qFormat/>
     <w:rsid w:val="00C71365"/>
     <w:pPr>
@@ -8652,9 +8714,9 @@
       <w:szCs w:val="28"/>
     </w:rPr>
   </w:style>
-  <w:style w:type="character" w:styleId="affff7">
+  <w:style w:type="character" w:styleId="FollowedHyperlink">
     <w:name w:val="FollowedHyperlink"/>
-    <w:basedOn w:val="a1"/>
+    <w:basedOn w:val="DefaultParagraphFont"/>
     <w:uiPriority w:val="99"/>
     <w:semiHidden/>
     <w:unhideWhenUsed/>
@@ -8664,10 +8726,10 @@
       <w:u w:val="single"/>
     </w:rPr>
   </w:style>
-  <w:style w:type="paragraph" w:customStyle="1" w:styleId="affff8">
+  <w:style w:type="paragraph" w:customStyle="1" w:styleId="aff9">
     <w:name w:val="мой обычный"/>
-    <w:basedOn w:val="a0"/>
-    <w:link w:val="affff9"/>
+    <w:basedOn w:val="Normal"/>
+    <w:link w:val="affa"/>
     <w:qFormat/>
     <w:rsid w:val="00964583"/>
     <w:pPr>
@@ -8695,9 +8757,9 @@
       <w:rFonts w:eastAsia="Calibri"/>
     </w:rPr>
   </w:style>
-  <w:style w:type="character" w:customStyle="1" w:styleId="affff9">
+  <w:style w:type="character" w:customStyle="1" w:styleId="affa">
     <w:name w:val="мой обычный Знак"/>
-    <w:link w:val="affff8"/>
+    <w:link w:val="aff9"/>
     <w:rsid w:val="00964583"/>
     <w:rPr>
       <w:rFonts w:ascii="Times New Roman" w:eastAsia="Calibri" w:hAnsi="Times New Roman" w:cs="Times New Roman"/>
@@ -8995,6 +9057,25 @@
 </file>
 
 <file path=customXml/item1.xml><?xml version="1.0" encoding="utf-8"?>
+<b:Sources xmlns:b="http://schemas.openxmlformats.org/officeDocument/2006/bibliography" xmlns="http://schemas.openxmlformats.org/officeDocument/2006/bibliography" SelectedStyle="\APA.XSL" StyleName="APA"/>
+</file>
+
+<file path=customXml/item2.xml><?xml version="1.0" encoding="utf-8"?>
+<?mso-contentType ?>
+<FormTemplates xmlns="http://schemas.microsoft.com/sharepoint/v3/contenttype/forms">
+  <Display>DocumentLibraryForm</Display>
+  <Edit>DocumentLibraryForm</Edit>
+  <New>DocumentLibraryForm</New>
+</FormTemplates>
+</file>
+
+<file path=customXml/item3.xml><?xml version="1.0" encoding="utf-8"?>
+<p:properties xmlns:p="http://schemas.microsoft.com/office/2006/metadata/properties" xmlns:xsi="http://www.w3.org/2001/XMLSchema-instance" xmlns:pc="http://schemas.microsoft.com/office/infopath/2007/PartnerControls">
+  <documentManagement/>
+</p:properties>
+</file>
+
+<file path=customXml/item4.xml><?xml version="1.0" encoding="utf-8"?>
 <ct:contentTypeSchema xmlns:ct="http://schemas.microsoft.com/office/2006/metadata/contentType" xmlns:ma="http://schemas.microsoft.com/office/2006/metadata/properties/metaAttributes" ct:_="" ma:_="" ma:contentTypeName="Документ" ma:contentTypeID="0x0101001017C36EB74DC8498230AAE9C13B81B7" ma:contentTypeVersion="0" ma:contentTypeDescription="Создание документа." ma:contentTypeScope="" ma:versionID="b0004fe8043c84cf36f7683ced03c08b">
   <xsd:schema xmlns:xsd="http://www.w3.org/2001/XMLSchema" xmlns:xs="http://www.w3.org/2001/XMLSchema" xmlns:p="http://schemas.microsoft.com/office/2006/metadata/properties" targetNamespace="http://schemas.microsoft.com/office/2006/metadata/properties" ma:root="true" ma:fieldsID="b092c53c41ebcaed16a7ceff08f01c09">
     <xsd:element name="properties">
@@ -9108,26 +9189,32 @@
 </ct:contentTypeSchema>
 </file>
 
-<file path=customXml/item2.xml><?xml version="1.0" encoding="utf-8"?>
-<p:properties xmlns:p="http://schemas.microsoft.com/office/2006/metadata/properties" xmlns:xsi="http://www.w3.org/2001/XMLSchema-instance" xmlns:pc="http://schemas.microsoft.com/office/infopath/2007/PartnerControls">
-  <documentManagement/>
-</p:properties>
+<file path=customXml/itemProps1.xml><?xml version="1.0" encoding="utf-8"?>
+<ds:datastoreItem xmlns:ds="http://schemas.openxmlformats.org/officeDocument/2006/customXml" ds:itemID="{5AA200FD-7F5B-4775-BA9C-5F6B43CD56A3}">
+  <ds:schemaRefs>
+    <ds:schemaRef ds:uri="http://schemas.openxmlformats.org/officeDocument/2006/bibliography"/>
+  </ds:schemaRefs>
+</ds:datastoreItem>
 </file>
 
-<file path=customXml/item3.xml><?xml version="1.0" encoding="utf-8"?>
-<?mso-contentType ?>
-<FormTemplates xmlns="http://schemas.microsoft.com/sharepoint/v3/contenttype/forms">
-  <Display>DocumentLibraryForm</Display>
-  <Edit>DocumentLibraryForm</Edit>
-  <New>DocumentLibraryForm</New>
-</FormTemplates>
+<file path=customXml/itemProps2.xml><?xml version="1.0" encoding="utf-8"?>
+<ds:datastoreItem xmlns:ds="http://schemas.openxmlformats.org/officeDocument/2006/customXml" ds:itemID="{9BDFF96A-B6DC-473E-855C-D0432CFF9C64}">
+  <ds:schemaRefs>
+    <ds:schemaRef ds:uri="http://schemas.microsoft.com/sharepoint/v3/contenttype/forms"/>
+  </ds:schemaRefs>
+</ds:datastoreItem>
 </file>
 
-<file path=customXml/item4.xml><?xml version="1.0" encoding="utf-8"?>
-<b:Sources xmlns:b="http://schemas.openxmlformats.org/officeDocument/2006/bibliography" xmlns="http://schemas.openxmlformats.org/officeDocument/2006/bibliography" SelectedStyle="\APA.XSL" StyleName="APA"/>
+<file path=customXml/itemProps3.xml><?xml version="1.0" encoding="utf-8"?>
+<ds:datastoreItem xmlns:ds="http://schemas.openxmlformats.org/officeDocument/2006/customXml" ds:itemID="{BE8E093D-88B0-4C04-9997-D663AD181B2A}">
+  <ds:schemaRefs>
+    <ds:schemaRef ds:uri="http://schemas.microsoft.com/office/2006/metadata/properties"/>
+    <ds:schemaRef ds:uri="http://schemas.microsoft.com/office/infopath/2007/PartnerControls"/>
+  </ds:schemaRefs>
+</ds:datastoreItem>
 </file>
 
-<file path=customXml/itemProps1.xml><?xml version="1.0" encoding="utf-8"?>
+<file path=customXml/itemProps4.xml><?xml version="1.0" encoding="utf-8"?>
 <ds:datastoreItem xmlns:ds="http://schemas.openxmlformats.org/officeDocument/2006/customXml" ds:itemID="{D075B338-9E2D-4F38-9323-98BBD611D044}">
   <ds:schemaRefs>
     <ds:schemaRef ds:uri="http://schemas.microsoft.com/office/2006/metadata/contentType"/>
@@ -9141,29 +9228,4 @@
     <ds:schemaRef ds:uri="http://schemas.microsoft.com/office/infopath/2007/PartnerControls"/>
   </ds:schemaRefs>
 </ds:datastoreItem>
-</file>
-
-<file path=customXml/itemProps2.xml><?xml version="1.0" encoding="utf-8"?>
-<ds:datastoreItem xmlns:ds="http://schemas.openxmlformats.org/officeDocument/2006/customXml" ds:itemID="{BE8E093D-88B0-4C04-9997-D663AD181B2A}">
-  <ds:schemaRefs>
-    <ds:schemaRef ds:uri="http://schemas.microsoft.com/office/2006/metadata/properties"/>
-    <ds:schemaRef ds:uri="http://schemas.microsoft.com/office/infopath/2007/PartnerControls"/>
-  </ds:schemaRefs>
-</ds:datastoreItem>
-</file>
-
-<file path=customXml/itemProps3.xml><?xml version="1.0" encoding="utf-8"?>
-<ds:datastoreItem xmlns:ds="http://schemas.openxmlformats.org/officeDocument/2006/customXml" ds:itemID="{9BDFF96A-B6DC-473E-855C-D0432CFF9C64}">
-  <ds:schemaRefs>
-    <ds:schemaRef ds:uri="http://schemas.microsoft.com/sharepoint/v3/contenttype/forms"/>
-  </ds:schemaRefs>
-</ds:datastoreItem>
-</file>
-
-<file path=customXml/itemProps4.xml><?xml version="1.0" encoding="utf-8"?>
-<ds:datastoreItem xmlns:ds="http://schemas.openxmlformats.org/officeDocument/2006/customXml" ds:itemID="{5AA200FD-7F5B-4775-BA9C-5F6B43CD56A3}">
-  <ds:schemaRefs>
-    <ds:schemaRef ds:uri="http://schemas.openxmlformats.org/officeDocument/2006/bibliography"/>
-  </ds:schemaRefs>
-</ds:datastoreItem>
 </file>
--- a/Диплом. Документация/Титульник.docx
+++ b/Диплом. Документация/Титульник.docx
@@ -267,6 +267,48 @@
         </w:rPr>
         <w:tab/>
       </w:r>
+    </w:p>
+    <w:p>
+      <w:pPr>
+        <w:tabs>
+          <w:tab w:val="clear" w:pos="10076"/>
+          <w:tab w:val="left" w:pos="3544"/>
+          <w:tab w:val="left" w:pos="10065"/>
+        </w:tabs>
+        <w:ind w:firstLine="0"/>
+        <w:rPr>
+          <w:u w:val="single"/>
+        </w:rPr>
+      </w:pPr>
+      <w:r>
+        <w:t xml:space="preserve">Специализация </w:t>
+      </w:r>
+      <w:r>
+        <w:rPr>
+          <w:u w:val="single"/>
+        </w:rPr>
+        <w:t xml:space="preserve">1-40 01 01 10 </w:t>
+      </w:r>
+      <w:r>
+        <w:rPr>
+          <w:u w:val="single"/>
+        </w:rPr>
+        <w:t>П</w:t>
+      </w:r>
+      <w:r>
+        <w:rPr>
+          <w:u w:val="single"/>
+        </w:rPr>
+        <w:t>рограммирование интернет-приложений</w:t>
+      </w:r>
+    </w:p>
+    <w:p>
+      <w:pPr>
+        <w:ind w:right="-710" w:firstLine="0"/>
+        <w:rPr>
+          <w:u w:val="single"/>
+        </w:rPr>
+      </w:pPr>
     </w:p>
     <w:p>
       <w:pPr>
@@ -6138,6 +6180,7 @@
     <w:lsdException w:name="HTML Sample" w:semiHidden="1" w:unhideWhenUsed="1"/>
     <w:lsdException w:name="HTML Typewriter" w:semiHidden="1" w:unhideWhenUsed="1"/>
     <w:lsdException w:name="HTML Variable" w:semiHidden="1" w:unhideWhenUsed="1"/>
+    <w:lsdException w:name="Normal Table" w:semiHidden="1" w:unhideWhenUsed="1"/>
     <w:lsdException w:name="annotation subject" w:semiHidden="1" w:unhideWhenUsed="1"/>
     <w:lsdException w:name="No List" w:semiHidden="1" w:unhideWhenUsed="1"/>
     <w:lsdException w:name="Outline List 1" w:semiHidden="1" w:unhideWhenUsed="1"/>
@@ -6180,8 +6223,11 @@
     <w:lsdException w:name="Table Contemporary" w:semiHidden="1" w:unhideWhenUsed="1"/>
     <w:lsdException w:name="Table Elegant" w:semiHidden="1" w:unhideWhenUsed="1"/>
     <w:lsdException w:name="Table Professional" w:semiHidden="1" w:unhideWhenUsed="1"/>
+    <w:lsdException w:name="Table Subtle 1" w:semiHidden="1" w:unhideWhenUsed="1"/>
     <w:lsdException w:name="Table Subtle 2" w:semiHidden="1" w:unhideWhenUsed="1"/>
     <w:lsdException w:name="Table Web 1" w:semiHidden="1" w:unhideWhenUsed="1"/>
+    <w:lsdException w:name="Table Web 2" w:semiHidden="1" w:unhideWhenUsed="1"/>
+    <w:lsdException w:name="Table Web 3" w:semiHidden="1" w:unhideWhenUsed="1"/>
     <w:lsdException w:name="Balloon Text" w:semiHidden="1" w:uiPriority="0" w:unhideWhenUsed="1"/>
     <w:lsdException w:name="Table Grid" w:uiPriority="0"/>
     <w:lsdException w:name="Table Theme" w:semiHidden="1" w:unhideWhenUsed="1"/>
@@ -9057,25 +9103,6 @@
 </file>
 
 <file path=customXml/item1.xml><?xml version="1.0" encoding="utf-8"?>
-<b:Sources xmlns:b="http://schemas.openxmlformats.org/officeDocument/2006/bibliography" xmlns="http://schemas.openxmlformats.org/officeDocument/2006/bibliography" SelectedStyle="\APA.XSL" StyleName="APA"/>
-</file>
-
-<file path=customXml/item2.xml><?xml version="1.0" encoding="utf-8"?>
-<?mso-contentType ?>
-<FormTemplates xmlns="http://schemas.microsoft.com/sharepoint/v3/contenttype/forms">
-  <Display>DocumentLibraryForm</Display>
-  <Edit>DocumentLibraryForm</Edit>
-  <New>DocumentLibraryForm</New>
-</FormTemplates>
-</file>
-
-<file path=customXml/item3.xml><?xml version="1.0" encoding="utf-8"?>
-<p:properties xmlns:p="http://schemas.microsoft.com/office/2006/metadata/properties" xmlns:xsi="http://www.w3.org/2001/XMLSchema-instance" xmlns:pc="http://schemas.microsoft.com/office/infopath/2007/PartnerControls">
-  <documentManagement/>
-</p:properties>
-</file>
-
-<file path=customXml/item4.xml><?xml version="1.0" encoding="utf-8"?>
 <ct:contentTypeSchema xmlns:ct="http://schemas.microsoft.com/office/2006/metadata/contentType" xmlns:ma="http://schemas.microsoft.com/office/2006/metadata/properties/metaAttributes" ct:_="" ma:_="" ma:contentTypeName="Документ" ma:contentTypeID="0x0101001017C36EB74DC8498230AAE9C13B81B7" ma:contentTypeVersion="0" ma:contentTypeDescription="Создание документа." ma:contentTypeScope="" ma:versionID="b0004fe8043c84cf36f7683ced03c08b">
   <xsd:schema xmlns:xsd="http://www.w3.org/2001/XMLSchema" xmlns:xs="http://www.w3.org/2001/XMLSchema" xmlns:p="http://schemas.microsoft.com/office/2006/metadata/properties" targetNamespace="http://schemas.microsoft.com/office/2006/metadata/properties" ma:root="true" ma:fieldsID="b092c53c41ebcaed16a7ceff08f01c09">
     <xsd:element name="properties">
@@ -9189,32 +9216,26 @@
 </ct:contentTypeSchema>
 </file>
 
-<file path=customXml/itemProps1.xml><?xml version="1.0" encoding="utf-8"?>
-<ds:datastoreItem xmlns:ds="http://schemas.openxmlformats.org/officeDocument/2006/customXml" ds:itemID="{5AA200FD-7F5B-4775-BA9C-5F6B43CD56A3}">
-  <ds:schemaRefs>
-    <ds:schemaRef ds:uri="http://schemas.openxmlformats.org/officeDocument/2006/bibliography"/>
-  </ds:schemaRefs>
-</ds:datastoreItem>
+<file path=customXml/item2.xml><?xml version="1.0" encoding="utf-8"?>
+<p:properties xmlns:p="http://schemas.microsoft.com/office/2006/metadata/properties" xmlns:xsi="http://www.w3.org/2001/XMLSchema-instance" xmlns:pc="http://schemas.microsoft.com/office/infopath/2007/PartnerControls">
+  <documentManagement/>
+</p:properties>
 </file>
 
-<file path=customXml/itemProps2.xml><?xml version="1.0" encoding="utf-8"?>
-<ds:datastoreItem xmlns:ds="http://schemas.openxmlformats.org/officeDocument/2006/customXml" ds:itemID="{9BDFF96A-B6DC-473E-855C-D0432CFF9C64}">
-  <ds:schemaRefs>
-    <ds:schemaRef ds:uri="http://schemas.microsoft.com/sharepoint/v3/contenttype/forms"/>
-  </ds:schemaRefs>
-</ds:datastoreItem>
+<file path=customXml/item3.xml><?xml version="1.0" encoding="utf-8"?>
+<?mso-contentType ?>
+<FormTemplates xmlns="http://schemas.microsoft.com/sharepoint/v3/contenttype/forms">
+  <Display>DocumentLibraryForm</Display>
+  <Edit>DocumentLibraryForm</Edit>
+  <New>DocumentLibraryForm</New>
+</FormTemplates>
 </file>
 
-<file path=customXml/itemProps3.xml><?xml version="1.0" encoding="utf-8"?>
-<ds:datastoreItem xmlns:ds="http://schemas.openxmlformats.org/officeDocument/2006/customXml" ds:itemID="{BE8E093D-88B0-4C04-9997-D663AD181B2A}">
-  <ds:schemaRefs>
-    <ds:schemaRef ds:uri="http://schemas.microsoft.com/office/2006/metadata/properties"/>
-    <ds:schemaRef ds:uri="http://schemas.microsoft.com/office/infopath/2007/PartnerControls"/>
-  </ds:schemaRefs>
-</ds:datastoreItem>
+<file path=customXml/item4.xml><?xml version="1.0" encoding="utf-8"?>
+<b:Sources xmlns:b="http://schemas.openxmlformats.org/officeDocument/2006/bibliography" xmlns="http://schemas.openxmlformats.org/officeDocument/2006/bibliography" SelectedStyle="\APA.XSL" StyleName="APA"/>
 </file>
 
-<file path=customXml/itemProps4.xml><?xml version="1.0" encoding="utf-8"?>
+<file path=customXml/itemProps1.xml><?xml version="1.0" encoding="utf-8"?>
 <ds:datastoreItem xmlns:ds="http://schemas.openxmlformats.org/officeDocument/2006/customXml" ds:itemID="{D075B338-9E2D-4F38-9323-98BBD611D044}">
   <ds:schemaRefs>
     <ds:schemaRef ds:uri="http://schemas.microsoft.com/office/2006/metadata/contentType"/>
@@ -9228,4 +9249,29 @@
     <ds:schemaRef ds:uri="http://schemas.microsoft.com/office/infopath/2007/PartnerControls"/>
   </ds:schemaRefs>
 </ds:datastoreItem>
+</file>
+
+<file path=customXml/itemProps2.xml><?xml version="1.0" encoding="utf-8"?>
+<ds:datastoreItem xmlns:ds="http://schemas.openxmlformats.org/officeDocument/2006/customXml" ds:itemID="{BE8E093D-88B0-4C04-9997-D663AD181B2A}">
+  <ds:schemaRefs>
+    <ds:schemaRef ds:uri="http://schemas.microsoft.com/office/2006/metadata/properties"/>
+    <ds:schemaRef ds:uri="http://schemas.microsoft.com/office/infopath/2007/PartnerControls"/>
+  </ds:schemaRefs>
+</ds:datastoreItem>
+</file>
+
+<file path=customXml/itemProps3.xml><?xml version="1.0" encoding="utf-8"?>
+<ds:datastoreItem xmlns:ds="http://schemas.openxmlformats.org/officeDocument/2006/customXml" ds:itemID="{9BDFF96A-B6DC-473E-855C-D0432CFF9C64}">
+  <ds:schemaRefs>
+    <ds:schemaRef ds:uri="http://schemas.microsoft.com/sharepoint/v3/contenttype/forms"/>
+  </ds:schemaRefs>
+</ds:datastoreItem>
+</file>
+
+<file path=customXml/itemProps4.xml><?xml version="1.0" encoding="utf-8"?>
+<ds:datastoreItem xmlns:ds="http://schemas.openxmlformats.org/officeDocument/2006/customXml" ds:itemID="{5AA200FD-7F5B-4775-BA9C-5F6B43CD56A3}">
+  <ds:schemaRefs>
+    <ds:schemaRef ds:uri="http://schemas.openxmlformats.org/officeDocument/2006/bibliography"/>
+  </ds:schemaRefs>
+</ds:datastoreItem>
 </file>
--- a/Диплом. Документация/Титульник.docx
+++ b/Диплом. Документация/Титульник.docx
@@ -669,8 +669,23 @@
         <w:rPr>
           <w:u w:val="single"/>
         </w:rPr>
-        <w:tab/>
-      </w:r>
+        <w:t xml:space="preserve">    </w:t>
+      </w:r>
+      <w:proofErr w:type="gramStart"/>
+      <w:r>
+        <w:rPr>
+          <w:u w:val="single"/>
+        </w:rPr>
+        <w:t xml:space="preserve">  </w:t>
+      </w:r>
+      <w:r>
+        <w:rPr>
+          <w:color w:val="FFFFFF" w:themeColor="background1"/>
+          <w:u w:val="single"/>
+        </w:rPr>
+        <w:t>.</w:t>
+      </w:r>
+      <w:proofErr w:type="gramEnd"/>
     </w:p>
     <w:p>
       <w:pPr>
@@ -825,8 +840,23 @@
         <w:rPr>
           <w:u w:val="single"/>
         </w:rPr>
-        <w:tab/>
-      </w:r>
+        <w:t xml:space="preserve">            </w:t>
+      </w:r>
+      <w:proofErr w:type="gramStart"/>
+      <w:r>
+        <w:rPr>
+          <w:u w:val="single"/>
+        </w:rPr>
+        <w:t xml:space="preserve">  </w:t>
+      </w:r>
+      <w:r>
+        <w:rPr>
+          <w:color w:val="FFFFFF" w:themeColor="background1"/>
+          <w:u w:val="single"/>
+        </w:rPr>
+        <w:t>.</w:t>
+      </w:r>
+      <w:proofErr w:type="gramEnd"/>
     </w:p>
     <w:p>
       <w:pPr>
@@ -903,8 +933,23 @@
         <w:rPr>
           <w:u w:val="single"/>
         </w:rPr>
-        <w:tab/>
-      </w:r>
+        <w:t xml:space="preserve">            </w:t>
+      </w:r>
+      <w:proofErr w:type="gramStart"/>
+      <w:r>
+        <w:rPr>
+          <w:u w:val="single"/>
+        </w:rPr>
+        <w:t xml:space="preserve">  </w:t>
+      </w:r>
+      <w:r>
+        <w:rPr>
+          <w:color w:val="FFFFFF" w:themeColor="background1"/>
+          <w:u w:val="single"/>
+        </w:rPr>
+        <w:t>.</w:t>
+      </w:r>
+      <w:proofErr w:type="gramEnd"/>
     </w:p>
     <w:p>
       <w:pPr>
@@ -978,8 +1023,23 @@
         <w:rPr>
           <w:u w:val="single"/>
         </w:rPr>
-        <w:tab/>
-      </w:r>
+        <w:t xml:space="preserve">            </w:t>
+      </w:r>
+      <w:proofErr w:type="gramStart"/>
+      <w:r>
+        <w:rPr>
+          <w:u w:val="single"/>
+        </w:rPr>
+        <w:t xml:space="preserve">  </w:t>
+      </w:r>
+      <w:r>
+        <w:rPr>
+          <w:color w:val="FFFFFF" w:themeColor="background1"/>
+          <w:u w:val="single"/>
+        </w:rPr>
+        <w:t>.</w:t>
+      </w:r>
+      <w:proofErr w:type="gramEnd"/>
     </w:p>
     <w:p>
       <w:pPr>
@@ -1006,9 +1066,6 @@
         </w:tabs>
         <w:spacing w:line="300" w:lineRule="auto"/>
         <w:ind w:right="-710" w:firstLine="0"/>
-        <w:rPr>
-          <w:u w:val="single"/>
-        </w:rPr>
       </w:pPr>
       <w:r>
         <w:t xml:space="preserve">  </w:t>
@@ -1094,8 +1151,23 @@
         <w:rPr>
           <w:u w:val="single"/>
         </w:rPr>
-        <w:tab/>
-      </w:r>
+        <w:t xml:space="preserve">            </w:t>
+      </w:r>
+      <w:proofErr w:type="gramStart"/>
+      <w:r>
+        <w:rPr>
+          <w:u w:val="single"/>
+        </w:rPr>
+        <w:t xml:space="preserve">  </w:t>
+      </w:r>
+      <w:r>
+        <w:rPr>
+          <w:color w:val="FFFFFF" w:themeColor="background1"/>
+          <w:u w:val="single"/>
+        </w:rPr>
+        <w:t>.</w:t>
+      </w:r>
+      <w:proofErr w:type="gramEnd"/>
     </w:p>
     <w:p>
       <w:pPr>
@@ -1208,6 +1280,7 @@
         </w:rPr>
         <w:t xml:space="preserve"> </w:t>
       </w:r>
+      <w:proofErr w:type="gramStart"/>
       <w:r>
         <w:rPr>
           <w:u w:val="single"/>
@@ -1218,7 +1291,21 @@
         <w:rPr>
           <w:u w:val="single"/>
         </w:rPr>
-        <w:tab/>
+        <w:t xml:space="preserve"> </w:t>
+      </w:r>
+      <w:r>
+        <w:rPr>
+          <w:color w:val="FFFFFF" w:themeColor="background1"/>
+          <w:u w:val="single"/>
+        </w:rPr>
+        <w:t>.</w:t>
+      </w:r>
+      <w:proofErr w:type="gramEnd"/>
+      <w:r>
+        <w:rPr>
+          <w:u w:val="single"/>
+        </w:rPr>
+        <w:t xml:space="preserve"> </w:t>
       </w:r>
     </w:p>
     <w:p>
@@ -1278,6 +1365,7 @@
         </w:rPr>
         <w:tab/>
       </w:r>
+      <w:proofErr w:type="gramStart"/>
       <w:r>
         <w:rPr>
           <w:u w:val="single"/>
@@ -1288,8 +1376,16 @@
         <w:rPr>
           <w:u w:val="single"/>
         </w:rPr>
-        <w:tab/>
-      </w:r>
+        <w:t xml:space="preserve"> </w:t>
+      </w:r>
+      <w:r>
+        <w:rPr>
+          <w:color w:val="FFFFFF" w:themeColor="background1"/>
+          <w:u w:val="single"/>
+        </w:rPr>
+        <w:t>.</w:t>
+      </w:r>
+      <w:proofErr w:type="gramEnd"/>
     </w:p>
     <w:p>
       <w:pPr>
@@ -1350,6 +1446,7 @@
         </w:rPr>
         <w:tab/>
       </w:r>
+      <w:proofErr w:type="gramStart"/>
       <w:r>
         <w:rPr>
           <w:u w:val="single"/>
@@ -1360,8 +1457,16 @@
         <w:rPr>
           <w:u w:val="single"/>
         </w:rPr>
-        <w:tab/>
-      </w:r>
+        <w:t xml:space="preserve"> </w:t>
+      </w:r>
+      <w:r>
+        <w:rPr>
+          <w:color w:val="FFFFFF" w:themeColor="background1"/>
+          <w:u w:val="single"/>
+        </w:rPr>
+        <w:t>.</w:t>
+      </w:r>
+      <w:proofErr w:type="gramEnd"/>
     </w:p>
     <w:p>
       <w:pPr>
@@ -9103,6 +9208,25 @@
 </file>
 
 <file path=customXml/item1.xml><?xml version="1.0" encoding="utf-8"?>
+<b:Sources xmlns:b="http://schemas.openxmlformats.org/officeDocument/2006/bibliography" xmlns="http://schemas.openxmlformats.org/officeDocument/2006/bibliography" SelectedStyle="\APA.XSL" StyleName="APA"/>
+</file>
+
+<file path=customXml/item2.xml><?xml version="1.0" encoding="utf-8"?>
+<?mso-contentType ?>
+<FormTemplates xmlns="http://schemas.microsoft.com/sharepoint/v3/contenttype/forms">
+  <Display>DocumentLibraryForm</Display>
+  <Edit>DocumentLibraryForm</Edit>
+  <New>DocumentLibraryForm</New>
+</FormTemplates>
+</file>
+
+<file path=customXml/item3.xml><?xml version="1.0" encoding="utf-8"?>
+<p:properties xmlns:p="http://schemas.microsoft.com/office/2006/metadata/properties" xmlns:xsi="http://www.w3.org/2001/XMLSchema-instance" xmlns:pc="http://schemas.microsoft.com/office/infopath/2007/PartnerControls">
+  <documentManagement/>
+</p:properties>
+</file>
+
+<file path=customXml/item4.xml><?xml version="1.0" encoding="utf-8"?>
 <ct:contentTypeSchema xmlns:ct="http://schemas.microsoft.com/office/2006/metadata/contentType" xmlns:ma="http://schemas.microsoft.com/office/2006/metadata/properties/metaAttributes" ct:_="" ma:_="" ma:contentTypeName="Документ" ma:contentTypeID="0x0101001017C36EB74DC8498230AAE9C13B81B7" ma:contentTypeVersion="0" ma:contentTypeDescription="Создание документа." ma:contentTypeScope="" ma:versionID="b0004fe8043c84cf36f7683ced03c08b">
   <xsd:schema xmlns:xsd="http://www.w3.org/2001/XMLSchema" xmlns:xs="http://www.w3.org/2001/XMLSchema" xmlns:p="http://schemas.microsoft.com/office/2006/metadata/properties" targetNamespace="http://schemas.microsoft.com/office/2006/metadata/properties" ma:root="true" ma:fieldsID="b092c53c41ebcaed16a7ceff08f01c09">
     <xsd:element name="properties">
@@ -9216,26 +9340,32 @@
 </ct:contentTypeSchema>
 </file>
 
-<file path=customXml/item2.xml><?xml version="1.0" encoding="utf-8"?>
-<p:properties xmlns:p="http://schemas.microsoft.com/office/2006/metadata/properties" xmlns:xsi="http://www.w3.org/2001/XMLSchema-instance" xmlns:pc="http://schemas.microsoft.com/office/infopath/2007/PartnerControls">
-  <documentManagement/>
-</p:properties>
+<file path=customXml/itemProps1.xml><?xml version="1.0" encoding="utf-8"?>
+<ds:datastoreItem xmlns:ds="http://schemas.openxmlformats.org/officeDocument/2006/customXml" ds:itemID="{5AA200FD-7F5B-4775-BA9C-5F6B43CD56A3}">
+  <ds:schemaRefs>
+    <ds:schemaRef ds:uri="http://schemas.openxmlformats.org/officeDocument/2006/bibliography"/>
+  </ds:schemaRefs>
+</ds:datastoreItem>
 </file>
 
-<file path=customXml/item3.xml><?xml version="1.0" encoding="utf-8"?>
-<?mso-contentType ?>
-<FormTemplates xmlns="http://schemas.microsoft.com/sharepoint/v3/contenttype/forms">
-  <Display>DocumentLibraryForm</Display>
-  <Edit>DocumentLibraryForm</Edit>
-  <New>DocumentLibraryForm</New>
-</FormTemplates>
+<file path=customXml/itemProps2.xml><?xml version="1.0" encoding="utf-8"?>
+<ds:datastoreItem xmlns:ds="http://schemas.openxmlformats.org/officeDocument/2006/customXml" ds:itemID="{9BDFF96A-B6DC-473E-855C-D0432CFF9C64}">
+  <ds:schemaRefs>
+    <ds:schemaRef ds:uri="http://schemas.microsoft.com/sharepoint/v3/contenttype/forms"/>
+  </ds:schemaRefs>
+</ds:datastoreItem>
 </file>
 
-<file path=customXml/item4.xml><?xml version="1.0" encoding="utf-8"?>
-<b:Sources xmlns:b="http://schemas.openxmlformats.org/officeDocument/2006/bibliography" xmlns="http://schemas.openxmlformats.org/officeDocument/2006/bibliography" SelectedStyle="\APA.XSL" StyleName="APA"/>
+<file path=customXml/itemProps3.xml><?xml version="1.0" encoding="utf-8"?>
+<ds:datastoreItem xmlns:ds="http://schemas.openxmlformats.org/officeDocument/2006/customXml" ds:itemID="{BE8E093D-88B0-4C04-9997-D663AD181B2A}">
+  <ds:schemaRefs>
+    <ds:schemaRef ds:uri="http://schemas.microsoft.com/office/2006/metadata/properties"/>
+    <ds:schemaRef ds:uri="http://schemas.microsoft.com/office/infopath/2007/PartnerControls"/>
+  </ds:schemaRefs>
+</ds:datastoreItem>
 </file>
 
-<file path=customXml/itemProps1.xml><?xml version="1.0" encoding="utf-8"?>
+<file path=customXml/itemProps4.xml><?xml version="1.0" encoding="utf-8"?>
 <ds:datastoreItem xmlns:ds="http://schemas.openxmlformats.org/officeDocument/2006/customXml" ds:itemID="{D075B338-9E2D-4F38-9323-98BBD611D044}">
   <ds:schemaRefs>
     <ds:schemaRef ds:uri="http://schemas.microsoft.com/office/2006/metadata/contentType"/>
@@ -9249,29 +9379,4 @@
     <ds:schemaRef ds:uri="http://schemas.microsoft.com/office/infopath/2007/PartnerControls"/>
   </ds:schemaRefs>
 </ds:datastoreItem>
-</file>
-
-<file path=customXml/itemProps2.xml><?xml version="1.0" encoding="utf-8"?>
-<ds:datastoreItem xmlns:ds="http://schemas.openxmlformats.org/officeDocument/2006/customXml" ds:itemID="{BE8E093D-88B0-4C04-9997-D663AD181B2A}">
-  <ds:schemaRefs>
-    <ds:schemaRef ds:uri="http://schemas.microsoft.com/office/2006/metadata/properties"/>
-    <ds:schemaRef ds:uri="http://schemas.microsoft.com/office/infopath/2007/PartnerControls"/>
-  </ds:schemaRefs>
-</ds:datastoreItem>
-</file>
-
-<file path=customXml/itemProps3.xml><?xml version="1.0" encoding="utf-8"?>
-<ds:datastoreItem xmlns:ds="http://schemas.openxmlformats.org/officeDocument/2006/customXml" ds:itemID="{9BDFF96A-B6DC-473E-855C-D0432CFF9C64}">
-  <ds:schemaRefs>
-    <ds:schemaRef ds:uri="http://schemas.microsoft.com/sharepoint/v3/contenttype/forms"/>
-  </ds:schemaRefs>
-</ds:datastoreItem>
-</file>
-
-<file path=customXml/itemProps4.xml><?xml version="1.0" encoding="utf-8"?>
-<ds:datastoreItem xmlns:ds="http://schemas.openxmlformats.org/officeDocument/2006/customXml" ds:itemID="{5AA200FD-7F5B-4775-BA9C-5F6B43CD56A3}">
-  <ds:schemaRefs>
-    <ds:schemaRef ds:uri="http://schemas.openxmlformats.org/officeDocument/2006/bibliography"/>
-  </ds:schemaRefs>
-</ds:datastoreItem>
 </file>
--- a/Диплом. Документация/Титульник.docx
+++ b/Диплом. Документация/Титульник.docx
@@ -300,6 +300,18 @@
           <w:u w:val="single"/>
         </w:rPr>
         <w:t>рограммирование интернет-приложений</w:t>
+      </w:r>
+      <w:r>
+        <w:rPr>
+          <w:u w:val="single"/>
+        </w:rPr>
+        <w:tab/>
+      </w:r>
+      <w:r>
+        <w:rPr>
+          <w:u w:val="single"/>
+        </w:rPr>
+        <w:tab/>
       </w:r>
     </w:p>
     <w:p>
@@ -9212,21 +9224,6 @@
 </file>
 
 <file path=customXml/item2.xml><?xml version="1.0" encoding="utf-8"?>
-<?mso-contentType ?>
-<FormTemplates xmlns="http://schemas.microsoft.com/sharepoint/v3/contenttype/forms">
-  <Display>DocumentLibraryForm</Display>
-  <Edit>DocumentLibraryForm</Edit>
-  <New>DocumentLibraryForm</New>
-</FormTemplates>
-</file>
-
-<file path=customXml/item3.xml><?xml version="1.0" encoding="utf-8"?>
-<p:properties xmlns:p="http://schemas.microsoft.com/office/2006/metadata/properties" xmlns:xsi="http://www.w3.org/2001/XMLSchema-instance" xmlns:pc="http://schemas.microsoft.com/office/infopath/2007/PartnerControls">
-  <documentManagement/>
-</p:properties>
-</file>
-
-<file path=customXml/item4.xml><?xml version="1.0" encoding="utf-8"?>
 <ct:contentTypeSchema xmlns:ct="http://schemas.microsoft.com/office/2006/metadata/contentType" xmlns:ma="http://schemas.microsoft.com/office/2006/metadata/properties/metaAttributes" ct:_="" ma:_="" ma:contentTypeName="Документ" ma:contentTypeID="0x0101001017C36EB74DC8498230AAE9C13B81B7" ma:contentTypeVersion="0" ma:contentTypeDescription="Создание документа." ma:contentTypeScope="" ma:versionID="b0004fe8043c84cf36f7683ced03c08b">
   <xsd:schema xmlns:xsd="http://www.w3.org/2001/XMLSchema" xmlns:xs="http://www.w3.org/2001/XMLSchema" xmlns:p="http://schemas.microsoft.com/office/2006/metadata/properties" targetNamespace="http://schemas.microsoft.com/office/2006/metadata/properties" ma:root="true" ma:fieldsID="b092c53c41ebcaed16a7ceff08f01c09">
     <xsd:element name="properties">
@@ -9340,6 +9337,21 @@
 </ct:contentTypeSchema>
 </file>
 
+<file path=customXml/item3.xml><?xml version="1.0" encoding="utf-8"?>
+<p:properties xmlns:p="http://schemas.microsoft.com/office/2006/metadata/properties" xmlns:xsi="http://www.w3.org/2001/XMLSchema-instance" xmlns:pc="http://schemas.microsoft.com/office/infopath/2007/PartnerControls">
+  <documentManagement/>
+</p:properties>
+</file>
+
+<file path=customXml/item4.xml><?xml version="1.0" encoding="utf-8"?>
+<?mso-contentType ?>
+<FormTemplates xmlns="http://schemas.microsoft.com/sharepoint/v3/contenttype/forms">
+  <Display>DocumentLibraryForm</Display>
+  <Edit>DocumentLibraryForm</Edit>
+  <New>DocumentLibraryForm</New>
+</FormTemplates>
+</file>
+
 <file path=customXml/itemProps1.xml><?xml version="1.0" encoding="utf-8"?>
 <ds:datastoreItem xmlns:ds="http://schemas.openxmlformats.org/officeDocument/2006/customXml" ds:itemID="{5AA200FD-7F5B-4775-BA9C-5F6B43CD56A3}">
   <ds:schemaRefs>
@@ -9349,9 +9361,17 @@
 </file>
 
 <file path=customXml/itemProps2.xml><?xml version="1.0" encoding="utf-8"?>
-<ds:datastoreItem xmlns:ds="http://schemas.openxmlformats.org/officeDocument/2006/customXml" ds:itemID="{9BDFF96A-B6DC-473E-855C-D0432CFF9C64}">
+<ds:datastoreItem xmlns:ds="http://schemas.openxmlformats.org/officeDocument/2006/customXml" ds:itemID="{D075B338-9E2D-4F38-9323-98BBD611D044}">
   <ds:schemaRefs>
-    <ds:schemaRef ds:uri="http://schemas.microsoft.com/sharepoint/v3/contenttype/forms"/>
+    <ds:schemaRef ds:uri="http://schemas.microsoft.com/office/2006/metadata/contentType"/>
+    <ds:schemaRef ds:uri="http://schemas.microsoft.com/office/2006/metadata/properties/metaAttributes"/>
+    <ds:schemaRef ds:uri="http://www.w3.org/2001/XMLSchema"/>
+    <ds:schemaRef ds:uri="http://schemas.microsoft.com/office/2006/metadata/properties"/>
+    <ds:schemaRef ds:uri="http://schemas.openxmlformats.org/package/2006/metadata/core-properties"/>
+    <ds:schemaRef ds:uri="http://purl.org/dc/elements/1.1/"/>
+    <ds:schemaRef ds:uri="http://purl.org/dc/terms/"/>
+    <ds:schemaRef ds:uri="http://schemas.microsoft.com/internal/obd"/>
+    <ds:schemaRef ds:uri="http://schemas.microsoft.com/office/infopath/2007/PartnerControls"/>
   </ds:schemaRefs>
 </ds:datastoreItem>
 </file>
@@ -9366,17 +9386,9 @@
 </file>
 
 <file path=customXml/itemProps4.xml><?xml version="1.0" encoding="utf-8"?>
-<ds:datastoreItem xmlns:ds="http://schemas.openxmlformats.org/officeDocument/2006/customXml" ds:itemID="{D075B338-9E2D-4F38-9323-98BBD611D044}">
+<ds:datastoreItem xmlns:ds="http://schemas.openxmlformats.org/officeDocument/2006/customXml" ds:itemID="{9BDFF96A-B6DC-473E-855C-D0432CFF9C64}">
   <ds:schemaRefs>
-    <ds:schemaRef ds:uri="http://schemas.microsoft.com/office/2006/metadata/contentType"/>
-    <ds:schemaRef ds:uri="http://schemas.microsoft.com/office/2006/metadata/properties/metaAttributes"/>
-    <ds:schemaRef ds:uri="http://www.w3.org/2001/XMLSchema"/>
-    <ds:schemaRef ds:uri="http://schemas.microsoft.com/office/2006/metadata/properties"/>
-    <ds:schemaRef ds:uri="http://schemas.openxmlformats.org/package/2006/metadata/core-properties"/>
-    <ds:schemaRef ds:uri="http://purl.org/dc/elements/1.1/"/>
-    <ds:schemaRef ds:uri="http://purl.org/dc/terms/"/>
-    <ds:schemaRef ds:uri="http://schemas.microsoft.com/internal/obd"/>
-    <ds:schemaRef ds:uri="http://schemas.microsoft.com/office/infopath/2007/PartnerControls"/>
+    <ds:schemaRef ds:uri="http://schemas.microsoft.com/sharepoint/v3/contenttype/forms"/>
   </ds:schemaRefs>
 </ds:datastoreItem>
 </file>